--- a/DocumentationNls/PublicationList/ArticlesUsingKinshipLinks.docx
+++ b/DocumentationNls/PublicationList/ArticlesUsingKinshipLinks.docx
@@ -4,9 +4,6 @@
   <w:body>
     <w:p>
       <w:pPr>
-        <w:tabs>
-          <w:tab w:val="left" w:pos="-648"/>
-        </w:tabs>
         <w:spacing w:after="240"/>
         <w:ind w:left="720" w:hanging="720"/>
         <w:jc w:val="center"/>
@@ -27,8 +24,10 @@
           <w:rFonts w:ascii="Arial" w:hAnsi="Arial" w:cs="Arial"/>
           <w:b/>
         </w:rPr>
-        <w:t xml:space="preserve"> </w:t>
-      </w:r>
+        <w:br/>
+      </w:r>
+      <w:bookmarkStart w:id="0" w:name="_GoBack"/>
+      <w:bookmarkEnd w:id="0"/>
       <w:r>
         <w:rPr>
           <w:rFonts w:ascii="Arial" w:hAnsi="Arial" w:cs="Arial"/>
@@ -39,9 +38,6 @@
     </w:p>
     <w:p>
       <w:pPr>
-        <w:tabs>
-          <w:tab w:val="left" w:pos="-648"/>
-        </w:tabs>
         <w:spacing w:after="240"/>
         <w:ind w:left="720" w:hanging="720"/>
         <w:jc w:val="center"/>
@@ -58,9 +54,6 @@
     </w:p>
     <w:p>
       <w:pPr>
-        <w:tabs>
-          <w:tab w:val="left" w:pos="-648"/>
-        </w:tabs>
         <w:spacing w:after="240"/>
         <w:ind w:left="720" w:hanging="720"/>
         <w:jc w:val="center"/>
@@ -69,14 +62,9 @@
           <w:u w:val="single"/>
         </w:rPr>
       </w:pPr>
-      <w:bookmarkStart w:id="0" w:name="_GoBack"/>
-      <w:bookmarkEnd w:id="0"/>
-    </w:p>
-    <w:p>
-      <w:pPr>
-        <w:tabs>
-          <w:tab w:val="left" w:pos="-648"/>
-        </w:tabs>
+    </w:p>
+    <w:p>
+      <w:pPr>
         <w:spacing w:after="240"/>
         <w:ind w:left="720" w:hanging="720"/>
         <w:jc w:val="center"/>
@@ -124,12 +112,11 @@
     <w:p>
       <w:pPr>
         <w:spacing w:after="240"/>
-        <w:ind w:left="720" w:hanging="720"/>
-        <w:rPr>
-          <w:rFonts w:ascii="Arial" w:hAnsi="Arial" w:cs="Arial"/>
-        </w:rPr>
-      </w:pPr>
-      <w:proofErr w:type="gramStart"/>
+        <w:ind w:left="360" w:hanging="360"/>
+        <w:rPr>
+          <w:rFonts w:ascii="Arial" w:hAnsi="Arial" w:cs="Arial"/>
+        </w:rPr>
+      </w:pPr>
       <w:r>
         <w:rPr>
           <w:rFonts w:ascii="Arial" w:hAnsi="Arial" w:cs="Arial"/>
@@ -148,7 +135,6 @@
         </w:rPr>
         <w:t>(1994).</w:t>
       </w:r>
-      <w:proofErr w:type="gramEnd"/>
       <w:r>
         <w:rPr>
           <w:rFonts w:ascii="Arial" w:hAnsi="Arial" w:cs="Arial"/>
@@ -171,21 +157,7 @@
         <w:rPr>
           <w:rFonts w:ascii="Arial" w:hAnsi="Arial" w:cs="Arial"/>
         </w:rPr>
-        <w:t xml:space="preserve">DF analysis of </w:t>
-      </w:r>
-      <w:proofErr w:type="spellStart"/>
-      <w:r>
-        <w:rPr>
-          <w:rFonts w:ascii="Arial" w:hAnsi="Arial" w:cs="Arial"/>
-        </w:rPr>
-        <w:t>nonshared</w:t>
-      </w:r>
-      <w:proofErr w:type="spellEnd"/>
-      <w:r>
-        <w:rPr>
-          <w:rFonts w:ascii="Arial" w:hAnsi="Arial" w:cs="Arial"/>
-        </w:rPr>
-        <w:t xml:space="preserve"> influences on problem behaviors.</w:t>
+        <w:t>DF analysis of nonshared influences on problem behaviors.</w:t>
       </w:r>
       <w:r>
         <w:rPr>
@@ -222,7 +194,7 @@
     <w:p>
       <w:pPr>
         <w:spacing w:after="240"/>
-        <w:ind w:left="720" w:hanging="720"/>
+        <w:ind w:left="360" w:hanging="360"/>
         <w:rPr>
           <w:rFonts w:ascii="Arial" w:hAnsi="Arial" w:cs="Arial"/>
         </w:rPr>
@@ -263,19 +235,11 @@
         </w:rPr>
         <w:t xml:space="preserve"> </w:t>
       </w:r>
-      <w:proofErr w:type="spellStart"/>
-      <w:r>
-        <w:rPr>
-          <w:rFonts w:ascii="Arial" w:hAnsi="Arial" w:cs="Arial"/>
-        </w:rPr>
-        <w:t>Nonshared</w:t>
-      </w:r>
-      <w:proofErr w:type="spellEnd"/>
-      <w:r>
-        <w:rPr>
-          <w:rFonts w:ascii="Arial" w:hAnsi="Arial" w:cs="Arial"/>
-        </w:rPr>
-        <w:t xml:space="preserve"> environmental influences.</w:t>
+      <w:r>
+        <w:rPr>
+          <w:rFonts w:ascii="Arial" w:hAnsi="Arial" w:cs="Arial"/>
+        </w:rPr>
+        <w:t>Nonshared environmental influences.</w:t>
       </w:r>
       <w:r>
         <w:rPr>
@@ -312,30 +276,16 @@
     <w:p>
       <w:pPr>
         <w:spacing w:after="240"/>
-        <w:ind w:left="720" w:hanging="720"/>
-        <w:rPr>
-          <w:rFonts w:ascii="Arial" w:hAnsi="Arial" w:cs="Arial"/>
-        </w:rPr>
-      </w:pPr>
-      <w:r>
-        <w:rPr>
-          <w:rFonts w:ascii="Arial" w:hAnsi="Arial" w:cs="Arial"/>
-        </w:rPr>
-        <w:t xml:space="preserve">Rowe, D. C., </w:t>
-      </w:r>
-      <w:proofErr w:type="spellStart"/>
-      <w:r>
-        <w:rPr>
-          <w:rFonts w:ascii="Arial" w:hAnsi="Arial" w:cs="Arial"/>
-        </w:rPr>
-        <w:t>Vaszonyi</w:t>
-      </w:r>
-      <w:proofErr w:type="spellEnd"/>
-      <w:r>
-        <w:rPr>
-          <w:rFonts w:ascii="Arial" w:hAnsi="Arial" w:cs="Arial"/>
-        </w:rPr>
-        <w:t>, A. T., &amp; Flannery, D.J.</w:t>
+        <w:ind w:left="360" w:hanging="360"/>
+        <w:rPr>
+          <w:rFonts w:ascii="Arial" w:hAnsi="Arial" w:cs="Arial"/>
+        </w:rPr>
+      </w:pPr>
+      <w:r>
+        <w:rPr>
+          <w:rFonts w:ascii="Arial" w:hAnsi="Arial" w:cs="Arial"/>
+        </w:rPr>
+        <w:t>Rowe, D. C., Vaszonyi, A. T., &amp; Flannery, D.J.</w:t>
       </w:r>
       <w:r>
         <w:rPr>
@@ -396,30 +346,16 @@
     <w:p>
       <w:pPr>
         <w:spacing w:after="240"/>
-        <w:ind w:left="720" w:hanging="720"/>
-        <w:rPr>
-          <w:rFonts w:ascii="Arial" w:hAnsi="Arial" w:cs="Arial"/>
-        </w:rPr>
-      </w:pPr>
-      <w:r>
-        <w:rPr>
-          <w:rFonts w:ascii="Arial" w:hAnsi="Arial" w:cs="Arial"/>
-        </w:rPr>
-        <w:t xml:space="preserve">Rowe, D. C., </w:t>
-      </w:r>
-      <w:proofErr w:type="spellStart"/>
-      <w:r>
-        <w:rPr>
-          <w:rFonts w:ascii="Arial" w:hAnsi="Arial" w:cs="Arial"/>
-        </w:rPr>
-        <w:t>Vaszonyi</w:t>
-      </w:r>
-      <w:proofErr w:type="spellEnd"/>
-      <w:r>
-        <w:rPr>
-          <w:rFonts w:ascii="Arial" w:hAnsi="Arial" w:cs="Arial"/>
-        </w:rPr>
-        <w:t>, A. T., &amp; Flannery, D.J.</w:t>
+        <w:ind w:left="360" w:hanging="360"/>
+        <w:rPr>
+          <w:rFonts w:ascii="Arial" w:hAnsi="Arial" w:cs="Arial"/>
+        </w:rPr>
+      </w:pPr>
+      <w:r>
+        <w:rPr>
+          <w:rFonts w:ascii="Arial" w:hAnsi="Arial" w:cs="Arial"/>
+        </w:rPr>
+        <w:t>Rowe, D. C., Vaszonyi, A. T., &amp; Flannery, D.J.</w:t>
       </w:r>
       <w:r>
         <w:rPr>
@@ -495,7 +431,7 @@
         <w:autoSpaceDN w:val="0"/>
         <w:adjustRightInd w:val="0"/>
         <w:spacing w:after="240"/>
-        <w:ind w:left="720" w:hanging="720"/>
+        <w:ind w:left="360" w:hanging="360"/>
         <w:rPr>
           <w:rFonts w:ascii="Arial" w:hAnsi="Arial" w:cs="Arial"/>
           <w:bCs/>
@@ -539,7 +475,6 @@
         </w:rPr>
         <w:t xml:space="preserve"> </w:t>
       </w:r>
-      <w:proofErr w:type="gramStart"/>
       <w:r>
         <w:rPr>
           <w:rFonts w:ascii="Arial" w:hAnsi="Arial" w:cs="Arial"/>
@@ -547,7 +482,6 @@
         </w:rPr>
         <w:t>Unpublished manuscript.</w:t>
       </w:r>
-      <w:proofErr w:type="gramEnd"/>
       <w:r>
         <w:rPr>
           <w:rFonts w:ascii="Arial" w:hAnsi="Arial" w:cs="Arial"/>
@@ -566,7 +500,7 @@
     <w:p>
       <w:pPr>
         <w:spacing w:after="240"/>
-        <w:ind w:left="720" w:hanging="720"/>
+        <w:ind w:left="360" w:hanging="360"/>
         <w:rPr>
           <w:rFonts w:ascii="Arial" w:hAnsi="Arial" w:cs="Arial"/>
         </w:rPr>
@@ -636,30 +570,16 @@
     <w:p>
       <w:pPr>
         <w:spacing w:after="240"/>
-        <w:ind w:left="720" w:hanging="720"/>
-        <w:rPr>
-          <w:rFonts w:ascii="Arial" w:hAnsi="Arial" w:cs="Arial"/>
-        </w:rPr>
-      </w:pPr>
-      <w:r>
-        <w:rPr>
-          <w:rFonts w:ascii="Arial" w:hAnsi="Arial" w:cs="Arial"/>
-        </w:rPr>
-        <w:t xml:space="preserve">Rowe, D. C., </w:t>
-      </w:r>
-      <w:proofErr w:type="spellStart"/>
-      <w:r>
-        <w:rPr>
-          <w:rFonts w:ascii="Arial" w:hAnsi="Arial" w:cs="Arial"/>
-        </w:rPr>
-        <w:t>Linver</w:t>
-      </w:r>
-      <w:proofErr w:type="spellEnd"/>
-      <w:r>
-        <w:rPr>
-          <w:rFonts w:ascii="Arial" w:hAnsi="Arial" w:cs="Arial"/>
-        </w:rPr>
-        <w:t>, M. R., &amp; Rodgers, J. L. (1996).</w:t>
+        <w:ind w:left="360" w:hanging="360"/>
+        <w:rPr>
+          <w:rFonts w:ascii="Arial" w:hAnsi="Arial" w:cs="Arial"/>
+        </w:rPr>
+      </w:pPr>
+      <w:r>
+        <w:rPr>
+          <w:rFonts w:ascii="Arial" w:hAnsi="Arial" w:cs="Arial"/>
+        </w:rPr>
+        <w:t>Rowe, D. C., Linver, M. R., &amp; Rodgers, J. L. (1996).</w:t>
       </w:r>
       <w:r>
         <w:rPr>
@@ -742,19 +662,11 @@
         </w:rPr>
         <w:t xml:space="preserve"> </w:t>
       </w:r>
-      <w:proofErr w:type="spellStart"/>
-      <w:r>
-        <w:rPr>
-          <w:rFonts w:ascii="Arial" w:hAnsi="Arial" w:cs="Arial"/>
-        </w:rPr>
-        <w:t>Ablex</w:t>
-      </w:r>
-      <w:proofErr w:type="spellEnd"/>
-      <w:r>
-        <w:rPr>
-          <w:rFonts w:ascii="Arial" w:hAnsi="Arial" w:cs="Arial"/>
-        </w:rPr>
-        <w:t>.</w:t>
+      <w:r>
+        <w:rPr>
+          <w:rFonts w:ascii="Arial" w:hAnsi="Arial" w:cs="Arial"/>
+        </w:rPr>
+        <w:t>Ablex.</w:t>
       </w:r>
       <w:r>
         <w:rPr>
@@ -772,7 +684,7 @@
     <w:p>
       <w:pPr>
         <w:spacing w:after="240"/>
-        <w:ind w:left="720" w:hanging="720"/>
+        <w:ind w:left="360" w:hanging="360"/>
         <w:rPr>
           <w:rFonts w:ascii="Arial" w:hAnsi="Arial" w:cs="Arial"/>
         </w:rPr>
@@ -866,38 +778,16 @@
     <w:p>
       <w:pPr>
         <w:spacing w:after="240"/>
-        <w:ind w:left="720" w:hanging="720"/>
-        <w:rPr>
-          <w:rFonts w:ascii="Arial" w:hAnsi="Arial" w:cs="Arial"/>
-        </w:rPr>
-      </w:pPr>
-      <w:proofErr w:type="gramStart"/>
-      <w:r>
-        <w:rPr>
-          <w:rFonts w:ascii="Arial" w:hAnsi="Arial" w:cs="Arial"/>
-        </w:rPr>
-        <w:t>van</w:t>
-      </w:r>
-      <w:proofErr w:type="gramEnd"/>
-      <w:r>
-        <w:rPr>
-          <w:rFonts w:ascii="Arial" w:hAnsi="Arial" w:cs="Arial"/>
-        </w:rPr>
-        <w:t xml:space="preserve"> den </w:t>
-      </w:r>
-      <w:proofErr w:type="spellStart"/>
-      <w:r>
-        <w:rPr>
-          <w:rFonts w:ascii="Arial" w:hAnsi="Arial" w:cs="Arial"/>
-        </w:rPr>
-        <w:t>Oord</w:t>
-      </w:r>
-      <w:proofErr w:type="spellEnd"/>
-      <w:r>
-        <w:rPr>
-          <w:rFonts w:ascii="Arial" w:hAnsi="Arial" w:cs="Arial"/>
-        </w:rPr>
-        <w:t>, E. J. C. G. &amp; Rowe, D. C. (1997).</w:t>
+        <w:ind w:left="360" w:hanging="360"/>
+        <w:rPr>
+          <w:rFonts w:ascii="Arial" w:hAnsi="Arial" w:cs="Arial"/>
+        </w:rPr>
+      </w:pPr>
+      <w:r>
+        <w:rPr>
+          <w:rFonts w:ascii="Arial" w:hAnsi="Arial" w:cs="Arial"/>
+        </w:rPr>
+        <w:t>van den Oord, E. J. C. G. &amp; Rowe, D. C. (1997).</w:t>
       </w:r>
       <w:r>
         <w:rPr>
@@ -952,38 +842,16 @@
     <w:p>
       <w:pPr>
         <w:spacing w:after="240"/>
-        <w:ind w:left="720" w:hanging="720"/>
-        <w:rPr>
-          <w:rFonts w:ascii="Arial" w:hAnsi="Arial" w:cs="Arial"/>
-        </w:rPr>
-      </w:pPr>
-      <w:proofErr w:type="gramStart"/>
-      <w:r>
-        <w:rPr>
-          <w:rFonts w:ascii="Arial" w:hAnsi="Arial" w:cs="Arial"/>
-        </w:rPr>
-        <w:t>van</w:t>
-      </w:r>
-      <w:proofErr w:type="gramEnd"/>
-      <w:r>
-        <w:rPr>
-          <w:rFonts w:ascii="Arial" w:hAnsi="Arial" w:cs="Arial"/>
-        </w:rPr>
-        <w:t xml:space="preserve"> den </w:t>
-      </w:r>
-      <w:proofErr w:type="spellStart"/>
-      <w:r>
-        <w:rPr>
-          <w:rFonts w:ascii="Arial" w:hAnsi="Arial" w:cs="Arial"/>
-        </w:rPr>
-        <w:t>Oord</w:t>
-      </w:r>
-      <w:proofErr w:type="spellEnd"/>
-      <w:r>
-        <w:rPr>
-          <w:rFonts w:ascii="Arial" w:hAnsi="Arial" w:cs="Arial"/>
-        </w:rPr>
-        <w:t>, E. J. C. G. &amp; Rowe, D. C.</w:t>
+        <w:ind w:left="360" w:hanging="360"/>
+        <w:rPr>
+          <w:rFonts w:ascii="Arial" w:hAnsi="Arial" w:cs="Arial"/>
+        </w:rPr>
+      </w:pPr>
+      <w:r>
+        <w:rPr>
+          <w:rFonts w:ascii="Arial" w:hAnsi="Arial" w:cs="Arial"/>
+        </w:rPr>
+        <w:t>van den Oord, E. J. C. G. &amp; Rowe, D. C.</w:t>
       </w:r>
       <w:r>
         <w:rPr>
@@ -1003,14 +871,12 @@
         </w:rPr>
         <w:t xml:space="preserve"> </w:t>
       </w:r>
-      <w:proofErr w:type="gramStart"/>
       <w:r>
         <w:rPr>
           <w:rFonts w:ascii="Arial" w:hAnsi="Arial" w:cs="Arial"/>
         </w:rPr>
         <w:t>An examination of genotype-environment interactions for academic achievement in an U.S. national longitudinal survey.</w:t>
       </w:r>
-      <w:proofErr w:type="gramEnd"/>
       <w:r>
         <w:rPr>
           <w:rFonts w:ascii="Arial" w:hAnsi="Arial" w:cs="Arial"/>
@@ -1059,12 +925,11 @@
           <w:tab w:val="left" w:pos="9360"/>
         </w:tabs>
         <w:spacing w:after="240"/>
-        <w:ind w:left="720" w:hanging="720"/>
-        <w:rPr>
-          <w:rFonts w:ascii="Arial" w:hAnsi="Arial" w:cs="Arial"/>
-        </w:rPr>
-      </w:pPr>
-      <w:proofErr w:type="gramStart"/>
+        <w:ind w:left="360" w:hanging="360"/>
+        <w:rPr>
+          <w:rFonts w:ascii="Arial" w:hAnsi="Arial" w:cs="Arial"/>
+        </w:rPr>
+      </w:pPr>
       <w:r>
         <w:rPr>
           <w:rFonts w:ascii="Arial" w:hAnsi="Arial" w:cs="Arial"/>
@@ -1084,7 +949,6 @@
         </w:rPr>
         <w:t>(1999).</w:t>
       </w:r>
-      <w:proofErr w:type="gramEnd"/>
       <w:r>
         <w:rPr>
           <w:rFonts w:ascii="Arial" w:hAnsi="Arial" w:cs="Arial"/>
@@ -1127,7 +991,6 @@
         </w:rPr>
         <w:t xml:space="preserve"> </w:t>
       </w:r>
-      <w:proofErr w:type="gramStart"/>
       <w:r>
         <w:rPr>
           <w:rFonts w:ascii="Arial" w:hAnsi="Arial" w:cs="Arial"/>
@@ -1141,7 +1004,6 @@
         </w:rPr>
         <w:t>.</w:t>
       </w:r>
-      <w:proofErr w:type="gramEnd"/>
       <w:r>
         <w:rPr>
           <w:rFonts w:ascii="Arial" w:hAnsi="Arial" w:cs="Arial"/>
@@ -1165,38 +1027,16 @@
           <w:tab w:val="left" w:pos="9360"/>
         </w:tabs>
         <w:spacing w:after="240"/>
-        <w:ind w:left="720" w:hanging="720"/>
-        <w:rPr>
-          <w:rFonts w:ascii="Arial" w:hAnsi="Arial" w:cs="Arial"/>
-        </w:rPr>
-      </w:pPr>
-      <w:proofErr w:type="gramStart"/>
-      <w:r>
-        <w:rPr>
-          <w:rFonts w:ascii="Arial" w:hAnsi="Arial" w:cs="Arial"/>
-        </w:rPr>
-        <w:t>van</w:t>
-      </w:r>
-      <w:proofErr w:type="gramEnd"/>
-      <w:r>
-        <w:rPr>
-          <w:rFonts w:ascii="Arial" w:hAnsi="Arial" w:cs="Arial"/>
-        </w:rPr>
-        <w:t xml:space="preserve"> den </w:t>
-      </w:r>
-      <w:proofErr w:type="spellStart"/>
-      <w:r>
-        <w:rPr>
-          <w:rFonts w:ascii="Arial" w:hAnsi="Arial" w:cs="Arial"/>
-        </w:rPr>
-        <w:t>Oord</w:t>
-      </w:r>
-      <w:proofErr w:type="spellEnd"/>
-      <w:r>
-        <w:rPr>
-          <w:rFonts w:ascii="Arial" w:hAnsi="Arial" w:cs="Arial"/>
-        </w:rPr>
-        <w:t>, E. J. C. G. &amp; Rowe, D. C.</w:t>
+        <w:ind w:left="360" w:hanging="360"/>
+        <w:rPr>
+          <w:rFonts w:ascii="Arial" w:hAnsi="Arial" w:cs="Arial"/>
+        </w:rPr>
+      </w:pPr>
+      <w:r>
+        <w:rPr>
+          <w:rFonts w:ascii="Arial" w:hAnsi="Arial" w:cs="Arial"/>
+        </w:rPr>
+        <w:t>van den Oord, E. J. C. G. &amp; Rowe, D. C.</w:t>
       </w:r>
       <w:r>
         <w:rPr>
@@ -1216,7 +1056,6 @@
         </w:rPr>
         <w:t xml:space="preserve"> </w:t>
       </w:r>
-      <w:proofErr w:type="gramStart"/>
       <w:r>
         <w:rPr>
           <w:rFonts w:ascii="Arial" w:hAnsi="Arial" w:cs="Arial"/>
@@ -1235,7 +1074,6 @@
         </w:rPr>
         <w:t>between family demographic characteristics and children's intellectual ability.</w:t>
       </w:r>
-      <w:proofErr w:type="gramEnd"/>
       <w:r>
         <w:rPr>
           <w:rFonts w:ascii="Arial" w:hAnsi="Arial" w:cs="Arial"/>
@@ -1267,38 +1105,16 @@
         <w:autoSpaceDN w:val="0"/>
         <w:adjustRightInd w:val="0"/>
         <w:spacing w:after="240"/>
-        <w:ind w:left="720" w:hanging="720"/>
-        <w:rPr>
-          <w:rFonts w:ascii="Arial" w:hAnsi="Arial" w:cs="Arial"/>
-        </w:rPr>
-      </w:pPr>
-      <w:proofErr w:type="gramStart"/>
-      <w:r>
-        <w:rPr>
-          <w:rFonts w:ascii="Arial" w:hAnsi="Arial" w:cs="Arial"/>
-        </w:rPr>
-        <w:t>van</w:t>
-      </w:r>
-      <w:proofErr w:type="gramEnd"/>
-      <w:r>
-        <w:rPr>
-          <w:rFonts w:ascii="Arial" w:hAnsi="Arial" w:cs="Arial"/>
-        </w:rPr>
-        <w:t xml:space="preserve"> den </w:t>
-      </w:r>
-      <w:proofErr w:type="spellStart"/>
-      <w:r>
-        <w:rPr>
-          <w:rFonts w:ascii="Arial" w:hAnsi="Arial" w:cs="Arial"/>
-        </w:rPr>
-        <w:t>Oord</w:t>
-      </w:r>
-      <w:proofErr w:type="spellEnd"/>
-      <w:r>
-        <w:rPr>
-          <w:rFonts w:ascii="Arial" w:hAnsi="Arial" w:cs="Arial"/>
-        </w:rPr>
-        <w:t xml:space="preserve">, E.J.C.G., Rowe, D.C. (2000). Racial differences in birth health risk: A quantitative genetic approach. </w:t>
+        <w:ind w:left="360" w:hanging="360"/>
+        <w:rPr>
+          <w:rFonts w:ascii="Arial" w:hAnsi="Arial" w:cs="Arial"/>
+        </w:rPr>
+      </w:pPr>
+      <w:r>
+        <w:rPr>
+          <w:rFonts w:ascii="Arial" w:hAnsi="Arial" w:cs="Arial"/>
+        </w:rPr>
+        <w:t xml:space="preserve">van den Oord, E.J.C.G., Rowe, D.C. (2000). Racial differences in birth health risk: A quantitative genetic approach. </w:t>
       </w:r>
       <w:r>
         <w:rPr>
@@ -1344,12 +1160,11 @@
         <w:autoSpaceDN w:val="0"/>
         <w:adjustRightInd w:val="0"/>
         <w:spacing w:after="240"/>
-        <w:ind w:left="720" w:hanging="720"/>
-        <w:rPr>
-          <w:rFonts w:ascii="Arial" w:hAnsi="Arial" w:cs="Arial"/>
-        </w:rPr>
-      </w:pPr>
-      <w:proofErr w:type="gramStart"/>
+        <w:ind w:left="360" w:hanging="360"/>
+        <w:rPr>
+          <w:rFonts w:ascii="Arial" w:hAnsi="Arial" w:cs="Arial"/>
+        </w:rPr>
+      </w:pPr>
       <w:r>
         <w:rPr>
           <w:rFonts w:ascii="Arial" w:hAnsi="Arial" w:cs="Arial"/>
@@ -1380,21 +1195,18 @@
         </w:rPr>
         <w:t>(2000).</w:t>
       </w:r>
-      <w:proofErr w:type="gramEnd"/>
-      <w:r>
-        <w:rPr>
-          <w:rFonts w:ascii="Arial" w:hAnsi="Arial" w:cs="Arial"/>
-        </w:rPr>
-        <w:t xml:space="preserve"> </w:t>
-      </w:r>
-      <w:proofErr w:type="gramStart"/>
+      <w:r>
+        <w:rPr>
+          <w:rFonts w:ascii="Arial" w:hAnsi="Arial" w:cs="Arial"/>
+        </w:rPr>
+        <w:t xml:space="preserve"> </w:t>
+      </w:r>
       <w:r>
         <w:rPr>
           <w:rFonts w:ascii="Arial" w:hAnsi="Arial" w:cs="Arial"/>
         </w:rPr>
         <w:t>Genetic and shared environmental contributions to the relationship between the home environment and child and adolescent achievement.</w:t>
       </w:r>
-      <w:proofErr w:type="gramEnd"/>
       <w:r>
         <w:rPr>
           <w:rFonts w:ascii="Arial" w:hAnsi="Arial" w:cs="Arial"/>
@@ -1443,12 +1255,11 @@
           <w:tab w:val="left" w:pos="9360"/>
         </w:tabs>
         <w:spacing w:after="240"/>
-        <w:ind w:left="720" w:hanging="720"/>
-        <w:rPr>
-          <w:rFonts w:ascii="Arial" w:hAnsi="Arial" w:cs="Arial"/>
-        </w:rPr>
-      </w:pPr>
-      <w:proofErr w:type="gramStart"/>
+        <w:ind w:left="360" w:hanging="360"/>
+        <w:rPr>
+          <w:rFonts w:ascii="Arial" w:hAnsi="Arial" w:cs="Arial"/>
+        </w:rPr>
+      </w:pPr>
       <w:r>
         <w:rPr>
           <w:rFonts w:ascii="Arial" w:hAnsi="Arial" w:cs="Arial"/>
@@ -1467,7 +1278,6 @@
         </w:rPr>
         <w:t>(2000).</w:t>
       </w:r>
-      <w:proofErr w:type="gramEnd"/>
       <w:r>
         <w:rPr>
           <w:rFonts w:ascii="Arial" w:hAnsi="Arial" w:cs="Arial"/>
@@ -1528,12 +1338,11 @@
           <w:tab w:val="left" w:pos="9360"/>
         </w:tabs>
         <w:spacing w:after="240"/>
-        <w:ind w:left="720" w:hanging="720"/>
-        <w:rPr>
-          <w:rFonts w:ascii="Arial" w:hAnsi="Arial" w:cs="Arial"/>
-        </w:rPr>
-      </w:pPr>
-      <w:proofErr w:type="gramStart"/>
+        <w:ind w:left="360" w:hanging="360"/>
+        <w:rPr>
+          <w:rFonts w:ascii="Arial" w:hAnsi="Arial" w:cs="Arial"/>
+        </w:rPr>
+      </w:pPr>
       <w:r>
         <w:rPr>
           <w:rFonts w:ascii="Arial" w:hAnsi="Arial" w:cs="Arial"/>
@@ -1552,14 +1361,12 @@
         </w:rPr>
         <w:t>(2000).</w:t>
       </w:r>
-      <w:proofErr w:type="gramEnd"/>
-      <w:r>
-        <w:rPr>
-          <w:rFonts w:ascii="Arial" w:hAnsi="Arial" w:cs="Arial"/>
-        </w:rPr>
-        <w:t xml:space="preserve"> </w:t>
-      </w:r>
-      <w:proofErr w:type="gramStart"/>
+      <w:r>
+        <w:rPr>
+          <w:rFonts w:ascii="Arial" w:hAnsi="Arial" w:cs="Arial"/>
+        </w:rPr>
+        <w:t xml:space="preserve"> </w:t>
+      </w:r>
       <w:r>
         <w:rPr>
           <w:rFonts w:ascii="Arial" w:hAnsi="Arial" w:cs="Arial"/>
@@ -1578,7 +1385,6 @@
         </w:rPr>
         <w:t>using NLSY kinship data.</w:t>
       </w:r>
-      <w:proofErr w:type="gramEnd"/>
       <w:r>
         <w:rPr>
           <w:rFonts w:ascii="Arial" w:hAnsi="Arial" w:cs="Arial"/>
@@ -1632,12 +1438,11 @@
           <w:tab w:val="left" w:pos="9360"/>
         </w:tabs>
         <w:spacing w:after="240"/>
-        <w:ind w:left="720" w:hanging="720"/>
-        <w:rPr>
-          <w:rFonts w:ascii="Arial" w:hAnsi="Arial" w:cs="Arial"/>
-        </w:rPr>
-      </w:pPr>
-      <w:proofErr w:type="gramStart"/>
+        <w:ind w:left="360" w:hanging="360"/>
+        <w:rPr>
+          <w:rFonts w:ascii="Arial" w:hAnsi="Arial" w:cs="Arial"/>
+        </w:rPr>
+      </w:pPr>
       <w:r>
         <w:rPr>
           <w:rFonts w:ascii="Arial" w:hAnsi="Arial" w:cs="Arial"/>
@@ -1656,21 +1461,18 @@
         </w:rPr>
         <w:t>(2000).</w:t>
       </w:r>
-      <w:proofErr w:type="gramEnd"/>
-      <w:r>
-        <w:rPr>
-          <w:rFonts w:ascii="Arial" w:hAnsi="Arial" w:cs="Arial"/>
-        </w:rPr>
-        <w:t xml:space="preserve"> </w:t>
-      </w:r>
-      <w:proofErr w:type="gramStart"/>
+      <w:r>
+        <w:rPr>
+          <w:rFonts w:ascii="Arial" w:hAnsi="Arial" w:cs="Arial"/>
+        </w:rPr>
+        <w:t xml:space="preserve"> </w:t>
+      </w:r>
       <w:r>
         <w:rPr>
           <w:rFonts w:ascii="Arial" w:hAnsi="Arial" w:cs="Arial"/>
         </w:rPr>
         <w:t>Behavior genetic modeling of menarche in U.S. females.</w:t>
       </w:r>
-      <w:proofErr w:type="gramEnd"/>
       <w:r>
         <w:rPr>
           <w:rFonts w:ascii="Arial" w:hAnsi="Arial" w:cs="Arial"/>
@@ -1724,45 +1526,16 @@
           <w:tab w:val="left" w:pos="9360"/>
         </w:tabs>
         <w:spacing w:after="240"/>
-        <w:ind w:left="720" w:hanging="720"/>
-        <w:rPr>
-          <w:rFonts w:ascii="Arial" w:hAnsi="Arial" w:cs="Arial"/>
-        </w:rPr>
-      </w:pPr>
-      <w:proofErr w:type="gramStart"/>
-      <w:r>
-        <w:rPr>
-          <w:rFonts w:ascii="Arial" w:hAnsi="Arial" w:cs="Arial"/>
-        </w:rPr>
-        <w:t xml:space="preserve">Cleveland, H. H., </w:t>
-      </w:r>
-      <w:proofErr w:type="spellStart"/>
-      <w:r>
-        <w:rPr>
-          <w:rFonts w:ascii="Arial" w:hAnsi="Arial" w:cs="Arial"/>
-        </w:rPr>
-        <w:t>Wiebe</w:t>
-      </w:r>
-      <w:proofErr w:type="spellEnd"/>
-      <w:r>
-        <w:rPr>
-          <w:rFonts w:ascii="Arial" w:hAnsi="Arial" w:cs="Arial"/>
-        </w:rPr>
-        <w:t xml:space="preserve">, R. P., van den </w:t>
-      </w:r>
-      <w:proofErr w:type="spellStart"/>
-      <w:r>
-        <w:rPr>
-          <w:rFonts w:ascii="Arial" w:hAnsi="Arial" w:cs="Arial"/>
-        </w:rPr>
-        <w:t>Oord</w:t>
-      </w:r>
-      <w:proofErr w:type="spellEnd"/>
-      <w:r>
-        <w:rPr>
-          <w:rFonts w:ascii="Arial" w:hAnsi="Arial" w:cs="Arial"/>
-        </w:rPr>
-        <w:t>, E. J. C. G., &amp; Rowe, D. C.</w:t>
+        <w:ind w:left="360" w:hanging="360"/>
+        <w:rPr>
+          <w:rFonts w:ascii="Arial" w:hAnsi="Arial" w:cs="Arial"/>
+        </w:rPr>
+      </w:pPr>
+      <w:r>
+        <w:rPr>
+          <w:rFonts w:ascii="Arial" w:hAnsi="Arial" w:cs="Arial"/>
+        </w:rPr>
+        <w:t>Cleveland, H. H., Wiebe, R. P., van den Oord, E. J. C. G., &amp; Rowe, D. C.</w:t>
       </w:r>
       <w:r>
         <w:rPr>
@@ -1776,7 +1549,6 @@
         </w:rPr>
         <w:t>(2000).</w:t>
       </w:r>
-      <w:proofErr w:type="gramEnd"/>
       <w:r>
         <w:rPr>
           <w:rFonts w:ascii="Arial" w:hAnsi="Arial" w:cs="Arial"/>
@@ -1807,7 +1579,6 @@
         </w:rPr>
         <w:t xml:space="preserve"> </w:t>
       </w:r>
-      <w:proofErr w:type="gramStart"/>
       <w:r>
         <w:rPr>
           <w:rFonts w:ascii="Arial" w:hAnsi="Arial" w:cs="Arial"/>
@@ -1821,7 +1592,6 @@
         </w:rPr>
         <w:t>, 71,733-751.</w:t>
       </w:r>
-      <w:proofErr w:type="gramEnd"/>
       <w:r>
         <w:rPr>
           <w:rFonts w:ascii="Arial" w:hAnsi="Arial" w:cs="Arial"/>
@@ -1851,12 +1621,11 @@
           <w:tab w:val="left" w:pos="9360"/>
         </w:tabs>
         <w:spacing w:after="240"/>
-        <w:ind w:left="720" w:hanging="720"/>
-        <w:rPr>
-          <w:rFonts w:ascii="Arial" w:hAnsi="Arial" w:cs="Arial"/>
-        </w:rPr>
-      </w:pPr>
-      <w:proofErr w:type="gramStart"/>
+        <w:ind w:left="360" w:hanging="360"/>
+        <w:rPr>
+          <w:rFonts w:ascii="Arial" w:hAnsi="Arial" w:cs="Arial"/>
+        </w:rPr>
+      </w:pPr>
       <w:r>
         <w:rPr>
           <w:rFonts w:ascii="Arial" w:hAnsi="Arial" w:cs="Arial"/>
@@ -1875,7 +1644,6 @@
         </w:rPr>
         <w:t>(2001).</w:t>
       </w:r>
-      <w:proofErr w:type="gramEnd"/>
       <w:r>
         <w:rPr>
           <w:rFonts w:ascii="Arial" w:hAnsi="Arial" w:cs="Arial"/>
@@ -1948,12 +1716,11 @@
           <w:tab w:val="left" w:pos="9360"/>
         </w:tabs>
         <w:spacing w:after="240"/>
-        <w:ind w:left="720" w:hanging="720"/>
-        <w:rPr>
-          <w:rFonts w:ascii="Arial" w:hAnsi="Arial" w:cs="Arial"/>
-        </w:rPr>
-      </w:pPr>
-      <w:proofErr w:type="gramStart"/>
+        <w:ind w:left="360" w:hanging="360"/>
+        <w:rPr>
+          <w:rFonts w:ascii="Arial" w:hAnsi="Arial" w:cs="Arial"/>
+        </w:rPr>
+      </w:pPr>
       <w:r>
         <w:rPr>
           <w:rFonts w:ascii="Arial" w:hAnsi="Arial" w:cs="Arial"/>
@@ -1972,21 +1739,18 @@
         </w:rPr>
         <w:t>(2001).</w:t>
       </w:r>
-      <w:proofErr w:type="gramEnd"/>
-      <w:r>
-        <w:rPr>
-          <w:rFonts w:ascii="Arial" w:hAnsi="Arial" w:cs="Arial"/>
-        </w:rPr>
-        <w:t xml:space="preserve"> </w:t>
-      </w:r>
-      <w:proofErr w:type="gramStart"/>
+      <w:r>
+        <w:rPr>
+          <w:rFonts w:ascii="Arial" w:hAnsi="Arial" w:cs="Arial"/>
+        </w:rPr>
+        <w:t xml:space="preserve"> </w:t>
+      </w:r>
       <w:r>
         <w:rPr>
           <w:rFonts w:ascii="Arial" w:hAnsi="Arial" w:cs="Arial"/>
         </w:rPr>
         <w:t>Does having boys or girls run in the family?</w:t>
       </w:r>
-      <w:proofErr w:type="gramEnd"/>
       <w:r>
         <w:rPr>
           <w:rFonts w:ascii="Arial" w:hAnsi="Arial" w:cs="Arial"/>
@@ -2025,25 +1789,16 @@
           <w:tab w:val="left" w:pos="522"/>
         </w:tabs>
         <w:spacing w:after="240"/>
-        <w:ind w:left="720" w:hanging="720"/>
-        <w:rPr>
-          <w:rFonts w:ascii="Arial" w:hAnsi="Arial" w:cs="Arial"/>
-        </w:rPr>
-      </w:pPr>
-      <w:proofErr w:type="spellStart"/>
-      <w:proofErr w:type="gramStart"/>
-      <w:r>
-        <w:rPr>
-          <w:rFonts w:ascii="Arial" w:hAnsi="Arial" w:cs="Arial"/>
-        </w:rPr>
-        <w:t>Neiss</w:t>
-      </w:r>
-      <w:proofErr w:type="spellEnd"/>
-      <w:r>
-        <w:rPr>
-          <w:rFonts w:ascii="Arial" w:hAnsi="Arial" w:cs="Arial"/>
-        </w:rPr>
-        <w:t>, M., Rowe, D. C., &amp; Rodgers, J. L.</w:t>
+        <w:ind w:left="360" w:hanging="360"/>
+        <w:rPr>
+          <w:rFonts w:ascii="Arial" w:hAnsi="Arial" w:cs="Arial"/>
+        </w:rPr>
+      </w:pPr>
+      <w:r>
+        <w:rPr>
+          <w:rFonts w:ascii="Arial" w:hAnsi="Arial" w:cs="Arial"/>
+        </w:rPr>
+        <w:t>Neiss, M., Rowe, D. C., &amp; Rodgers, J. L.</w:t>
       </w:r>
       <w:r>
         <w:rPr>
@@ -2057,7 +1812,6 @@
         </w:rPr>
         <w:t>(2002).</w:t>
       </w:r>
-      <w:proofErr w:type="gramEnd"/>
       <w:r>
         <w:rPr>
           <w:rFonts w:ascii="Arial" w:hAnsi="Arial" w:cs="Arial"/>
@@ -2088,14 +1842,12 @@
         </w:rPr>
         <w:t xml:space="preserve"> </w:t>
       </w:r>
-      <w:proofErr w:type="gramStart"/>
       <w:r>
         <w:rPr>
           <w:rFonts w:ascii="Arial" w:hAnsi="Arial" w:cs="Arial"/>
         </w:rPr>
         <w:t>A behavior genetic analysis.</w:t>
       </w:r>
-      <w:proofErr w:type="gramEnd"/>
       <w:r>
         <w:rPr>
           <w:rFonts w:ascii="Arial" w:hAnsi="Arial" w:cs="Arial"/>
@@ -2134,12 +1886,11 @@
           <w:tab w:val="left" w:pos="720"/>
         </w:tabs>
         <w:spacing w:after="240"/>
-        <w:ind w:left="720" w:hanging="720"/>
-        <w:rPr>
-          <w:rFonts w:ascii="Arial" w:hAnsi="Arial" w:cs="Arial"/>
-        </w:rPr>
-      </w:pPr>
-      <w:proofErr w:type="gramStart"/>
+        <w:ind w:left="360" w:hanging="360"/>
+        <w:rPr>
+          <w:rFonts w:ascii="Arial" w:hAnsi="Arial" w:cs="Arial"/>
+        </w:rPr>
+      </w:pPr>
       <w:r>
         <w:rPr>
           <w:rFonts w:ascii="Arial" w:hAnsi="Arial" w:cs="Arial"/>
@@ -2158,7 +1909,6 @@
         </w:rPr>
         <w:t>(2005).</w:t>
       </w:r>
-      <w:proofErr w:type="gramEnd"/>
       <w:r>
         <w:rPr>
           <w:rFonts w:ascii="Arial" w:hAnsi="Arial" w:cs="Arial"/>
@@ -2183,28 +1933,24 @@
         </w:rPr>
         <w:fldChar w:fldCharType="end"/>
       </w:r>
-      <w:proofErr w:type="gramStart"/>
       <w:r>
         <w:rPr>
           <w:rFonts w:ascii="Arial" w:hAnsi="Arial" w:cs="Arial"/>
         </w:rPr>
         <w:t>NLSY-Children/Young Adult (1986-2002) Kinship Linking Algorithm.</w:t>
       </w:r>
-      <w:proofErr w:type="gramEnd"/>
-      <w:r>
-        <w:rPr>
-          <w:rFonts w:ascii="Arial" w:hAnsi="Arial" w:cs="Arial"/>
-        </w:rPr>
-        <w:t xml:space="preserve"> </w:t>
-      </w:r>
-      <w:proofErr w:type="gramStart"/>
+      <w:r>
+        <w:rPr>
+          <w:rFonts w:ascii="Arial" w:hAnsi="Arial" w:cs="Arial"/>
+        </w:rPr>
+        <w:t xml:space="preserve"> </w:t>
+      </w:r>
       <w:r>
         <w:rPr>
           <w:rFonts w:ascii="Arial" w:hAnsi="Arial" w:cs="Arial"/>
         </w:rPr>
         <w:t>Unpublished manuscript.</w:t>
       </w:r>
-      <w:proofErr w:type="gramEnd"/>
       <w:r>
         <w:rPr>
           <w:rFonts w:ascii="Arial" w:hAnsi="Arial" w:cs="Arial"/>
@@ -2221,12 +1967,11 @@
     <w:p>
       <w:pPr>
         <w:spacing w:after="240"/>
-        <w:ind w:left="720" w:hanging="720"/>
-        <w:rPr>
-          <w:rFonts w:ascii="Arial" w:hAnsi="Arial" w:cs="Arial"/>
-        </w:rPr>
-      </w:pPr>
-      <w:proofErr w:type="gramStart"/>
+        <w:ind w:left="360" w:hanging="360"/>
+        <w:rPr>
+          <w:rFonts w:ascii="Arial" w:hAnsi="Arial" w:cs="Arial"/>
+        </w:rPr>
+      </w:pPr>
       <w:r>
         <w:rPr>
           <w:rFonts w:ascii="Arial" w:hAnsi="Arial" w:cs="Arial"/>
@@ -2246,32 +1991,17 @@
         </w:rPr>
         <w:t>(2007).</w:t>
       </w:r>
-      <w:proofErr w:type="gramEnd"/>
-      <w:r>
-        <w:rPr>
-          <w:rFonts w:ascii="Arial" w:hAnsi="Arial" w:cs="Arial"/>
-        </w:rPr>
-        <w:t xml:space="preserve"> </w:t>
-      </w:r>
-      <w:r>
-        <w:rPr>
-          <w:rFonts w:ascii="Arial" w:hAnsi="Arial" w:cs="Arial"/>
-        </w:rPr>
-        <w:t xml:space="preserve">Multivariate </w:t>
-      </w:r>
-      <w:proofErr w:type="spellStart"/>
-      <w:r>
-        <w:rPr>
-          <w:rFonts w:ascii="Arial" w:hAnsi="Arial" w:cs="Arial"/>
-        </w:rPr>
-        <w:t>cholesky</w:t>
-      </w:r>
-      <w:proofErr w:type="spellEnd"/>
-      <w:r>
-        <w:rPr>
-          <w:rFonts w:ascii="Arial" w:hAnsi="Arial" w:cs="Arial"/>
-        </w:rPr>
-        <w:t xml:space="preserve"> models of human female fertility patterns in the NLSY.</w:t>
+      <w:r>
+        <w:rPr>
+          <w:rFonts w:ascii="Arial" w:hAnsi="Arial" w:cs="Arial"/>
+        </w:rPr>
+        <w:t xml:space="preserve"> </w:t>
+      </w:r>
+      <w:r>
+        <w:rPr>
+          <w:rFonts w:ascii="Arial" w:hAnsi="Arial" w:cs="Arial"/>
+        </w:rPr>
+        <w:t>Multivariate cholesky models of human female fertility patterns in the NLSY.</w:t>
       </w:r>
       <w:r>
         <w:rPr>
@@ -2310,58 +2040,16 @@
         <w:autoSpaceDE w:val="0"/>
         <w:autoSpaceDN w:val="0"/>
         <w:spacing w:after="240"/>
-        <w:ind w:left="720" w:hanging="720"/>
-        <w:rPr>
-          <w:rFonts w:ascii="Arial" w:hAnsi="Arial" w:cs="Arial"/>
-        </w:rPr>
-      </w:pPr>
-      <w:r>
-        <w:rPr>
-          <w:rFonts w:ascii="Arial" w:hAnsi="Arial" w:cs="Arial"/>
-        </w:rPr>
-        <w:t xml:space="preserve">Van </w:t>
-      </w:r>
-      <w:proofErr w:type="spellStart"/>
-      <w:r>
-        <w:rPr>
-          <w:rFonts w:ascii="Arial" w:hAnsi="Arial" w:cs="Arial"/>
-        </w:rPr>
-        <w:t>Hulle</w:t>
-      </w:r>
-      <w:proofErr w:type="spellEnd"/>
-      <w:r>
-        <w:rPr>
-          <w:rFonts w:ascii="Arial" w:hAnsi="Arial" w:cs="Arial"/>
-        </w:rPr>
-        <w:t xml:space="preserve">, C. A., Rodgers, J. L., D'Onofrio, B. M., Waldman, I. D., &amp; </w:t>
-      </w:r>
-      <w:proofErr w:type="spellStart"/>
-      <w:r>
-        <w:rPr>
-          <w:rFonts w:ascii="Arial" w:hAnsi="Arial" w:cs="Arial"/>
-        </w:rPr>
-        <w:t>Lahey</w:t>
-      </w:r>
-      <w:proofErr w:type="spellEnd"/>
-      <w:r>
-        <w:rPr>
-          <w:rFonts w:ascii="Arial" w:hAnsi="Arial" w:cs="Arial"/>
-        </w:rPr>
-        <w:t xml:space="preserve">, B. B. (2007). </w:t>
-      </w:r>
-      <w:proofErr w:type="gramStart"/>
-      <w:r>
-        <w:rPr>
-          <w:rFonts w:ascii="Arial" w:hAnsi="Arial" w:cs="Arial"/>
-        </w:rPr>
-        <w:t>Sex differences in the causes of self-reported adolescent delinquency.</w:t>
-      </w:r>
-      <w:proofErr w:type="gramEnd"/>
-      <w:r>
-        <w:rPr>
-          <w:rFonts w:ascii="Arial" w:hAnsi="Arial" w:cs="Arial"/>
-        </w:rPr>
-        <w:t xml:space="preserve"> </w:t>
+        <w:ind w:left="360" w:hanging="360"/>
+        <w:rPr>
+          <w:rFonts w:ascii="Arial" w:hAnsi="Arial" w:cs="Arial"/>
+        </w:rPr>
+      </w:pPr>
+      <w:r>
+        <w:rPr>
+          <w:rFonts w:ascii="Arial" w:hAnsi="Arial" w:cs="Arial"/>
+        </w:rPr>
+        <w:t xml:space="preserve">Van Hulle, C. A., Rodgers, J. L., D'Onofrio, B. M., Waldman, I. D., &amp; Lahey, B. B. (2007). Sex differences in the causes of self-reported adolescent delinquency. </w:t>
       </w:r>
       <w:r>
         <w:rPr>
@@ -2395,58 +2083,16 @@
           <w:tab w:val="left" w:pos="522"/>
         </w:tabs>
         <w:spacing w:after="240"/>
-        <w:ind w:left="720" w:hanging="720"/>
-        <w:rPr>
-          <w:rFonts w:ascii="Arial" w:hAnsi="Arial" w:cs="Arial"/>
-        </w:rPr>
-      </w:pPr>
-      <w:r>
-        <w:rPr>
-          <w:rFonts w:ascii="Arial" w:hAnsi="Arial" w:cs="Arial"/>
-        </w:rPr>
-        <w:t xml:space="preserve">D'Onofrio, B. M., Van </w:t>
-      </w:r>
-      <w:proofErr w:type="spellStart"/>
-      <w:r>
-        <w:rPr>
-          <w:rFonts w:ascii="Arial" w:hAnsi="Arial" w:cs="Arial"/>
-        </w:rPr>
-        <w:t>Hulle</w:t>
-      </w:r>
-      <w:proofErr w:type="spellEnd"/>
-      <w:r>
-        <w:rPr>
-          <w:rFonts w:ascii="Arial" w:hAnsi="Arial" w:cs="Arial"/>
-        </w:rPr>
-        <w:t xml:space="preserve">, C.A., Waldman, I. D., Rodgers, J. L., Harden, K. P., </w:t>
-      </w:r>
-      <w:proofErr w:type="spellStart"/>
-      <w:r>
-        <w:rPr>
-          <w:rFonts w:ascii="Arial" w:hAnsi="Arial" w:cs="Arial"/>
-        </w:rPr>
-        <w:t>Rathouz</w:t>
-      </w:r>
-      <w:proofErr w:type="spellEnd"/>
-      <w:r>
-        <w:rPr>
-          <w:rFonts w:ascii="Arial" w:hAnsi="Arial" w:cs="Arial"/>
-        </w:rPr>
-        <w:t xml:space="preserve">, P. J., &amp; </w:t>
-      </w:r>
-      <w:proofErr w:type="spellStart"/>
-      <w:r>
-        <w:rPr>
-          <w:rFonts w:ascii="Arial" w:hAnsi="Arial" w:cs="Arial"/>
-        </w:rPr>
-        <w:t>Lahey</w:t>
-      </w:r>
-      <w:proofErr w:type="spellEnd"/>
-      <w:r>
-        <w:rPr>
-          <w:rFonts w:ascii="Arial" w:hAnsi="Arial" w:cs="Arial"/>
-        </w:rPr>
-        <w:t>, B. B.</w:t>
+        <w:ind w:left="360" w:hanging="360"/>
+        <w:rPr>
+          <w:rFonts w:ascii="Arial" w:hAnsi="Arial" w:cs="Arial"/>
+        </w:rPr>
+      </w:pPr>
+      <w:r>
+        <w:rPr>
+          <w:rFonts w:ascii="Arial" w:hAnsi="Arial" w:cs="Arial"/>
+        </w:rPr>
+        <w:t>D'Onofrio, B. M., Van Hulle, C.A., Waldman, I. D., Rodgers, J. L., Harden, K. P., Rathouz, P. J., &amp; Lahey, B. B.</w:t>
       </w:r>
       <w:r>
         <w:rPr>
@@ -2507,13 +2153,12 @@
     <w:p>
       <w:pPr>
         <w:spacing w:after="240"/>
-        <w:ind w:left="720" w:hanging="720"/>
+        <w:ind w:left="360" w:hanging="360"/>
         <w:rPr>
           <w:rFonts w:ascii="Arial" w:hAnsi="Arial" w:cs="Arial"/>
           <w:b/>
         </w:rPr>
       </w:pPr>
-      <w:proofErr w:type="gramStart"/>
       <w:r>
         <w:rPr>
           <w:rFonts w:ascii="Arial" w:hAnsi="Arial" w:cs="Arial"/>
@@ -2532,7 +2177,6 @@
         </w:rPr>
         <w:t>(2008).</w:t>
       </w:r>
-      <w:proofErr w:type="gramEnd"/>
       <w:r>
         <w:rPr>
           <w:rFonts w:ascii="Arial" w:hAnsi="Arial" w:cs="Arial"/>
@@ -2574,16 +2218,8 @@
         <w:rPr>
           <w:rFonts w:ascii="Arial" w:hAnsi="Arial" w:cs="Arial"/>
         </w:rPr>
-        <w:t xml:space="preserve">(NLSYC and </w:t>
-      </w:r>
-      <w:proofErr w:type="gramStart"/>
-      <w:r>
-        <w:rPr>
-          <w:rFonts w:ascii="Arial" w:hAnsi="Arial" w:cs="Arial"/>
-        </w:rPr>
-        <w:t>NLSY79 )</w:t>
-      </w:r>
-      <w:proofErr w:type="gramEnd"/>
+        <w:t>(NLSYC and NLSY79 )</w:t>
+      </w:r>
     </w:p>
     <w:p>
       <w:pPr>
@@ -2591,7 +2227,7 @@
           <w:tab w:val="left" w:pos="522"/>
         </w:tabs>
         <w:spacing w:after="240"/>
-        <w:ind w:left="720" w:hanging="720"/>
+        <w:ind w:left="360" w:hanging="360"/>
         <w:rPr>
           <w:rFonts w:ascii="Arial" w:hAnsi="Arial" w:cs="Arial"/>
         </w:rPr>
@@ -2699,66 +2335,16 @@
     <w:p>
       <w:pPr>
         <w:spacing w:after="240"/>
-        <w:ind w:left="720" w:hanging="720"/>
-        <w:rPr>
-          <w:rFonts w:ascii="Arial" w:hAnsi="Arial" w:cs="Arial"/>
-        </w:rPr>
-      </w:pPr>
-      <w:proofErr w:type="spellStart"/>
-      <w:r>
-        <w:rPr>
-          <w:rFonts w:ascii="Arial" w:hAnsi="Arial" w:cs="Arial"/>
-        </w:rPr>
-        <w:t>Mendle</w:t>
-      </w:r>
-      <w:proofErr w:type="spellEnd"/>
-      <w:r>
-        <w:rPr>
-          <w:rFonts w:ascii="Arial" w:hAnsi="Arial" w:cs="Arial"/>
-        </w:rPr>
-        <w:t xml:space="preserve">, J., Harden, K. P., </w:t>
-      </w:r>
-      <w:proofErr w:type="spellStart"/>
-      <w:r>
-        <w:rPr>
-          <w:rFonts w:ascii="Arial" w:hAnsi="Arial" w:cs="Arial"/>
-        </w:rPr>
-        <w:t>Turkheimer</w:t>
-      </w:r>
-      <w:proofErr w:type="spellEnd"/>
-      <w:r>
-        <w:rPr>
-          <w:rFonts w:ascii="Arial" w:hAnsi="Arial" w:cs="Arial"/>
-        </w:rPr>
-        <w:t xml:space="preserve">, E., Van </w:t>
-      </w:r>
-      <w:proofErr w:type="spellStart"/>
-      <w:r>
-        <w:rPr>
-          <w:rFonts w:ascii="Arial" w:hAnsi="Arial" w:cs="Arial"/>
-        </w:rPr>
-        <w:t>Hulle</w:t>
-      </w:r>
-      <w:proofErr w:type="spellEnd"/>
-      <w:r>
-        <w:rPr>
-          <w:rFonts w:ascii="Arial" w:hAnsi="Arial" w:cs="Arial"/>
-        </w:rPr>
-        <w:t xml:space="preserve">, C. A., D’Onofrio, B. M., Brooks-Bunn, J., Rodgers, J. L., Emery, R. E., &amp; </w:t>
-      </w:r>
-      <w:proofErr w:type="spellStart"/>
-      <w:r>
-        <w:rPr>
-          <w:rFonts w:ascii="Arial" w:hAnsi="Arial" w:cs="Arial"/>
-        </w:rPr>
-        <w:t>Lahey</w:t>
-      </w:r>
-      <w:proofErr w:type="spellEnd"/>
-      <w:r>
-        <w:rPr>
-          <w:rFonts w:ascii="Arial" w:hAnsi="Arial" w:cs="Arial"/>
-        </w:rPr>
-        <w:t>. B. B.</w:t>
+        <w:ind w:left="360" w:hanging="360"/>
+        <w:rPr>
+          <w:rFonts w:ascii="Arial" w:hAnsi="Arial" w:cs="Arial"/>
+        </w:rPr>
+      </w:pPr>
+      <w:r>
+        <w:rPr>
+          <w:rFonts w:ascii="Arial" w:hAnsi="Arial" w:cs="Arial"/>
+        </w:rPr>
+        <w:t>Mendle, J., Harden, K. P., Turkheimer, E., Van Hulle, C. A., D’Onofrio, B. M., Brooks-Bunn, J., Rodgers, J. L., Emery, R. E., &amp; Lahey. B. B.</w:t>
       </w:r>
       <w:r>
         <w:rPr>
@@ -2778,14 +2364,12 @@
         </w:rPr>
         <w:t xml:space="preserve"> </w:t>
       </w:r>
-      <w:proofErr w:type="gramStart"/>
       <w:r>
         <w:rPr>
           <w:rFonts w:ascii="Arial" w:hAnsi="Arial" w:cs="Arial"/>
         </w:rPr>
         <w:t>Associations between father absence and age of first sexual intercourse.</w:t>
       </w:r>
-      <w:proofErr w:type="gramEnd"/>
       <w:r>
         <w:rPr>
           <w:rFonts w:ascii="Arial" w:hAnsi="Arial" w:cs="Arial"/>
@@ -2821,58 +2405,16 @@
     <w:p>
       <w:pPr>
         <w:spacing w:after="240"/>
-        <w:ind w:left="720" w:hanging="720"/>
-        <w:rPr>
-          <w:rFonts w:ascii="Arial" w:hAnsi="Arial" w:cs="Arial"/>
-        </w:rPr>
-      </w:pPr>
-      <w:r>
-        <w:rPr>
-          <w:rFonts w:ascii="Arial" w:hAnsi="Arial" w:cs="Arial"/>
-        </w:rPr>
-        <w:t xml:space="preserve">Van </w:t>
-      </w:r>
-      <w:proofErr w:type="spellStart"/>
-      <w:r>
-        <w:rPr>
-          <w:rFonts w:ascii="Arial" w:hAnsi="Arial" w:cs="Arial"/>
-        </w:rPr>
-        <w:t>Hulle</w:t>
-      </w:r>
-      <w:proofErr w:type="spellEnd"/>
-      <w:r>
-        <w:rPr>
-          <w:rFonts w:ascii="Arial" w:hAnsi="Arial" w:cs="Arial"/>
-        </w:rPr>
-        <w:t xml:space="preserve">, C. A., Waldman, I. D., D’Onofrio, B. M., Rodgers, J. L., </w:t>
-      </w:r>
-      <w:proofErr w:type="spellStart"/>
-      <w:r>
-        <w:rPr>
-          <w:rFonts w:ascii="Arial" w:hAnsi="Arial" w:cs="Arial"/>
-        </w:rPr>
-        <w:t>Rathouz</w:t>
-      </w:r>
-      <w:proofErr w:type="spellEnd"/>
-      <w:r>
-        <w:rPr>
-          <w:rFonts w:ascii="Arial" w:hAnsi="Arial" w:cs="Arial"/>
-        </w:rPr>
-        <w:t xml:space="preserve">, P. J., &amp; </w:t>
-      </w:r>
-      <w:proofErr w:type="spellStart"/>
-      <w:r>
-        <w:rPr>
-          <w:rFonts w:ascii="Arial" w:hAnsi="Arial" w:cs="Arial"/>
-        </w:rPr>
-        <w:t>Lahey</w:t>
-      </w:r>
-      <w:proofErr w:type="spellEnd"/>
-      <w:r>
-        <w:rPr>
-          <w:rFonts w:ascii="Arial" w:hAnsi="Arial" w:cs="Arial"/>
-        </w:rPr>
-        <w:t>, B. B.</w:t>
+        <w:ind w:left="360" w:hanging="360"/>
+        <w:rPr>
+          <w:rFonts w:ascii="Arial" w:hAnsi="Arial" w:cs="Arial"/>
+        </w:rPr>
+      </w:pPr>
+      <w:r>
+        <w:rPr>
+          <w:rFonts w:ascii="Arial" w:hAnsi="Arial" w:cs="Arial"/>
+        </w:rPr>
+        <w:t>Van Hulle, C. A., Waldman, I. D., D’Onofrio, B. M., Rodgers, J. L., Rathouz, P. J., &amp; Lahey, B. B.</w:t>
       </w:r>
       <w:r>
         <w:rPr>
@@ -2892,14 +2434,12 @@
         </w:rPr>
         <w:t xml:space="preserve"> </w:t>
       </w:r>
-      <w:proofErr w:type="gramStart"/>
       <w:r>
         <w:rPr>
           <w:rFonts w:ascii="Arial" w:hAnsi="Arial" w:cs="Arial"/>
         </w:rPr>
         <w:t>Developmental structure of genetic influences on antisocial behavior across childhood and adolescence.</w:t>
       </w:r>
-      <w:proofErr w:type="gramEnd"/>
       <w:r>
         <w:rPr>
           <w:rFonts w:ascii="Arial" w:hAnsi="Arial" w:cs="Arial"/>
@@ -2935,12 +2475,11 @@
     <w:p>
       <w:pPr>
         <w:spacing w:after="240"/>
-        <w:ind w:left="720" w:hanging="720"/>
-        <w:rPr>
-          <w:rFonts w:ascii="Arial" w:hAnsi="Arial" w:cs="Arial"/>
-        </w:rPr>
-      </w:pPr>
-      <w:proofErr w:type="gramStart"/>
+        <w:ind w:left="360" w:hanging="360"/>
+        <w:rPr>
+          <w:rFonts w:ascii="Arial" w:hAnsi="Arial" w:cs="Arial"/>
+        </w:rPr>
+      </w:pPr>
       <w:r>
         <w:rPr>
           <w:rFonts w:ascii="Arial" w:hAnsi="Arial" w:cs="Arial"/>
@@ -2959,7 +2498,6 @@
         </w:rPr>
         <w:t>(2010).</w:t>
       </w:r>
-      <w:proofErr w:type="gramEnd"/>
       <w:r>
         <w:rPr>
           <w:rFonts w:ascii="Arial" w:hAnsi="Arial" w:cs="Arial"/>
@@ -3002,27 +2540,88 @@
         </w:rPr>
         <w:t xml:space="preserve"> </w:t>
       </w:r>
-      <w:proofErr w:type="spellStart"/>
       <w:r>
         <w:rPr>
           <w:rFonts w:ascii="Arial" w:hAnsi="Arial" w:cs="Arial"/>
           <w:i/>
         </w:rPr>
-        <w:t>Biodemography</w:t>
-      </w:r>
-      <w:proofErr w:type="spellEnd"/>
+        <w:t>Biodemography and Social Biology, 56</w:t>
+      </w:r>
+      <w:r>
+        <w:rPr>
+          <w:rFonts w:ascii="Arial" w:hAnsi="Arial" w:cs="Arial"/>
+        </w:rPr>
+        <w:t>, 1-23.</w:t>
+      </w:r>
+      <w:r>
+        <w:rPr>
+          <w:rFonts w:ascii="Arial" w:hAnsi="Arial" w:cs="Arial"/>
+        </w:rPr>
+        <w:t xml:space="preserve"> </w:t>
+      </w:r>
+      <w:r>
+        <w:rPr>
+          <w:rFonts w:ascii="Arial" w:hAnsi="Arial" w:cs="Arial"/>
+        </w:rPr>
+        <w:t>(NLSY79)</w:t>
+      </w:r>
+    </w:p>
+    <w:p>
+      <w:pPr>
+        <w:spacing w:after="240"/>
+        <w:ind w:left="360" w:hanging="360"/>
+        <w:rPr>
+          <w:rFonts w:ascii="Arial" w:hAnsi="Arial" w:cs="Arial"/>
+        </w:rPr>
+      </w:pPr>
+      <w:r>
+        <w:rPr>
+          <w:rFonts w:ascii="Arial" w:hAnsi="Arial" w:cs="Arial"/>
+        </w:rPr>
+        <w:t>Miller, W. B., Bard, D. E., Pasta, D. J., &amp; Rodgers, J. L.</w:t>
+      </w:r>
+      <w:r>
+        <w:rPr>
+          <w:rFonts w:ascii="Arial" w:hAnsi="Arial" w:cs="Arial"/>
+        </w:rPr>
+        <w:t xml:space="preserve"> </w:t>
+      </w:r>
+      <w:r>
+        <w:rPr>
+          <w:rFonts w:ascii="Arial" w:hAnsi="Arial" w:cs="Arial"/>
+        </w:rPr>
+        <w:t>(2010).</w:t>
+      </w:r>
+      <w:r>
+        <w:rPr>
+          <w:rFonts w:ascii="Arial" w:hAnsi="Arial" w:cs="Arial"/>
+        </w:rPr>
+        <w:t xml:space="preserve"> </w:t>
+      </w:r>
+      <w:r>
+        <w:rPr>
+          <w:rFonts w:ascii="Arial" w:hAnsi="Arial" w:cs="Arial"/>
+        </w:rPr>
+        <w:t>Biodemographic modeling of the links between fertility motivation and fertility outcomes in the NLSY79.</w:t>
+      </w:r>
+      <w:r>
+        <w:rPr>
+          <w:rFonts w:ascii="Arial" w:hAnsi="Arial" w:cs="Arial"/>
+        </w:rPr>
+        <w:t xml:space="preserve"> </w:t>
+      </w:r>
       <w:r>
         <w:rPr>
           <w:rFonts w:ascii="Arial" w:hAnsi="Arial" w:cs="Arial"/>
           <w:i/>
         </w:rPr>
-        <w:t xml:space="preserve"> and Social Biology, 56</w:t>
-      </w:r>
-      <w:r>
-        <w:rPr>
-          <w:rFonts w:ascii="Arial" w:hAnsi="Arial" w:cs="Arial"/>
-        </w:rPr>
-        <w:t>, 1-23.</w:t>
+        <w:t>Demography, 47</w:t>
+      </w:r>
+      <w:r>
+        <w:rPr>
+          <w:rFonts w:ascii="Arial" w:hAnsi="Arial" w:cs="Arial"/>
+        </w:rPr>
+        <w:t>, 393-414.</w:t>
       </w:r>
       <w:r>
         <w:rPr>
@@ -3040,53 +2639,41 @@
     <w:p>
       <w:pPr>
         <w:spacing w:after="240"/>
-        <w:ind w:left="720" w:hanging="720"/>
-        <w:rPr>
-          <w:rFonts w:ascii="Arial" w:hAnsi="Arial" w:cs="Arial"/>
-        </w:rPr>
-      </w:pPr>
-      <w:proofErr w:type="gramStart"/>
-      <w:r>
-        <w:rPr>
-          <w:rFonts w:ascii="Arial" w:hAnsi="Arial" w:cs="Arial"/>
-        </w:rPr>
-        <w:t>Miller, W. B., Bard, D. E., Pasta, D. J., &amp; Rodgers, J. L.</w:t>
-      </w:r>
-      <w:r>
-        <w:rPr>
-          <w:rFonts w:ascii="Arial" w:hAnsi="Arial" w:cs="Arial"/>
-        </w:rPr>
-        <w:t xml:space="preserve"> </w:t>
-      </w:r>
-      <w:r>
-        <w:rPr>
-          <w:rFonts w:ascii="Arial" w:hAnsi="Arial" w:cs="Arial"/>
-        </w:rPr>
-        <w:t>(2010).</w:t>
-      </w:r>
-      <w:proofErr w:type="gramEnd"/>
-      <w:r>
-        <w:rPr>
-          <w:rFonts w:ascii="Arial" w:hAnsi="Arial" w:cs="Arial"/>
-        </w:rPr>
-        <w:t xml:space="preserve"> </w:t>
-      </w:r>
-      <w:proofErr w:type="spellStart"/>
-      <w:proofErr w:type="gramStart"/>
-      <w:r>
-        <w:rPr>
-          <w:rFonts w:ascii="Arial" w:hAnsi="Arial" w:cs="Arial"/>
-        </w:rPr>
-        <w:t>Biodemographic</w:t>
-      </w:r>
-      <w:proofErr w:type="spellEnd"/>
-      <w:r>
-        <w:rPr>
-          <w:rFonts w:ascii="Arial" w:hAnsi="Arial" w:cs="Arial"/>
-        </w:rPr>
-        <w:t xml:space="preserve"> modeling of the links between fertility motivation and fertility outcomes in the NLSY79.</w:t>
-      </w:r>
-      <w:proofErr w:type="gramEnd"/>
+        <w:ind w:left="360" w:hanging="360"/>
+        <w:rPr>
+          <w:rFonts w:ascii="Arial" w:hAnsi="Arial" w:cs="Arial"/>
+        </w:rPr>
+      </w:pPr>
+      <w:r>
+        <w:rPr>
+          <w:rFonts w:ascii="Arial" w:hAnsi="Arial" w:cs="Arial"/>
+        </w:rPr>
+        <w:t>Jaffee, S., Van Hulle, C., &amp; Rodgers, J L.</w:t>
+      </w:r>
+      <w:r>
+        <w:rPr>
+          <w:rFonts w:ascii="Arial" w:hAnsi="Arial" w:cs="Arial"/>
+        </w:rPr>
+        <w:t xml:space="preserve"> </w:t>
+      </w:r>
+      <w:r>
+        <w:rPr>
+          <w:rFonts w:ascii="Arial" w:hAnsi="Arial" w:cs="Arial"/>
+        </w:rPr>
+        <w:t>(2011).</w:t>
+      </w:r>
+      <w:r>
+        <w:rPr>
+          <w:rFonts w:ascii="Arial" w:hAnsi="Arial" w:cs="Arial"/>
+        </w:rPr>
+        <w:t xml:space="preserve"> </w:t>
+      </w:r>
+      <w:r>
+        <w:rPr>
+          <w:rFonts w:ascii="Arial" w:hAnsi="Arial" w:cs="Arial"/>
+        </w:rPr>
+        <w:t>Effects of non-maternal care in the first three years on children's academic skills and behavioral functioning in childhood and early adolescence: A sibling comparison study.</w:t>
+      </w:r>
       <w:r>
         <w:rPr>
           <w:rFonts w:ascii="Arial" w:hAnsi="Arial" w:cs="Arial"/>
@@ -3098,88 +2685,59 @@
           <w:rFonts w:ascii="Arial" w:hAnsi="Arial" w:cs="Arial"/>
           <w:i/>
         </w:rPr>
-        <w:t>Demography, 47</w:t>
-      </w:r>
-      <w:r>
-        <w:rPr>
-          <w:rFonts w:ascii="Arial" w:hAnsi="Arial" w:cs="Arial"/>
-        </w:rPr>
-        <w:t>, 393-414.</w:t>
-      </w:r>
-      <w:r>
-        <w:rPr>
-          <w:rFonts w:ascii="Arial" w:hAnsi="Arial" w:cs="Arial"/>
-        </w:rPr>
-        <w:t xml:space="preserve"> </w:t>
-      </w:r>
-      <w:r>
-        <w:rPr>
-          <w:rFonts w:ascii="Arial" w:hAnsi="Arial" w:cs="Arial"/>
-        </w:rPr>
-        <w:t>(NLSY79)</w:t>
-      </w:r>
-    </w:p>
-    <w:p>
-      <w:pPr>
-        <w:spacing w:after="240"/>
-        <w:ind w:left="720" w:hanging="720"/>
-        <w:rPr>
-          <w:rFonts w:ascii="Arial" w:hAnsi="Arial" w:cs="Arial"/>
-        </w:rPr>
-      </w:pPr>
-      <w:proofErr w:type="spellStart"/>
-      <w:proofErr w:type="gramStart"/>
-      <w:r>
-        <w:rPr>
-          <w:rFonts w:ascii="Arial" w:hAnsi="Arial" w:cs="Arial"/>
-        </w:rPr>
-        <w:t>Jaffee</w:t>
-      </w:r>
-      <w:proofErr w:type="spellEnd"/>
-      <w:r>
-        <w:rPr>
-          <w:rFonts w:ascii="Arial" w:hAnsi="Arial" w:cs="Arial"/>
-        </w:rPr>
-        <w:t xml:space="preserve">, S., Van </w:t>
-      </w:r>
-      <w:proofErr w:type="spellStart"/>
-      <w:r>
-        <w:rPr>
-          <w:rFonts w:ascii="Arial" w:hAnsi="Arial" w:cs="Arial"/>
-        </w:rPr>
-        <w:t>Hulle</w:t>
-      </w:r>
-      <w:proofErr w:type="spellEnd"/>
-      <w:r>
-        <w:rPr>
-          <w:rFonts w:ascii="Arial" w:hAnsi="Arial" w:cs="Arial"/>
-        </w:rPr>
-        <w:t>, C., &amp; Rodgers, J L.</w:t>
-      </w:r>
-      <w:r>
-        <w:rPr>
-          <w:rFonts w:ascii="Arial" w:hAnsi="Arial" w:cs="Arial"/>
-        </w:rPr>
-        <w:t xml:space="preserve"> </w:t>
-      </w:r>
-      <w:r>
-        <w:rPr>
-          <w:rFonts w:ascii="Arial" w:hAnsi="Arial" w:cs="Arial"/>
-        </w:rPr>
-        <w:t>(2011).</w:t>
-      </w:r>
-      <w:proofErr w:type="gramEnd"/>
-      <w:r>
-        <w:rPr>
-          <w:rFonts w:ascii="Arial" w:hAnsi="Arial" w:cs="Arial"/>
-        </w:rPr>
-        <w:t xml:space="preserve"> </w:t>
-      </w:r>
-      <w:r>
-        <w:rPr>
-          <w:rFonts w:ascii="Arial" w:hAnsi="Arial" w:cs="Arial"/>
-        </w:rPr>
-        <w:t>Effects of non-maternal care in the first three years on children's academic skills and behavioral functioning in childhood and early adolescence: A sibling comparison study.</w:t>
+        <w:t>Child Development, 84</w:t>
+      </w:r>
+      <w:r>
+        <w:rPr>
+          <w:rFonts w:ascii="Arial" w:hAnsi="Arial" w:cs="Arial"/>
+        </w:rPr>
+        <w:t>, 1076-1081.</w:t>
+      </w:r>
+    </w:p>
+    <w:p>
+      <w:pPr>
+        <w:spacing w:after="240"/>
+        <w:ind w:left="360" w:hanging="360"/>
+        <w:rPr>
+          <w:rFonts w:ascii="Arial" w:hAnsi="Arial" w:cs="Arial"/>
+        </w:rPr>
+      </w:pPr>
+      <w:r>
+        <w:rPr>
+          <w:rFonts w:ascii="Arial" w:hAnsi="Arial" w:cs="Arial"/>
+        </w:rPr>
+        <w:t>Goodnight, J. A., Lahey, B. B., Van Hulle, C. A., Rodgers, J. L., Rathouz, P. J., Waldman, I. D., &amp; D'Onofrio, B. M.</w:t>
+      </w:r>
+      <w:r>
+        <w:rPr>
+          <w:rFonts w:ascii="Arial" w:hAnsi="Arial" w:cs="Arial"/>
+        </w:rPr>
+        <w:t xml:space="preserve"> </w:t>
+      </w:r>
+      <w:r>
+        <w:rPr>
+          <w:rFonts w:ascii="Arial" w:hAnsi="Arial" w:cs="Arial"/>
+        </w:rPr>
+        <w:t>(2012).</w:t>
+      </w:r>
+      <w:r>
+        <w:rPr>
+          <w:rFonts w:ascii="Arial" w:hAnsi="Arial" w:cs="Arial"/>
+        </w:rPr>
+        <w:t xml:space="preserve"> </w:t>
+      </w:r>
+      <w:r>
+        <w:rPr>
+          <w:rFonts w:ascii="Arial" w:hAnsi="Arial" w:cs="Arial"/>
+        </w:rPr>
+        <w:t xml:space="preserve">A quasi-experimental analysis of the </w:t>
+      </w:r>
+      <w:r>
+        <w:rPr>
+          <w:rFonts w:ascii="Arial" w:hAnsi="Arial" w:cs="Arial"/>
+        </w:rPr>
+        <w:lastRenderedPageBreak/>
+        <w:t>influence of neighborhood disadvantage on child and adolescent conduct problems.</w:t>
       </w:r>
       <w:r>
         <w:rPr>
@@ -3192,95 +2750,158 @@
           <w:rFonts w:ascii="Arial" w:hAnsi="Arial" w:cs="Arial"/>
           <w:i/>
         </w:rPr>
-        <w:t>Child Development, 84</w:t>
-      </w:r>
-      <w:r>
-        <w:rPr>
-          <w:rFonts w:ascii="Arial" w:hAnsi="Arial" w:cs="Arial"/>
-        </w:rPr>
-        <w:t>, 1076-1081.</w:t>
-      </w:r>
-    </w:p>
-    <w:p>
-      <w:pPr>
-        <w:spacing w:after="240"/>
-        <w:ind w:left="720" w:hanging="720"/>
-        <w:rPr>
-          <w:rFonts w:ascii="Arial" w:hAnsi="Arial" w:cs="Arial"/>
-        </w:rPr>
-      </w:pPr>
-      <w:r>
-        <w:rPr>
-          <w:rFonts w:ascii="Arial" w:hAnsi="Arial" w:cs="Arial"/>
-        </w:rPr>
-        <w:lastRenderedPageBreak/>
-        <w:t xml:space="preserve">Goodnight, J. A., </w:t>
-      </w:r>
-      <w:proofErr w:type="spellStart"/>
-      <w:r>
-        <w:rPr>
-          <w:rFonts w:ascii="Arial" w:hAnsi="Arial" w:cs="Arial"/>
-        </w:rPr>
-        <w:t>Lahey</w:t>
-      </w:r>
-      <w:proofErr w:type="spellEnd"/>
-      <w:r>
-        <w:rPr>
-          <w:rFonts w:ascii="Arial" w:hAnsi="Arial" w:cs="Arial"/>
-        </w:rPr>
-        <w:t xml:space="preserve">, B. B., Van </w:t>
-      </w:r>
-      <w:proofErr w:type="spellStart"/>
-      <w:r>
-        <w:rPr>
-          <w:rFonts w:ascii="Arial" w:hAnsi="Arial" w:cs="Arial"/>
-        </w:rPr>
-        <w:t>Hulle</w:t>
-      </w:r>
-      <w:proofErr w:type="spellEnd"/>
-      <w:r>
-        <w:rPr>
-          <w:rFonts w:ascii="Arial" w:hAnsi="Arial" w:cs="Arial"/>
-        </w:rPr>
-        <w:t xml:space="preserve">, C. A., Rodgers, J. L., </w:t>
-      </w:r>
-      <w:proofErr w:type="spellStart"/>
-      <w:r>
-        <w:rPr>
-          <w:rFonts w:ascii="Arial" w:hAnsi="Arial" w:cs="Arial"/>
-        </w:rPr>
-        <w:t>Rathouz</w:t>
-      </w:r>
-      <w:proofErr w:type="spellEnd"/>
-      <w:r>
-        <w:rPr>
-          <w:rFonts w:ascii="Arial" w:hAnsi="Arial" w:cs="Arial"/>
-        </w:rPr>
-        <w:t>, P. J., Waldman, I. D., &amp; D'Onofrio, B. M.</w:t>
-      </w:r>
-      <w:r>
-        <w:rPr>
-          <w:rFonts w:ascii="Arial" w:hAnsi="Arial" w:cs="Arial"/>
-        </w:rPr>
-        <w:t xml:space="preserve"> </w:t>
-      </w:r>
-      <w:r>
-        <w:rPr>
-          <w:rFonts w:ascii="Arial" w:hAnsi="Arial" w:cs="Arial"/>
-        </w:rPr>
-        <w:t>(2012).</w:t>
-      </w:r>
-      <w:r>
-        <w:rPr>
-          <w:rFonts w:ascii="Arial" w:hAnsi="Arial" w:cs="Arial"/>
-        </w:rPr>
-        <w:t xml:space="preserve"> </w:t>
-      </w:r>
-      <w:r>
-        <w:rPr>
-          <w:rFonts w:ascii="Arial" w:hAnsi="Arial" w:cs="Arial"/>
-        </w:rPr>
-        <w:t>A quasi-experimental analysis of the influence of neighborhood disadvantage on child and adolescent conduct problems.</w:t>
+        <w:t>Journal of Abnormal Psychology, 121</w:t>
+      </w:r>
+      <w:r>
+        <w:rPr>
+          <w:rFonts w:ascii="Arial" w:hAnsi="Arial" w:cs="Arial"/>
+        </w:rPr>
+        <w:t>, 95-108.</w:t>
+      </w:r>
+    </w:p>
+    <w:p>
+      <w:pPr>
+        <w:spacing w:after="240"/>
+        <w:ind w:left="360" w:hanging="360"/>
+        <w:rPr>
+          <w:rFonts w:ascii="Arial" w:hAnsi="Arial" w:cs="Arial"/>
+        </w:rPr>
+      </w:pPr>
+    </w:p>
+    <w:p>
+      <w:pPr>
+        <w:spacing w:after="240"/>
+        <w:ind w:left="360" w:hanging="360"/>
+        <w:jc w:val="center"/>
+        <w:rPr>
+          <w:rFonts w:ascii="Arial" w:hAnsi="Arial" w:cs="Arial"/>
+          <w:u w:val="single"/>
+        </w:rPr>
+      </w:pPr>
+      <w:r>
+        <w:rPr>
+          <w:rFonts w:ascii="Arial" w:hAnsi="Arial" w:cs="Arial"/>
+          <w:u w:val="single"/>
+        </w:rPr>
+        <w:t xml:space="preserve">Other </w:t>
+      </w:r>
+      <w:r>
+        <w:rPr>
+          <w:rFonts w:ascii="Arial" w:hAnsi="Arial" w:cs="Arial"/>
+          <w:u w:val="single"/>
+        </w:rPr>
+        <w:t xml:space="preserve">recent </w:t>
+      </w:r>
+      <w:r>
+        <w:rPr>
+          <w:rFonts w:ascii="Arial" w:hAnsi="Arial" w:cs="Arial"/>
+          <w:u w:val="single"/>
+        </w:rPr>
+        <w:t xml:space="preserve">work </w:t>
+      </w:r>
+      <w:r>
+        <w:rPr>
+          <w:rFonts w:ascii="Arial" w:hAnsi="Arial" w:cs="Arial"/>
+          <w:u w:val="single"/>
+        </w:rPr>
+        <w:t>using the NLSY kinship links</w:t>
+      </w:r>
+      <w:r>
+        <w:rPr>
+          <w:rFonts w:ascii="Arial" w:hAnsi="Arial" w:cs="Arial"/>
+          <w:u w:val="single"/>
+        </w:rPr>
+        <w:t>:</w:t>
+      </w:r>
+    </w:p>
+    <w:p>
+      <w:pPr>
+        <w:spacing w:after="240"/>
+        <w:ind w:left="360" w:hanging="360"/>
+        <w:rPr>
+          <w:rFonts w:ascii="Arial" w:hAnsi="Arial" w:cs="Arial"/>
+        </w:rPr>
+      </w:pPr>
+      <w:r>
+        <w:rPr>
+          <w:rFonts w:ascii="Arial" w:hAnsi="Arial" w:cs="Arial"/>
+        </w:rPr>
+        <w:t>Classen, R.</w:t>
+      </w:r>
+      <w:r>
+        <w:rPr>
+          <w:rFonts w:ascii="Arial" w:hAnsi="Arial" w:cs="Arial"/>
+        </w:rPr>
+        <w:t xml:space="preserve"> </w:t>
+      </w:r>
+      <w:r>
+        <w:rPr>
+          <w:rFonts w:ascii="Arial" w:hAnsi="Arial" w:cs="Arial"/>
+        </w:rPr>
+        <w:t>(2006).</w:t>
+      </w:r>
+      <w:r>
+        <w:rPr>
+          <w:rFonts w:ascii="Arial" w:hAnsi="Arial" w:cs="Arial"/>
+        </w:rPr>
+        <w:t xml:space="preserve"> </w:t>
+      </w:r>
+      <w:r>
+        <w:rPr>
+          <w:rFonts w:ascii="Arial" w:hAnsi="Arial" w:cs="Arial"/>
+        </w:rPr>
+        <w:t>Essays on the intergenerational transmission of obesity and human capital.</w:t>
+      </w:r>
+      <w:r>
+        <w:rPr>
+          <w:rFonts w:ascii="Arial" w:hAnsi="Arial" w:cs="Arial"/>
+        </w:rPr>
+        <w:t xml:space="preserve"> </w:t>
+      </w:r>
+      <w:r>
+        <w:rPr>
+          <w:rFonts w:ascii="Arial" w:hAnsi="Arial" w:cs="Arial"/>
+        </w:rPr>
+        <w:t>Ph.D. Dissertation, University of Wisconsin, Department of Economics.</w:t>
+      </w:r>
+    </w:p>
+    <w:p>
+      <w:pPr>
+        <w:spacing w:after="240"/>
+        <w:ind w:left="360" w:hanging="360"/>
+        <w:rPr>
+          <w:rFonts w:ascii="Arial" w:hAnsi="Arial" w:cs="Arial"/>
+        </w:rPr>
+      </w:pPr>
+      <w:r>
+        <w:rPr>
+          <w:rFonts w:ascii="Arial" w:hAnsi="Arial" w:cs="Arial"/>
+        </w:rPr>
+        <w:t>McCartan, L. M. (2007).</w:t>
+      </w:r>
+      <w:r>
+        <w:rPr>
+          <w:rFonts w:ascii="Arial" w:hAnsi="Arial" w:cs="Arial"/>
+        </w:rPr>
+        <w:t xml:space="preserve"> </w:t>
+      </w:r>
+      <w:r>
+        <w:rPr>
+          <w:rFonts w:ascii="Arial" w:hAnsi="Arial" w:cs="Arial"/>
+        </w:rPr>
+        <w:t>Inevitable, influential, or unnecessary?</w:t>
+      </w:r>
+      <w:r>
+        <w:rPr>
+          <w:rFonts w:ascii="Arial" w:hAnsi="Arial" w:cs="Arial"/>
+        </w:rPr>
+        <w:t xml:space="preserve"> </w:t>
+      </w:r>
+      <w:r>
+        <w:rPr>
+          <w:rFonts w:ascii="Arial" w:hAnsi="Arial" w:cs="Arial"/>
+        </w:rPr>
+        <w:t>Exploring the utility of genetic explanation for delinquent behavior.</w:t>
       </w:r>
       <w:r>
         <w:rPr>
@@ -3293,183 +2914,152 @@
           <w:rFonts w:ascii="Arial" w:hAnsi="Arial" w:cs="Arial"/>
           <w:i/>
         </w:rPr>
-        <w:t>Journal of Abnormal Psychology, 121</w:t>
-      </w:r>
-      <w:r>
-        <w:rPr>
-          <w:rFonts w:ascii="Arial" w:hAnsi="Arial" w:cs="Arial"/>
-        </w:rPr>
-        <w:t>, 95-108.</w:t>
-      </w:r>
-    </w:p>
-    <w:p>
-      <w:pPr>
-        <w:spacing w:after="240"/>
-        <w:ind w:left="720" w:hanging="720"/>
-        <w:rPr>
-          <w:rFonts w:ascii="Arial" w:hAnsi="Arial" w:cs="Arial"/>
-        </w:rPr>
-      </w:pPr>
-    </w:p>
-    <w:p>
-      <w:pPr>
-        <w:spacing w:after="240"/>
-        <w:ind w:left="720" w:hanging="720"/>
-        <w:jc w:val="center"/>
-        <w:rPr>
-          <w:rFonts w:ascii="Arial" w:hAnsi="Arial" w:cs="Arial"/>
-          <w:u w:val="single"/>
-        </w:rPr>
-      </w:pPr>
-      <w:r>
-        <w:rPr>
-          <w:rFonts w:ascii="Arial" w:hAnsi="Arial" w:cs="Arial"/>
-          <w:u w:val="single"/>
-        </w:rPr>
-        <w:t xml:space="preserve">Other </w:t>
-      </w:r>
-      <w:r>
-        <w:rPr>
-          <w:rFonts w:ascii="Arial" w:hAnsi="Arial" w:cs="Arial"/>
-          <w:u w:val="single"/>
-        </w:rPr>
-        <w:t xml:space="preserve">recent </w:t>
-      </w:r>
-      <w:r>
-        <w:rPr>
-          <w:rFonts w:ascii="Arial" w:hAnsi="Arial" w:cs="Arial"/>
-          <w:u w:val="single"/>
-        </w:rPr>
-        <w:t xml:space="preserve">work </w:t>
-      </w:r>
-      <w:r>
-        <w:rPr>
-          <w:rFonts w:ascii="Arial" w:hAnsi="Arial" w:cs="Arial"/>
-          <w:u w:val="single"/>
-        </w:rPr>
-        <w:t>using the NLSY kinship links</w:t>
-      </w:r>
-      <w:r>
-        <w:rPr>
-          <w:rFonts w:ascii="Arial" w:hAnsi="Arial" w:cs="Arial"/>
-          <w:u w:val="single"/>
-        </w:rPr>
-        <w:t>:</w:t>
-      </w:r>
-    </w:p>
-    <w:p>
-      <w:pPr>
-        <w:spacing w:after="240"/>
-        <w:ind w:left="720" w:hanging="720"/>
-        <w:rPr>
-          <w:rFonts w:ascii="Arial" w:hAnsi="Arial" w:cs="Arial"/>
-        </w:rPr>
-      </w:pPr>
-      <w:proofErr w:type="spellStart"/>
-      <w:r>
-        <w:rPr>
-          <w:rFonts w:ascii="Arial" w:hAnsi="Arial" w:cs="Arial"/>
-        </w:rPr>
-        <w:t>Classen</w:t>
-      </w:r>
-      <w:proofErr w:type="spellEnd"/>
-      <w:r>
-        <w:rPr>
-          <w:rFonts w:ascii="Arial" w:hAnsi="Arial" w:cs="Arial"/>
-        </w:rPr>
-        <w:t>, R.</w:t>
-      </w:r>
-      <w:r>
-        <w:rPr>
-          <w:rFonts w:ascii="Arial" w:hAnsi="Arial" w:cs="Arial"/>
-        </w:rPr>
-        <w:t xml:space="preserve"> </w:t>
-      </w:r>
-      <w:r>
-        <w:rPr>
-          <w:rFonts w:ascii="Arial" w:hAnsi="Arial" w:cs="Arial"/>
-        </w:rPr>
-        <w:t>(2006).</w:t>
-      </w:r>
-      <w:r>
-        <w:rPr>
-          <w:rFonts w:ascii="Arial" w:hAnsi="Arial" w:cs="Arial"/>
-        </w:rPr>
-        <w:t xml:space="preserve"> </w:t>
-      </w:r>
-      <w:proofErr w:type="gramStart"/>
-      <w:r>
-        <w:rPr>
-          <w:rFonts w:ascii="Arial" w:hAnsi="Arial" w:cs="Arial"/>
-        </w:rPr>
-        <w:t>Essays on the intergenerational transmission of obesity and human capital.</w:t>
-      </w:r>
-      <w:proofErr w:type="gramEnd"/>
-      <w:r>
-        <w:rPr>
-          <w:rFonts w:ascii="Arial" w:hAnsi="Arial" w:cs="Arial"/>
-        </w:rPr>
-        <w:t xml:space="preserve"> </w:t>
-      </w:r>
-      <w:proofErr w:type="gramStart"/>
-      <w:r>
-        <w:rPr>
-          <w:rFonts w:ascii="Arial" w:hAnsi="Arial" w:cs="Arial"/>
-        </w:rPr>
-        <w:t>Ph.D. Dissertation, University of Wisconsin, Department of Economics.</w:t>
-      </w:r>
-      <w:proofErr w:type="gramEnd"/>
-    </w:p>
-    <w:p>
-      <w:pPr>
-        <w:spacing w:after="240"/>
-        <w:ind w:left="720" w:hanging="720"/>
-        <w:rPr>
-          <w:rFonts w:ascii="Arial" w:hAnsi="Arial" w:cs="Arial"/>
-        </w:rPr>
-      </w:pPr>
-      <w:proofErr w:type="spellStart"/>
-      <w:r>
-        <w:rPr>
-          <w:rFonts w:ascii="Arial" w:hAnsi="Arial" w:cs="Arial"/>
-        </w:rPr>
-        <w:t>McCartan</w:t>
-      </w:r>
-      <w:proofErr w:type="spellEnd"/>
-      <w:r>
-        <w:rPr>
-          <w:rFonts w:ascii="Arial" w:hAnsi="Arial" w:cs="Arial"/>
-        </w:rPr>
-        <w:t>, L. M. (2007).</w:t>
-      </w:r>
-      <w:r>
-        <w:rPr>
-          <w:rFonts w:ascii="Arial" w:hAnsi="Arial" w:cs="Arial"/>
-        </w:rPr>
-        <w:t xml:space="preserve"> </w:t>
-      </w:r>
-      <w:proofErr w:type="gramStart"/>
-      <w:r>
-        <w:rPr>
-          <w:rFonts w:ascii="Arial" w:hAnsi="Arial" w:cs="Arial"/>
-        </w:rPr>
-        <w:t>Inevitable, influential, or unnecessary?</w:t>
-      </w:r>
-      <w:proofErr w:type="gramEnd"/>
-      <w:r>
-        <w:rPr>
-          <w:rFonts w:ascii="Arial" w:hAnsi="Arial" w:cs="Arial"/>
-        </w:rPr>
-        <w:t xml:space="preserve"> </w:t>
-      </w:r>
-      <w:proofErr w:type="gramStart"/>
-      <w:r>
-        <w:rPr>
-          <w:rFonts w:ascii="Arial" w:hAnsi="Arial" w:cs="Arial"/>
-        </w:rPr>
-        <w:t>Exploring the utility of genetic explanation for delinquent behavior.</w:t>
-      </w:r>
-      <w:proofErr w:type="gramEnd"/>
+        <w:t>Journal of Criminal Justice, 35</w:t>
+      </w:r>
+      <w:r>
+        <w:rPr>
+          <w:rFonts w:ascii="Arial" w:hAnsi="Arial" w:cs="Arial"/>
+        </w:rPr>
+        <w:t>, 219-233.</w:t>
+      </w:r>
+      <w:r>
+        <w:rPr>
+          <w:rFonts w:ascii="Arial" w:hAnsi="Arial" w:cs="Arial"/>
+        </w:rPr>
+        <w:t xml:space="preserve"> </w:t>
+      </w:r>
+      <w:r>
+        <w:rPr>
+          <w:rFonts w:ascii="Arial" w:hAnsi="Arial" w:cs="Arial"/>
+        </w:rPr>
+        <w:t>(NLSYC)</w:t>
+      </w:r>
+    </w:p>
+    <w:p>
+      <w:pPr>
+        <w:spacing w:after="240"/>
+        <w:ind w:left="360" w:hanging="360"/>
+        <w:rPr>
+          <w:rFonts w:ascii="Arial" w:hAnsi="Arial" w:cs="Arial"/>
+        </w:rPr>
+      </w:pPr>
+      <w:r>
+        <w:rPr>
+          <w:rFonts w:ascii="Arial" w:hAnsi="Arial" w:cs="Arial"/>
+        </w:rPr>
+        <w:t>Levine, Stephen Z.</w:t>
+      </w:r>
+      <w:r>
+        <w:rPr>
+          <w:rFonts w:ascii="Arial" w:hAnsi="Arial" w:cs="Arial"/>
+        </w:rPr>
+        <w:t xml:space="preserve"> </w:t>
+      </w:r>
+      <w:r>
+        <w:rPr>
+          <w:rFonts w:ascii="Arial" w:hAnsi="Arial" w:cs="Arial"/>
+        </w:rPr>
+        <w:t>(2009).</w:t>
+      </w:r>
+      <w:r>
+        <w:rPr>
+          <w:rFonts w:ascii="Arial" w:hAnsi="Arial" w:cs="Arial"/>
+        </w:rPr>
+        <w:t xml:space="preserve"> </w:t>
+      </w:r>
+      <w:r>
+        <w:rPr>
+          <w:rFonts w:ascii="Arial" w:hAnsi="Arial" w:cs="Arial"/>
+        </w:rPr>
+        <w:t>Genetic modeling of BMIs:</w:t>
+      </w:r>
+      <w:r>
+        <w:rPr>
+          <w:rFonts w:ascii="Arial" w:hAnsi="Arial" w:cs="Arial"/>
+        </w:rPr>
+        <w:t xml:space="preserve"> </w:t>
+      </w:r>
+      <w:r>
+        <w:rPr>
+          <w:rFonts w:ascii="Arial" w:hAnsi="Arial" w:cs="Arial"/>
+        </w:rPr>
+        <w:t>A national representative sample.</w:t>
+      </w:r>
+      <w:r>
+        <w:rPr>
+          <w:rFonts w:ascii="Arial" w:hAnsi="Arial" w:cs="Arial"/>
+        </w:rPr>
+        <w:t xml:space="preserve"> </w:t>
+      </w:r>
+      <w:r>
+        <w:rPr>
+          <w:rFonts w:ascii="Arial" w:hAnsi="Arial" w:cs="Arial"/>
+        </w:rPr>
+        <w:t>MA Thesis, Bar Ilan University, Israel.</w:t>
+      </w:r>
+    </w:p>
+    <w:p>
+      <w:pPr>
+        <w:spacing w:after="240"/>
+        <w:ind w:left="360" w:hanging="360"/>
+        <w:rPr>
+          <w:rFonts w:ascii="Arial" w:hAnsi="Arial" w:cs="Arial"/>
+        </w:rPr>
+      </w:pPr>
+      <w:r>
+        <w:rPr>
+          <w:rFonts w:ascii="Arial" w:hAnsi="Arial" w:cs="Arial"/>
+        </w:rPr>
+        <w:t>Hart, S. A., Petril, S. A., &amp; Kamp Dush, C.M.</w:t>
+      </w:r>
+      <w:r>
+        <w:rPr>
+          <w:rFonts w:ascii="Arial" w:hAnsi="Arial" w:cs="Arial"/>
+        </w:rPr>
+        <w:t xml:space="preserve"> </w:t>
+      </w:r>
+      <w:r>
+        <w:rPr>
+          <w:rFonts w:ascii="Arial" w:hAnsi="Arial" w:cs="Arial"/>
+        </w:rPr>
+        <w:t>(</w:t>
+      </w:r>
+      <w:r>
+        <w:rPr>
+          <w:rFonts w:ascii="Arial" w:hAnsi="Arial" w:cs="Arial"/>
+        </w:rPr>
+        <w:t>2010</w:t>
+      </w:r>
+      <w:r>
+        <w:rPr>
+          <w:rFonts w:ascii="Arial" w:hAnsi="Arial" w:cs="Arial"/>
+        </w:rPr>
+        <w:t>).</w:t>
+      </w:r>
+      <w:r>
+        <w:rPr>
+          <w:rFonts w:ascii="Arial" w:hAnsi="Arial" w:cs="Arial"/>
+        </w:rPr>
+        <w:t xml:space="preserve"> </w:t>
+      </w:r>
+      <w:r>
+        <w:rPr>
+          <w:rFonts w:ascii="Arial" w:hAnsi="Arial" w:cs="Arial"/>
+        </w:rPr>
+        <w:t>Genetic influences on language, reading, and mathematic skills in a national sample:</w:t>
+      </w:r>
+      <w:r>
+        <w:rPr>
+          <w:rFonts w:ascii="Arial" w:hAnsi="Arial" w:cs="Arial"/>
+        </w:rPr>
+        <w:t xml:space="preserve"> </w:t>
+      </w:r>
+      <w:r>
+        <w:rPr>
+          <w:rFonts w:ascii="Arial" w:hAnsi="Arial" w:cs="Arial"/>
+        </w:rPr>
+        <w:t>An analysis of the National Longitudinal Survey of Youth.</w:t>
+      </w:r>
       <w:r>
         <w:rPr>
           <w:rFonts w:ascii="Arial" w:hAnsi="Arial" w:cs="Arial"/>
@@ -3481,13 +3071,13 @@
           <w:rFonts w:ascii="Arial" w:hAnsi="Arial" w:cs="Arial"/>
           <w:i/>
         </w:rPr>
-        <w:t>Journal of Criminal Justice, 35</w:t>
-      </w:r>
-      <w:r>
-        <w:rPr>
-          <w:rFonts w:ascii="Arial" w:hAnsi="Arial" w:cs="Arial"/>
-        </w:rPr>
-        <w:t>, 219-233.</w:t>
+        <w:t>Language, Speech, and Hearing Services</w:t>
+      </w:r>
+      <w:r>
+        <w:rPr>
+          <w:rFonts w:ascii="Arial" w:hAnsi="Arial" w:cs="Arial"/>
+        </w:rPr>
+        <w:t>.</w:t>
       </w:r>
       <w:r>
         <w:rPr>
@@ -3505,124 +3095,28 @@
     <w:p>
       <w:pPr>
         <w:spacing w:after="240"/>
-        <w:ind w:left="720" w:hanging="720"/>
-        <w:rPr>
-          <w:rFonts w:ascii="Arial" w:hAnsi="Arial" w:cs="Arial"/>
-        </w:rPr>
-      </w:pPr>
-      <w:r>
-        <w:rPr>
-          <w:rFonts w:ascii="Arial" w:hAnsi="Arial" w:cs="Arial"/>
-        </w:rPr>
-        <w:t>Levine, Stephen Z.</w:t>
-      </w:r>
-      <w:r>
-        <w:rPr>
-          <w:rFonts w:ascii="Arial" w:hAnsi="Arial" w:cs="Arial"/>
-        </w:rPr>
-        <w:t xml:space="preserve"> </w:t>
-      </w:r>
-      <w:r>
-        <w:rPr>
-          <w:rFonts w:ascii="Arial" w:hAnsi="Arial" w:cs="Arial"/>
-        </w:rPr>
-        <w:t>(2009).</w:t>
-      </w:r>
-      <w:r>
-        <w:rPr>
-          <w:rFonts w:ascii="Arial" w:hAnsi="Arial" w:cs="Arial"/>
-        </w:rPr>
-        <w:t xml:space="preserve"> </w:t>
-      </w:r>
-      <w:r>
-        <w:rPr>
-          <w:rFonts w:ascii="Arial" w:hAnsi="Arial" w:cs="Arial"/>
-        </w:rPr>
-        <w:t>Genetic modeling of BMIs:</w:t>
-      </w:r>
-      <w:r>
-        <w:rPr>
-          <w:rFonts w:ascii="Arial" w:hAnsi="Arial" w:cs="Arial"/>
-        </w:rPr>
-        <w:t xml:space="preserve"> </w:t>
-      </w:r>
-      <w:r>
-        <w:rPr>
-          <w:rFonts w:ascii="Arial" w:hAnsi="Arial" w:cs="Arial"/>
-        </w:rPr>
-        <w:t>A national representative sample.</w:t>
-      </w:r>
-      <w:r>
-        <w:rPr>
-          <w:rFonts w:ascii="Arial" w:hAnsi="Arial" w:cs="Arial"/>
-        </w:rPr>
-        <w:t xml:space="preserve"> </w:t>
-      </w:r>
-      <w:proofErr w:type="gramStart"/>
-      <w:r>
-        <w:rPr>
-          <w:rFonts w:ascii="Arial" w:hAnsi="Arial" w:cs="Arial"/>
-        </w:rPr>
-        <w:t xml:space="preserve">MA Thesis, Bar </w:t>
-      </w:r>
-      <w:proofErr w:type="spellStart"/>
-      <w:r>
-        <w:rPr>
-          <w:rFonts w:ascii="Arial" w:hAnsi="Arial" w:cs="Arial"/>
-        </w:rPr>
-        <w:t>Ilan</w:t>
-      </w:r>
-      <w:proofErr w:type="spellEnd"/>
-      <w:r>
-        <w:rPr>
-          <w:rFonts w:ascii="Arial" w:hAnsi="Arial" w:cs="Arial"/>
-        </w:rPr>
-        <w:t xml:space="preserve"> University, Israel.</w:t>
-      </w:r>
-      <w:proofErr w:type="gramEnd"/>
-    </w:p>
-    <w:p>
-      <w:pPr>
-        <w:spacing w:after="240"/>
-        <w:ind w:left="720" w:hanging="720"/>
-        <w:rPr>
-          <w:rFonts w:ascii="Arial" w:hAnsi="Arial" w:cs="Arial"/>
-        </w:rPr>
-      </w:pPr>
-      <w:proofErr w:type="gramStart"/>
-      <w:r>
-        <w:rPr>
-          <w:rFonts w:ascii="Arial" w:hAnsi="Arial" w:cs="Arial"/>
-        </w:rPr>
-        <w:t xml:space="preserve">Hart, S. A., </w:t>
-      </w:r>
-      <w:proofErr w:type="spellStart"/>
-      <w:r>
-        <w:rPr>
-          <w:rFonts w:ascii="Arial" w:hAnsi="Arial" w:cs="Arial"/>
-        </w:rPr>
-        <w:t>Petril</w:t>
-      </w:r>
-      <w:proofErr w:type="spellEnd"/>
-      <w:r>
-        <w:rPr>
-          <w:rFonts w:ascii="Arial" w:hAnsi="Arial" w:cs="Arial"/>
-        </w:rPr>
-        <w:t xml:space="preserve">, S. A., &amp; Kamp </w:t>
-      </w:r>
-      <w:proofErr w:type="spellStart"/>
-      <w:r>
-        <w:rPr>
-          <w:rFonts w:ascii="Arial" w:hAnsi="Arial" w:cs="Arial"/>
-        </w:rPr>
-        <w:t>Dush</w:t>
-      </w:r>
-      <w:proofErr w:type="spellEnd"/>
-      <w:r>
-        <w:rPr>
-          <w:rFonts w:ascii="Arial" w:hAnsi="Arial" w:cs="Arial"/>
-        </w:rPr>
-        <w:t>, C.M.</w:t>
+        <w:ind w:left="360" w:hanging="360"/>
+        <w:rPr>
+          <w:rFonts w:ascii="Arial" w:hAnsi="Arial" w:cs="Arial"/>
+        </w:rPr>
+      </w:pPr>
+      <w:r>
+        <w:rPr>
+          <w:rFonts w:ascii="Arial" w:hAnsi="Arial" w:cs="Arial"/>
+        </w:rPr>
+        <w:t>Salsb</w:t>
+      </w:r>
+      <w:r>
+        <w:rPr>
+          <w:rFonts w:ascii="Arial" w:hAnsi="Arial" w:cs="Arial"/>
+        </w:rPr>
+        <w:t>erry</w:t>
+      </w:r>
+      <w:r>
+        <w:rPr>
+          <w:rFonts w:ascii="Arial" w:hAnsi="Arial" w:cs="Arial"/>
+        </w:rPr>
+        <w:t>, P. J. &amp; Reagan, P.B.</w:t>
       </w:r>
       <w:r>
         <w:rPr>
@@ -3648,44 +3142,48 @@
         </w:rPr>
         <w:t>).</w:t>
       </w:r>
-      <w:proofErr w:type="gramEnd"/>
-      <w:r>
-        <w:rPr>
-          <w:rFonts w:ascii="Arial" w:hAnsi="Arial" w:cs="Arial"/>
-        </w:rPr>
-        <w:t xml:space="preserve"> </w:t>
-      </w:r>
-      <w:r>
-        <w:rPr>
-          <w:rFonts w:ascii="Arial" w:hAnsi="Arial" w:cs="Arial"/>
-        </w:rPr>
-        <w:t>Genetic influences on language, reading, and mathematic skills in a national sample:</w:t>
-      </w:r>
-      <w:r>
-        <w:rPr>
-          <w:rFonts w:ascii="Arial" w:hAnsi="Arial" w:cs="Arial"/>
-        </w:rPr>
-        <w:t xml:space="preserve"> </w:t>
-      </w:r>
-      <w:r>
-        <w:rPr>
-          <w:rFonts w:ascii="Arial" w:hAnsi="Arial" w:cs="Arial"/>
-        </w:rPr>
-        <w:t>An analysis of the National Longitudinal Survey of Youth.</w:t>
-      </w:r>
-      <w:r>
-        <w:rPr>
-          <w:rFonts w:ascii="Arial" w:hAnsi="Arial" w:cs="Arial"/>
-        </w:rPr>
-        <w:t xml:space="preserve"> </w:t>
-      </w:r>
-      <w:proofErr w:type="gramStart"/>
+      <w:r>
+        <w:rPr>
+          <w:rFonts w:ascii="Arial" w:hAnsi="Arial" w:cs="Arial"/>
+        </w:rPr>
+        <w:t xml:space="preserve"> </w:t>
+      </w:r>
+      <w:r>
+        <w:rPr>
+          <w:rFonts w:ascii="Arial" w:hAnsi="Arial" w:cs="Arial"/>
+        </w:rPr>
+        <w:t xml:space="preserve">Effects of heritability, shared </w:t>
+      </w:r>
+      <w:r>
+        <w:rPr>
+          <w:rFonts w:ascii="Arial" w:hAnsi="Arial" w:cs="Arial"/>
+        </w:rPr>
+        <w:t xml:space="preserve"> </w:t>
+      </w:r>
+      <w:r>
+        <w:rPr>
+          <w:rFonts w:ascii="Arial" w:hAnsi="Arial" w:cs="Arial"/>
+        </w:rPr>
+        <w:t>environment and non-shared intrauterine conditio</w:t>
+      </w:r>
+      <w:r>
+        <w:rPr>
+          <w:rFonts w:ascii="Arial" w:hAnsi="Arial" w:cs="Arial"/>
+        </w:rPr>
+        <w:t>ns on child and adolescent BMI,</w:t>
+      </w:r>
+      <w:r>
+        <w:rPr>
+          <w:rFonts w:ascii="Arial" w:hAnsi="Arial" w:cs="Arial"/>
+        </w:rPr>
+        <w:t xml:space="preserve"> </w:t>
+      </w:r>
       <w:r>
         <w:rPr>
           <w:rFonts w:ascii="Arial" w:hAnsi="Arial" w:cs="Arial"/>
           <w:i/>
         </w:rPr>
-        <w:t>Language, Speech, and Hearing Services</w:t>
+        <w:t>Obesity</w:t>
       </w:r>
       <w:r>
         <w:rPr>
@@ -3693,7 +3191,6 @@
         </w:rPr>
         <w:t>.</w:t>
       </w:r>
-      <w:proofErr w:type="gramEnd"/>
       <w:r>
         <w:rPr>
           <w:rFonts w:ascii="Arial" w:hAnsi="Arial" w:cs="Arial"/>
@@ -3710,154 +3207,16 @@
     <w:p>
       <w:pPr>
         <w:spacing w:after="240"/>
-        <w:ind w:left="720" w:hanging="720"/>
-        <w:rPr>
-          <w:rFonts w:ascii="Arial" w:hAnsi="Arial" w:cs="Arial"/>
-        </w:rPr>
-      </w:pPr>
-      <w:proofErr w:type="spellStart"/>
-      <w:proofErr w:type="gramStart"/>
-      <w:r>
-        <w:rPr>
-          <w:rFonts w:ascii="Arial" w:hAnsi="Arial" w:cs="Arial"/>
-        </w:rPr>
-        <w:t>Salsb</w:t>
-      </w:r>
-      <w:r>
-        <w:rPr>
-          <w:rFonts w:ascii="Arial" w:hAnsi="Arial" w:cs="Arial"/>
-        </w:rPr>
-        <w:t>erry</w:t>
-      </w:r>
-      <w:proofErr w:type="spellEnd"/>
-      <w:r>
-        <w:rPr>
-          <w:rFonts w:ascii="Arial" w:hAnsi="Arial" w:cs="Arial"/>
-        </w:rPr>
-        <w:t>, P. J. &amp; Reagan, P.B.</w:t>
-      </w:r>
-      <w:r>
-        <w:rPr>
-          <w:rFonts w:ascii="Arial" w:hAnsi="Arial" w:cs="Arial"/>
-        </w:rPr>
-        <w:t xml:space="preserve"> </w:t>
-      </w:r>
-      <w:r>
-        <w:rPr>
-          <w:rFonts w:ascii="Arial" w:hAnsi="Arial" w:cs="Arial"/>
-        </w:rPr>
-        <w:t>(</w:t>
-      </w:r>
-      <w:r>
-        <w:rPr>
-          <w:rFonts w:ascii="Arial" w:hAnsi="Arial" w:cs="Arial"/>
-        </w:rPr>
-        <w:t>2010</w:t>
-      </w:r>
-      <w:r>
-        <w:rPr>
-          <w:rFonts w:ascii="Arial" w:hAnsi="Arial" w:cs="Arial"/>
-        </w:rPr>
-        <w:t>).</w:t>
-      </w:r>
-      <w:proofErr w:type="gramEnd"/>
-      <w:r>
-        <w:rPr>
-          <w:rFonts w:ascii="Arial" w:hAnsi="Arial" w:cs="Arial"/>
-        </w:rPr>
-        <w:t xml:space="preserve"> </w:t>
-      </w:r>
-      <w:r>
-        <w:rPr>
-          <w:rFonts w:ascii="Arial" w:hAnsi="Arial" w:cs="Arial"/>
-        </w:rPr>
-        <w:t xml:space="preserve">Effects of heritability, </w:t>
-      </w:r>
-      <w:proofErr w:type="gramStart"/>
-      <w:r>
-        <w:rPr>
-          <w:rFonts w:ascii="Arial" w:hAnsi="Arial" w:cs="Arial"/>
-        </w:rPr>
-        <w:t xml:space="preserve">shared </w:t>
-      </w:r>
-      <w:r>
-        <w:rPr>
-          <w:rFonts w:ascii="Arial" w:hAnsi="Arial" w:cs="Arial"/>
-        </w:rPr>
-        <w:t xml:space="preserve"> </w:t>
-      </w:r>
-      <w:r>
-        <w:rPr>
-          <w:rFonts w:ascii="Arial" w:hAnsi="Arial" w:cs="Arial"/>
-        </w:rPr>
-        <w:t>environment</w:t>
-      </w:r>
-      <w:proofErr w:type="gramEnd"/>
-      <w:r>
-        <w:rPr>
-          <w:rFonts w:ascii="Arial" w:hAnsi="Arial" w:cs="Arial"/>
-        </w:rPr>
-        <w:t xml:space="preserve"> and non-shared intrauterine conditio</w:t>
-      </w:r>
-      <w:r>
-        <w:rPr>
-          <w:rFonts w:ascii="Arial" w:hAnsi="Arial" w:cs="Arial"/>
-        </w:rPr>
-        <w:t>ns on child and adolescent BMI,</w:t>
-      </w:r>
-      <w:r>
-        <w:rPr>
-          <w:rFonts w:ascii="Arial" w:hAnsi="Arial" w:cs="Arial"/>
-        </w:rPr>
-        <w:t xml:space="preserve"> </w:t>
-      </w:r>
-      <w:r>
-        <w:rPr>
-          <w:rFonts w:ascii="Arial" w:hAnsi="Arial" w:cs="Arial"/>
-          <w:i/>
-        </w:rPr>
-        <w:t>Obesity</w:t>
-      </w:r>
-      <w:r>
-        <w:rPr>
-          <w:rFonts w:ascii="Arial" w:hAnsi="Arial" w:cs="Arial"/>
-        </w:rPr>
-        <w:t>.</w:t>
-      </w:r>
-      <w:r>
-        <w:rPr>
-          <w:rFonts w:ascii="Arial" w:hAnsi="Arial" w:cs="Arial"/>
-        </w:rPr>
-        <w:t xml:space="preserve"> </w:t>
-      </w:r>
-      <w:r>
-        <w:rPr>
-          <w:rFonts w:ascii="Arial" w:hAnsi="Arial" w:cs="Arial"/>
-        </w:rPr>
-        <w:t>(NLSYC)</w:t>
-      </w:r>
-    </w:p>
-    <w:p>
-      <w:pPr>
-        <w:spacing w:after="240"/>
-        <w:ind w:left="720" w:hanging="720"/>
-        <w:rPr>
-          <w:rFonts w:ascii="Arial" w:hAnsi="Arial" w:cs="Arial"/>
-        </w:rPr>
-      </w:pPr>
-      <w:proofErr w:type="spellStart"/>
-      <w:r>
-        <w:rPr>
-          <w:rFonts w:ascii="Arial" w:hAnsi="Arial" w:cs="Arial"/>
-        </w:rPr>
-        <w:t>Dorius</w:t>
-      </w:r>
-      <w:proofErr w:type="spellEnd"/>
-      <w:r>
-        <w:rPr>
-          <w:rFonts w:ascii="Arial" w:hAnsi="Arial" w:cs="Arial"/>
-        </w:rPr>
-        <w:t>, C.</w:t>
+        <w:ind w:left="360" w:hanging="360"/>
+        <w:rPr>
+          <w:rFonts w:ascii="Arial" w:hAnsi="Arial" w:cs="Arial"/>
+        </w:rPr>
+      </w:pPr>
+      <w:r>
+        <w:rPr>
+          <w:rFonts w:ascii="Arial" w:hAnsi="Arial" w:cs="Arial"/>
+        </w:rPr>
+        <w:t>Dorius, C.</w:t>
       </w:r>
       <w:r>
         <w:rPr>
@@ -3889,34 +3248,30 @@
         </w:rPr>
         <w:t xml:space="preserve"> </w:t>
       </w:r>
-      <w:proofErr w:type="gramStart"/>
       <w:r>
         <w:rPr>
           <w:rFonts w:ascii="Arial" w:hAnsi="Arial" w:cs="Arial"/>
         </w:rPr>
         <w:t>Prevalence and long-term health consequences of multiple partner fertility among US women.</w:t>
       </w:r>
-      <w:proofErr w:type="gramEnd"/>
-      <w:r>
-        <w:rPr>
-          <w:rFonts w:ascii="Arial" w:hAnsi="Arial" w:cs="Arial"/>
-        </w:rPr>
-        <w:t xml:space="preserve"> </w:t>
-      </w:r>
-      <w:r>
-        <w:rPr>
-          <w:rFonts w:ascii="Arial" w:hAnsi="Arial" w:cs="Arial"/>
-        </w:rPr>
-        <w:t xml:space="preserve"> </w:t>
-      </w:r>
-      <w:proofErr w:type="gramStart"/>
+      <w:r>
+        <w:rPr>
+          <w:rFonts w:ascii="Arial" w:hAnsi="Arial" w:cs="Arial"/>
+        </w:rPr>
+        <w:t xml:space="preserve"> </w:t>
+      </w:r>
+      <w:r>
+        <w:rPr>
+          <w:rFonts w:ascii="Arial" w:hAnsi="Arial" w:cs="Arial"/>
+        </w:rPr>
+        <w:t xml:space="preserve"> </w:t>
+      </w:r>
       <w:r>
         <w:rPr>
           <w:rFonts w:ascii="Arial" w:hAnsi="Arial" w:cs="Arial"/>
         </w:rPr>
         <w:t>Dissertation, Pennsylvania State University.</w:t>
       </w:r>
-      <w:proofErr w:type="gramEnd"/>
       <w:r>
         <w:rPr>
           <w:rFonts w:ascii="Arial" w:hAnsi="Arial" w:cs="Arial"/>
@@ -3935,7 +3290,7 @@
         <w:pStyle w:val="Heading1"/>
         <w:shd w:val="clear" w:color="auto" w:fill="FFFFFF"/>
         <w:spacing w:after="240" w:afterAutospacing="0"/>
-        <w:ind w:left="720" w:hanging="720"/>
+        <w:ind w:left="360" w:hanging="360"/>
         <w:rPr>
           <w:rFonts w:ascii="Arial" w:hAnsi="Arial" w:cs="Arial"/>
           <w:b w:val="0"/>
@@ -3943,7 +3298,6 @@
           <w:szCs w:val="24"/>
         </w:rPr>
       </w:pPr>
-      <w:proofErr w:type="spellStart"/>
       <w:r>
         <w:rPr>
           <w:rFonts w:ascii="Arial" w:hAnsi="Arial" w:cs="Arial"/>
@@ -3951,17 +3305,7 @@
           <w:sz w:val="24"/>
           <w:szCs w:val="24"/>
         </w:rPr>
-        <w:t>Classen</w:t>
-      </w:r>
-      <w:proofErr w:type="spellEnd"/>
-      <w:r>
-        <w:rPr>
-          <w:rFonts w:ascii="Arial" w:hAnsi="Arial" w:cs="Arial"/>
-          <w:b w:val="0"/>
-          <w:sz w:val="24"/>
-          <w:szCs w:val="24"/>
-        </w:rPr>
-        <w:t>, R.</w:t>
+        <w:t>Classen, R.</w:t>
       </w:r>
       <w:r>
         <w:rPr>
@@ -4070,7 +3414,7 @@
         <w:pStyle w:val="Heading1"/>
         <w:shd w:val="clear" w:color="auto" w:fill="FFFFFF"/>
         <w:spacing w:after="240" w:afterAutospacing="0"/>
-        <w:ind w:left="720" w:hanging="720"/>
+        <w:ind w:left="360" w:hanging="360"/>
         <w:rPr>
           <w:rFonts w:ascii="Arial" w:hAnsi="Arial" w:cs="Arial"/>
           <w:b w:val="0"/>
@@ -4096,7 +3440,6 @@
         </w:rPr>
         <w:t xml:space="preserve"> </w:t>
       </w:r>
-      <w:proofErr w:type="gramStart"/>
       <w:r>
         <w:rPr>
           <w:rFonts w:ascii="Arial" w:hAnsi="Arial" w:cs="Arial"/>
@@ -4106,7 +3449,6 @@
         </w:rPr>
         <w:t>Effects of early family environment on age at menarche in the NLSY.</w:t>
       </w:r>
-      <w:proofErr w:type="gramEnd"/>
       <w:r>
         <w:rPr>
           <w:rFonts w:ascii="Arial" w:hAnsi="Arial" w:cs="Arial"/>
@@ -4116,8 +3458,6 @@
         </w:rPr>
         <w:t xml:space="preserve"> </w:t>
       </w:r>
-      <w:proofErr w:type="spellStart"/>
-      <w:proofErr w:type="gramStart"/>
       <w:r>
         <w:rPr>
           <w:rFonts w:ascii="Arial" w:hAnsi="Arial" w:cs="Arial"/>
@@ -4125,33 +3465,13 @@
           <w:sz w:val="24"/>
           <w:szCs w:val="24"/>
         </w:rPr>
-        <w:t>Masters</w:t>
-      </w:r>
-      <w:proofErr w:type="spellEnd"/>
-      <w:r>
-        <w:rPr>
-          <w:rFonts w:ascii="Arial" w:hAnsi="Arial" w:cs="Arial"/>
-          <w:b w:val="0"/>
-          <w:sz w:val="24"/>
-          <w:szCs w:val="24"/>
-        </w:rPr>
-        <w:t xml:space="preserve"> thesis, University of Oklahoma.</w:t>
-      </w:r>
-      <w:proofErr w:type="gramEnd"/>
-      <w:r>
-        <w:rPr>
-          <w:rFonts w:ascii="Arial" w:hAnsi="Arial" w:cs="Arial"/>
-          <w:b w:val="0"/>
-          <w:sz w:val="24"/>
-          <w:szCs w:val="24"/>
-        </w:rPr>
-        <w:t xml:space="preserve"> (NLS79).</w:t>
-      </w:r>
-    </w:p>
-    <w:p>
-      <w:pPr>
-        <w:spacing w:after="240"/>
-        <w:ind w:left="720" w:hanging="720"/>
+        <w:t>Masters thesis, University of Oklahoma. (NLS79).</w:t>
+      </w:r>
+    </w:p>
+    <w:p>
+      <w:pPr>
+        <w:spacing w:after="240"/>
+        <w:ind w:left="360" w:hanging="360"/>
         <w:rPr>
           <w:rFonts w:ascii="Arial" w:hAnsi="Arial" w:cs="Arial"/>
           <w:i/>
@@ -4164,55 +3484,7 @@
           <w:rFonts w:ascii="Arial" w:hAnsi="Arial" w:cs="Arial"/>
           <w:color w:val="000000"/>
         </w:rPr>
-        <w:t xml:space="preserve">D'Onofrio, B. M., </w:t>
-      </w:r>
-      <w:proofErr w:type="spellStart"/>
-      <w:r>
-        <w:rPr>
-          <w:rFonts w:ascii="Arial" w:hAnsi="Arial" w:cs="Arial"/>
-          <w:color w:val="000000"/>
-        </w:rPr>
-        <w:t>Rickert</w:t>
-      </w:r>
-      <w:proofErr w:type="spellEnd"/>
-      <w:r>
-        <w:rPr>
-          <w:rFonts w:ascii="Arial" w:hAnsi="Arial" w:cs="Arial"/>
-          <w:color w:val="000000"/>
-        </w:rPr>
-        <w:t xml:space="preserve">, M. E., </w:t>
-      </w:r>
-      <w:proofErr w:type="spellStart"/>
-      <w:r>
-        <w:rPr>
-          <w:rFonts w:ascii="Arial" w:hAnsi="Arial" w:cs="Arial"/>
-          <w:color w:val="000000"/>
-        </w:rPr>
-        <w:t>Långström</w:t>
-      </w:r>
-      <w:proofErr w:type="spellEnd"/>
-      <w:r>
-        <w:rPr>
-          <w:rFonts w:ascii="Arial" w:hAnsi="Arial" w:cs="Arial"/>
-          <w:color w:val="000000"/>
-        </w:rPr>
-        <w:t xml:space="preserve">, N., Donahue, K. L., Coyne, C. A., Larsson, H., </w:t>
-      </w:r>
-      <w:proofErr w:type="spellStart"/>
-      <w:r>
-        <w:rPr>
-          <w:rFonts w:ascii="Arial" w:hAnsi="Arial" w:cs="Arial"/>
-          <w:color w:val="000000"/>
-        </w:rPr>
-        <w:t>Ellingson</w:t>
-      </w:r>
-      <w:proofErr w:type="spellEnd"/>
-      <w:r>
-        <w:rPr>
-          <w:rFonts w:ascii="Arial" w:hAnsi="Arial" w:cs="Arial"/>
-          <w:color w:val="000000"/>
-        </w:rPr>
-        <w:t>,</w:t>
+        <w:t>D'Onofrio, B. M., Rickert, M. E., Långström, N., Donahue, K. L., Coyne, C. A., Larsson, H., Ellingson,</w:t>
       </w:r>
       <w:bookmarkStart w:id="1" w:name="6"/>
       <w:bookmarkEnd w:id="1"/>
@@ -4221,71 +3493,7 @@
           <w:rFonts w:ascii="Arial" w:hAnsi="Arial" w:cs="Arial"/>
           <w:color w:val="000000"/>
         </w:rPr>
-        <w:t xml:space="preserve"> J. M. , Van </w:t>
-      </w:r>
-      <w:proofErr w:type="spellStart"/>
-      <w:r>
-        <w:rPr>
-          <w:rFonts w:ascii="Arial" w:hAnsi="Arial" w:cs="Arial"/>
-          <w:color w:val="000000"/>
-        </w:rPr>
-        <w:t>Hulle</w:t>
-      </w:r>
-      <w:proofErr w:type="spellEnd"/>
-      <w:r>
-        <w:rPr>
-          <w:rFonts w:ascii="Arial" w:hAnsi="Arial" w:cs="Arial"/>
-          <w:color w:val="000000"/>
-        </w:rPr>
-        <w:t xml:space="preserve">, C. A., </w:t>
-      </w:r>
-      <w:proofErr w:type="spellStart"/>
-      <w:r>
-        <w:rPr>
-          <w:rFonts w:ascii="Arial" w:hAnsi="Arial" w:cs="Arial"/>
-          <w:color w:val="000000"/>
-        </w:rPr>
-        <w:t>Iliadou</w:t>
-      </w:r>
-      <w:proofErr w:type="spellEnd"/>
-      <w:r>
-        <w:rPr>
-          <w:rFonts w:ascii="Arial" w:hAnsi="Arial" w:cs="Arial"/>
-          <w:color w:val="000000"/>
-        </w:rPr>
-        <w:t xml:space="preserve">, A. N., </w:t>
-      </w:r>
-      <w:proofErr w:type="spellStart"/>
-      <w:r>
-        <w:rPr>
-          <w:rFonts w:ascii="Arial" w:hAnsi="Arial" w:cs="Arial"/>
-          <w:color w:val="000000"/>
-        </w:rPr>
-        <w:t>Rathouz</w:t>
-      </w:r>
-      <w:proofErr w:type="spellEnd"/>
-      <w:r>
-        <w:rPr>
-          <w:rFonts w:ascii="Arial" w:hAnsi="Arial" w:cs="Arial"/>
-          <w:color w:val="000000"/>
-        </w:rPr>
-        <w:t xml:space="preserve">, P. J., </w:t>
-      </w:r>
-      <w:proofErr w:type="spellStart"/>
-      <w:r>
-        <w:rPr>
-          <w:rFonts w:ascii="Arial" w:hAnsi="Arial" w:cs="Arial"/>
-          <w:color w:val="000000"/>
-        </w:rPr>
-        <w:t>Lahey</w:t>
-      </w:r>
-      <w:proofErr w:type="spellEnd"/>
-      <w:r>
-        <w:rPr>
-          <w:rFonts w:ascii="Arial" w:hAnsi="Arial" w:cs="Arial"/>
-          <w:color w:val="000000"/>
-        </w:rPr>
-        <w:t xml:space="preserve">, B. B., Lichtenstein, P. (2012). Familial confounding of the association between maternal smoking during pregnancy and offspring substance use and problems: Converging evidence across samples and measures. </w:t>
+        <w:t xml:space="preserve"> J. M. , Van Hulle, C. A., Iliadou, A. N., Rathouz, P. J., Lahey, B. B., Lichtenstein, P. (2012). Familial confounding of the association between maternal smoking during pregnancy and offspring substance use and problems: Converging evidence across samples and measures. </w:t>
       </w:r>
       <w:r>
         <w:rPr>
@@ -4316,7 +3524,7 @@
     <w:p>
       <w:pPr>
         <w:spacing w:after="240"/>
-        <w:ind w:left="720" w:hanging="720"/>
+        <w:ind w:left="360" w:hanging="360"/>
         <w:rPr>
           <w:rFonts w:ascii="Arial" w:hAnsi="Arial" w:cs="Arial"/>
           <w:color w:val="000000"/>
@@ -4327,79 +3535,7 @@
           <w:rFonts w:ascii="Arial" w:hAnsi="Arial" w:cs="Arial"/>
           <w:color w:val="000000"/>
         </w:rPr>
-        <w:t xml:space="preserve">Van </w:t>
-      </w:r>
-      <w:proofErr w:type="spellStart"/>
-      <w:r>
-        <w:rPr>
-          <w:rFonts w:ascii="Arial" w:hAnsi="Arial" w:cs="Arial"/>
-          <w:color w:val="000000"/>
-        </w:rPr>
-        <w:t>Hulle</w:t>
-      </w:r>
-      <w:proofErr w:type="spellEnd"/>
-      <w:r>
-        <w:rPr>
-          <w:rFonts w:ascii="Arial" w:hAnsi="Arial" w:cs="Arial"/>
-          <w:color w:val="000000"/>
-        </w:rPr>
-        <w:t xml:space="preserve">, C. A., </w:t>
-      </w:r>
-      <w:proofErr w:type="spellStart"/>
-      <w:r>
-        <w:rPr>
-          <w:rFonts w:ascii="Arial" w:hAnsi="Arial" w:cs="Arial"/>
-          <w:color w:val="000000"/>
-        </w:rPr>
-        <w:t>Lahey</w:t>
-      </w:r>
-      <w:proofErr w:type="spellEnd"/>
-      <w:r>
-        <w:rPr>
-          <w:rFonts w:ascii="Arial" w:hAnsi="Arial" w:cs="Arial"/>
-          <w:color w:val="000000"/>
-        </w:rPr>
-        <w:t xml:space="preserve">, B. B., </w:t>
-      </w:r>
-      <w:proofErr w:type="spellStart"/>
-      <w:r>
-        <w:rPr>
-          <w:rFonts w:ascii="Arial" w:hAnsi="Arial" w:cs="Arial"/>
-          <w:color w:val="000000"/>
-        </w:rPr>
-        <w:t>Rathouz</w:t>
-      </w:r>
-      <w:proofErr w:type="spellEnd"/>
-      <w:r>
-        <w:rPr>
-          <w:rFonts w:ascii="Arial" w:hAnsi="Arial" w:cs="Arial"/>
-          <w:color w:val="000000"/>
-        </w:rPr>
-        <w:t xml:space="preserve">, P. J. (2013). </w:t>
-      </w:r>
-      <w:proofErr w:type="gramStart"/>
-      <w:r>
-        <w:rPr>
-          <w:rFonts w:ascii="Arial" w:hAnsi="Arial" w:cs="Arial"/>
-          <w:color w:val="000000"/>
-        </w:rPr>
-        <w:t xml:space="preserve">Operating characteristics of alternative statistical methods for detecting gene-by-measured environment </w:t>
-      </w:r>
-      <w:r>
-        <w:rPr>
-          <w:rFonts w:ascii="Arial" w:hAnsi="Arial" w:cs="Arial"/>
-          <w:color w:val="000000"/>
-        </w:rPr>
-        <w:lastRenderedPageBreak/>
-        <w:t>interaction in the presence of gene-environment correlation in twin and sibling studies.</w:t>
-      </w:r>
-      <w:proofErr w:type="gramEnd"/>
-      <w:r>
-        <w:rPr>
-          <w:rFonts w:ascii="Arial" w:hAnsi="Arial" w:cs="Arial"/>
-          <w:color w:val="000000"/>
-        </w:rPr>
-        <w:t xml:space="preserve"> </w:t>
+        <w:t xml:space="preserve">Van Hulle, C. A., Lahey, B. B., Rathouz, P. J. (2013). Operating characteristics of alternative statistical methods for detecting gene-by-measured environment interaction in the presence of gene-environment correlation in twin and sibling studies. </w:t>
       </w:r>
       <w:r>
         <w:rPr>
@@ -4429,7 +3565,7 @@
     <w:p>
       <w:pPr>
         <w:spacing w:after="240"/>
-        <w:ind w:left="720" w:hanging="720"/>
+        <w:ind w:left="360" w:hanging="360"/>
         <w:rPr>
           <w:rFonts w:ascii="Arial" w:hAnsi="Arial" w:cs="Arial"/>
           <w:color w:val="000000"/>
@@ -4440,71 +3576,23 @@
           <w:rFonts w:ascii="Arial" w:hAnsi="Arial" w:cs="Arial"/>
           <w:color w:val="000000"/>
         </w:rPr>
-        <w:t xml:space="preserve">Goodnight, J. A., D'Onofrio, B. M., </w:t>
-      </w:r>
-      <w:proofErr w:type="spellStart"/>
+        <w:t>Goodnight, J. A., D'Onofrio, B. M., Cherlin, A. J., Emery, R. E., Van Hulle, C. A., &amp; Lahey, B. B. (in press). Effects of multiple maternal relationship transitions on</w:t>
+      </w:r>
       <w:r>
         <w:rPr>
           <w:rFonts w:ascii="Arial" w:hAnsi="Arial" w:cs="Arial"/>
           <w:color w:val="000000"/>
         </w:rPr>
-        <w:t>Cherlin</w:t>
-      </w:r>
-      <w:proofErr w:type="spellEnd"/>
+        <w:t xml:space="preserve"> </w:t>
+      </w:r>
       <w:r>
         <w:rPr>
           <w:rFonts w:ascii="Arial" w:hAnsi="Arial" w:cs="Arial"/>
           <w:color w:val="000000"/>
         </w:rPr>
-        <w:t xml:space="preserve">, A. J., Emery, R. E., Van </w:t>
-      </w:r>
-      <w:proofErr w:type="spellStart"/>
-      <w:r>
-        <w:rPr>
-          <w:rFonts w:ascii="Arial" w:hAnsi="Arial" w:cs="Arial"/>
-          <w:color w:val="000000"/>
-        </w:rPr>
-        <w:t>Hulle</w:t>
-      </w:r>
-      <w:proofErr w:type="spellEnd"/>
-      <w:r>
-        <w:rPr>
-          <w:rFonts w:ascii="Arial" w:hAnsi="Arial" w:cs="Arial"/>
-          <w:color w:val="000000"/>
-        </w:rPr>
-        <w:t xml:space="preserve">, C. A., &amp; </w:t>
-      </w:r>
-      <w:proofErr w:type="spellStart"/>
-      <w:r>
-        <w:rPr>
-          <w:rFonts w:ascii="Arial" w:hAnsi="Arial" w:cs="Arial"/>
-          <w:color w:val="000000"/>
-        </w:rPr>
-        <w:t>Lahey</w:t>
-      </w:r>
-      <w:proofErr w:type="spellEnd"/>
-      <w:r>
-        <w:rPr>
-          <w:rFonts w:ascii="Arial" w:hAnsi="Arial" w:cs="Arial"/>
-          <w:color w:val="000000"/>
-        </w:rPr>
-        <w:t>, B. B. (in press). Effects of multiple maternal relationship transitions on</w:t>
-      </w:r>
-      <w:r>
-        <w:rPr>
-          <w:rFonts w:ascii="Arial" w:hAnsi="Arial" w:cs="Arial"/>
-          <w:color w:val="000000"/>
-        </w:rPr>
-        <w:t xml:space="preserve"> </w:t>
-      </w:r>
-      <w:r>
-        <w:rPr>
-          <w:rFonts w:ascii="Arial" w:hAnsi="Arial" w:cs="Arial"/>
-          <w:color w:val="000000"/>
-        </w:rPr>
+        <w:lastRenderedPageBreak/>
         <w:t xml:space="preserve">offspring antisocial behavior in childhood and adolescence: A cousin-comparison analysis. </w:t>
       </w:r>
-      <w:proofErr w:type="gramStart"/>
       <w:r>
         <w:rPr>
           <w:rFonts w:ascii="Arial" w:hAnsi="Arial" w:cs="Arial"/>
@@ -4521,12 +3609,11 @@
         </w:rPr>
         <w:t>.</w:t>
       </w:r>
-      <w:proofErr w:type="gramEnd"/>
-    </w:p>
-    <w:p>
-      <w:pPr>
-        <w:spacing w:after="240"/>
-        <w:ind w:left="720" w:hanging="720"/>
+    </w:p>
+    <w:p>
+      <w:pPr>
+        <w:spacing w:after="240"/>
+        <w:ind w:left="360" w:hanging="360"/>
         <w:rPr>
           <w:rFonts w:ascii="Arial" w:hAnsi="Arial" w:cs="Arial"/>
         </w:rPr>
@@ -4559,7 +3646,6 @@
         </w:rPr>
         <w:t xml:space="preserve"> </w:t>
       </w:r>
-      <w:proofErr w:type="gramStart"/>
       <w:r>
         <w:rPr>
           <w:rFonts w:ascii="Arial" w:hAnsi="Arial" w:cs="Arial"/>
@@ -4567,7 +3653,6 @@
         </w:rPr>
         <w:t>Biometrical and multivariate links between intelligence, physical fitness, and age at first intercourse.</w:t>
       </w:r>
-      <w:proofErr w:type="gramEnd"/>
       <w:r>
         <w:rPr>
           <w:rFonts w:ascii="Arial" w:hAnsi="Arial" w:cs="Arial"/>
@@ -4575,7 +3660,6 @@
         </w:rPr>
         <w:t xml:space="preserve"> </w:t>
       </w:r>
-      <w:proofErr w:type="gramStart"/>
       <w:r>
         <w:rPr>
           <w:rFonts w:ascii="Arial" w:hAnsi="Arial" w:cs="Arial"/>
@@ -4597,7 +3681,6 @@
         </w:rPr>
         <w:t>University of Oklahoma.</w:t>
       </w:r>
-      <w:proofErr w:type="gramEnd"/>
       <w:r>
         <w:rPr>
           <w:rFonts w:ascii="Arial" w:hAnsi="Arial" w:cs="Arial"/>

--- a/DocumentationNls/PublicationList/ArticlesUsingKinshipLinks.docx
+++ b/DocumentationNls/PublicationList/ArticlesUsingKinshipLinks.docx
@@ -26,8 +26,6 @@
         </w:rPr>
         <w:br/>
       </w:r>
-      <w:bookmarkStart w:id="0" w:name="_GoBack"/>
-      <w:bookmarkEnd w:id="0"/>
       <w:r>
         <w:rPr>
           <w:rFonts w:ascii="Arial" w:hAnsi="Arial" w:cs="Arial"/>
@@ -62,6 +60,8 @@
           <w:u w:val="single"/>
         </w:rPr>
       </w:pPr>
+      <w:bookmarkStart w:id="0" w:name="_GoBack"/>
+      <w:bookmarkEnd w:id="0"/>
     </w:p>
     <w:p>
       <w:pPr>
@@ -117,6 +117,7 @@
           <w:rFonts w:ascii="Arial" w:hAnsi="Arial" w:cs="Arial"/>
         </w:rPr>
       </w:pPr>
+      <w:proofErr w:type="gramStart"/>
       <w:r>
         <w:rPr>
           <w:rFonts w:ascii="Arial" w:hAnsi="Arial" w:cs="Arial"/>
@@ -135,6 +136,7 @@
         </w:rPr>
         <w:t>(1994).</w:t>
       </w:r>
+      <w:proofErr w:type="gramEnd"/>
       <w:r>
         <w:rPr>
           <w:rFonts w:ascii="Arial" w:hAnsi="Arial" w:cs="Arial"/>
@@ -157,7 +159,21 @@
         <w:rPr>
           <w:rFonts w:ascii="Arial" w:hAnsi="Arial" w:cs="Arial"/>
         </w:rPr>
-        <w:t>DF analysis of nonshared influences on problem behaviors.</w:t>
+        <w:t xml:space="preserve">DF analysis of </w:t>
+      </w:r>
+      <w:proofErr w:type="spellStart"/>
+      <w:r>
+        <w:rPr>
+          <w:rFonts w:ascii="Arial" w:hAnsi="Arial" w:cs="Arial"/>
+        </w:rPr>
+        <w:t>nonshared</w:t>
+      </w:r>
+      <w:proofErr w:type="spellEnd"/>
+      <w:r>
+        <w:rPr>
+          <w:rFonts w:ascii="Arial" w:hAnsi="Arial" w:cs="Arial"/>
+        </w:rPr>
+        <w:t xml:space="preserve"> influences on problem behaviors.</w:t>
       </w:r>
       <w:r>
         <w:rPr>
@@ -235,11 +251,19 @@
         </w:rPr>
         <w:t xml:space="preserve"> </w:t>
       </w:r>
-      <w:r>
-        <w:rPr>
-          <w:rFonts w:ascii="Arial" w:hAnsi="Arial" w:cs="Arial"/>
-        </w:rPr>
-        <w:t>Nonshared environmental influences.</w:t>
+      <w:proofErr w:type="spellStart"/>
+      <w:r>
+        <w:rPr>
+          <w:rFonts w:ascii="Arial" w:hAnsi="Arial" w:cs="Arial"/>
+        </w:rPr>
+        <w:t>Nonshared</w:t>
+      </w:r>
+      <w:proofErr w:type="spellEnd"/>
+      <w:r>
+        <w:rPr>
+          <w:rFonts w:ascii="Arial" w:hAnsi="Arial" w:cs="Arial"/>
+        </w:rPr>
+        <w:t xml:space="preserve"> environmental influences.</w:t>
       </w:r>
       <w:r>
         <w:rPr>
@@ -285,7 +309,21 @@
         <w:rPr>
           <w:rFonts w:ascii="Arial" w:hAnsi="Arial" w:cs="Arial"/>
         </w:rPr>
-        <w:t>Rowe, D. C., Vaszonyi, A. T., &amp; Flannery, D.J.</w:t>
+        <w:t xml:space="preserve">Rowe, D. C., </w:t>
+      </w:r>
+      <w:proofErr w:type="spellStart"/>
+      <w:r>
+        <w:rPr>
+          <w:rFonts w:ascii="Arial" w:hAnsi="Arial" w:cs="Arial"/>
+        </w:rPr>
+        <w:t>Vaszonyi</w:t>
+      </w:r>
+      <w:proofErr w:type="spellEnd"/>
+      <w:r>
+        <w:rPr>
+          <w:rFonts w:ascii="Arial" w:hAnsi="Arial" w:cs="Arial"/>
+        </w:rPr>
+        <w:t>, A. T., &amp; Flannery, D.J.</w:t>
       </w:r>
       <w:r>
         <w:rPr>
@@ -355,7 +393,21 @@
         <w:rPr>
           <w:rFonts w:ascii="Arial" w:hAnsi="Arial" w:cs="Arial"/>
         </w:rPr>
-        <w:t>Rowe, D. C., Vaszonyi, A. T., &amp; Flannery, D.J.</w:t>
+        <w:t xml:space="preserve">Rowe, D. C., </w:t>
+      </w:r>
+      <w:proofErr w:type="spellStart"/>
+      <w:r>
+        <w:rPr>
+          <w:rFonts w:ascii="Arial" w:hAnsi="Arial" w:cs="Arial"/>
+        </w:rPr>
+        <w:t>Vaszonyi</w:t>
+      </w:r>
+      <w:proofErr w:type="spellEnd"/>
+      <w:r>
+        <w:rPr>
+          <w:rFonts w:ascii="Arial" w:hAnsi="Arial" w:cs="Arial"/>
+        </w:rPr>
+        <w:t>, A. T., &amp; Flannery, D.J.</w:t>
       </w:r>
       <w:r>
         <w:rPr>
@@ -475,6 +527,7 @@
         </w:rPr>
         <w:t xml:space="preserve"> </w:t>
       </w:r>
+      <w:proofErr w:type="gramStart"/>
       <w:r>
         <w:rPr>
           <w:rFonts w:ascii="Arial" w:hAnsi="Arial" w:cs="Arial"/>
@@ -482,6 +535,7 @@
         </w:rPr>
         <w:t>Unpublished manuscript.</w:t>
       </w:r>
+      <w:proofErr w:type="gramEnd"/>
       <w:r>
         <w:rPr>
           <w:rFonts w:ascii="Arial" w:hAnsi="Arial" w:cs="Arial"/>
@@ -579,7 +633,21 @@
         <w:rPr>
           <w:rFonts w:ascii="Arial" w:hAnsi="Arial" w:cs="Arial"/>
         </w:rPr>
-        <w:t>Rowe, D. C., Linver, M. R., &amp; Rodgers, J. L. (1996).</w:t>
+        <w:t xml:space="preserve">Rowe, D. C., </w:t>
+      </w:r>
+      <w:proofErr w:type="spellStart"/>
+      <w:r>
+        <w:rPr>
+          <w:rFonts w:ascii="Arial" w:hAnsi="Arial" w:cs="Arial"/>
+        </w:rPr>
+        <w:t>Linver</w:t>
+      </w:r>
+      <w:proofErr w:type="spellEnd"/>
+      <w:r>
+        <w:rPr>
+          <w:rFonts w:ascii="Arial" w:hAnsi="Arial" w:cs="Arial"/>
+        </w:rPr>
+        <w:t>, M. R., &amp; Rodgers, J. L. (1996).</w:t>
       </w:r>
       <w:r>
         <w:rPr>
@@ -662,11 +730,19 @@
         </w:rPr>
         <w:t xml:space="preserve"> </w:t>
       </w:r>
-      <w:r>
-        <w:rPr>
-          <w:rFonts w:ascii="Arial" w:hAnsi="Arial" w:cs="Arial"/>
-        </w:rPr>
-        <w:t>Ablex.</w:t>
+      <w:proofErr w:type="spellStart"/>
+      <w:r>
+        <w:rPr>
+          <w:rFonts w:ascii="Arial" w:hAnsi="Arial" w:cs="Arial"/>
+        </w:rPr>
+        <w:t>Ablex</w:t>
+      </w:r>
+      <w:proofErr w:type="spellEnd"/>
+      <w:r>
+        <w:rPr>
+          <w:rFonts w:ascii="Arial" w:hAnsi="Arial" w:cs="Arial"/>
+        </w:rPr>
+        <w:t>.</w:t>
       </w:r>
       <w:r>
         <w:rPr>
@@ -783,11 +859,33 @@
           <w:rFonts w:ascii="Arial" w:hAnsi="Arial" w:cs="Arial"/>
         </w:rPr>
       </w:pPr>
-      <w:r>
-        <w:rPr>
-          <w:rFonts w:ascii="Arial" w:hAnsi="Arial" w:cs="Arial"/>
-        </w:rPr>
-        <w:t>van den Oord, E. J. C. G. &amp; Rowe, D. C. (1997).</w:t>
+      <w:proofErr w:type="gramStart"/>
+      <w:r>
+        <w:rPr>
+          <w:rFonts w:ascii="Arial" w:hAnsi="Arial" w:cs="Arial"/>
+        </w:rPr>
+        <w:t>van</w:t>
+      </w:r>
+      <w:proofErr w:type="gramEnd"/>
+      <w:r>
+        <w:rPr>
+          <w:rFonts w:ascii="Arial" w:hAnsi="Arial" w:cs="Arial"/>
+        </w:rPr>
+        <w:t xml:space="preserve"> den </w:t>
+      </w:r>
+      <w:proofErr w:type="spellStart"/>
+      <w:r>
+        <w:rPr>
+          <w:rFonts w:ascii="Arial" w:hAnsi="Arial" w:cs="Arial"/>
+        </w:rPr>
+        <w:t>Oord</w:t>
+      </w:r>
+      <w:proofErr w:type="spellEnd"/>
+      <w:r>
+        <w:rPr>
+          <w:rFonts w:ascii="Arial" w:hAnsi="Arial" w:cs="Arial"/>
+        </w:rPr>
+        <w:t>, E. J. C. G. &amp; Rowe, D. C. (1997).</w:t>
       </w:r>
       <w:r>
         <w:rPr>
@@ -847,11 +945,33 @@
           <w:rFonts w:ascii="Arial" w:hAnsi="Arial" w:cs="Arial"/>
         </w:rPr>
       </w:pPr>
-      <w:r>
-        <w:rPr>
-          <w:rFonts w:ascii="Arial" w:hAnsi="Arial" w:cs="Arial"/>
-        </w:rPr>
-        <w:t>van den Oord, E. J. C. G. &amp; Rowe, D. C.</w:t>
+      <w:proofErr w:type="gramStart"/>
+      <w:r>
+        <w:rPr>
+          <w:rFonts w:ascii="Arial" w:hAnsi="Arial" w:cs="Arial"/>
+        </w:rPr>
+        <w:t>van</w:t>
+      </w:r>
+      <w:proofErr w:type="gramEnd"/>
+      <w:r>
+        <w:rPr>
+          <w:rFonts w:ascii="Arial" w:hAnsi="Arial" w:cs="Arial"/>
+        </w:rPr>
+        <w:t xml:space="preserve"> den </w:t>
+      </w:r>
+      <w:proofErr w:type="spellStart"/>
+      <w:r>
+        <w:rPr>
+          <w:rFonts w:ascii="Arial" w:hAnsi="Arial" w:cs="Arial"/>
+        </w:rPr>
+        <w:t>Oord</w:t>
+      </w:r>
+      <w:proofErr w:type="spellEnd"/>
+      <w:r>
+        <w:rPr>
+          <w:rFonts w:ascii="Arial" w:hAnsi="Arial" w:cs="Arial"/>
+        </w:rPr>
+        <w:t>, E. J. C. G. &amp; Rowe, D. C.</w:t>
       </w:r>
       <w:r>
         <w:rPr>
@@ -871,12 +991,14 @@
         </w:rPr>
         <w:t xml:space="preserve"> </w:t>
       </w:r>
+      <w:proofErr w:type="gramStart"/>
       <w:r>
         <w:rPr>
           <w:rFonts w:ascii="Arial" w:hAnsi="Arial" w:cs="Arial"/>
         </w:rPr>
         <w:t>An examination of genotype-environment interactions for academic achievement in an U.S. national longitudinal survey.</w:t>
       </w:r>
+      <w:proofErr w:type="gramEnd"/>
       <w:r>
         <w:rPr>
           <w:rFonts w:ascii="Arial" w:hAnsi="Arial" w:cs="Arial"/>
@@ -930,6 +1052,7 @@
           <w:rFonts w:ascii="Arial" w:hAnsi="Arial" w:cs="Arial"/>
         </w:rPr>
       </w:pPr>
+      <w:proofErr w:type="gramStart"/>
       <w:r>
         <w:rPr>
           <w:rFonts w:ascii="Arial" w:hAnsi="Arial" w:cs="Arial"/>
@@ -949,6 +1072,7 @@
         </w:rPr>
         <w:t>(1999).</w:t>
       </w:r>
+      <w:proofErr w:type="gramEnd"/>
       <w:r>
         <w:rPr>
           <w:rFonts w:ascii="Arial" w:hAnsi="Arial" w:cs="Arial"/>
@@ -991,6 +1115,7 @@
         </w:rPr>
         <w:t xml:space="preserve"> </w:t>
       </w:r>
+      <w:proofErr w:type="gramStart"/>
       <w:r>
         <w:rPr>
           <w:rFonts w:ascii="Arial" w:hAnsi="Arial" w:cs="Arial"/>
@@ -1004,6 +1129,7 @@
         </w:rPr>
         <w:t>.</w:t>
       </w:r>
+      <w:proofErr w:type="gramEnd"/>
       <w:r>
         <w:rPr>
           <w:rFonts w:ascii="Arial" w:hAnsi="Arial" w:cs="Arial"/>
@@ -1032,11 +1158,33 @@
           <w:rFonts w:ascii="Arial" w:hAnsi="Arial" w:cs="Arial"/>
         </w:rPr>
       </w:pPr>
-      <w:r>
-        <w:rPr>
-          <w:rFonts w:ascii="Arial" w:hAnsi="Arial" w:cs="Arial"/>
-        </w:rPr>
-        <w:t>van den Oord, E. J. C. G. &amp; Rowe, D. C.</w:t>
+      <w:proofErr w:type="gramStart"/>
+      <w:r>
+        <w:rPr>
+          <w:rFonts w:ascii="Arial" w:hAnsi="Arial" w:cs="Arial"/>
+        </w:rPr>
+        <w:t>van</w:t>
+      </w:r>
+      <w:proofErr w:type="gramEnd"/>
+      <w:r>
+        <w:rPr>
+          <w:rFonts w:ascii="Arial" w:hAnsi="Arial" w:cs="Arial"/>
+        </w:rPr>
+        <w:t xml:space="preserve"> den </w:t>
+      </w:r>
+      <w:proofErr w:type="spellStart"/>
+      <w:r>
+        <w:rPr>
+          <w:rFonts w:ascii="Arial" w:hAnsi="Arial" w:cs="Arial"/>
+        </w:rPr>
+        <w:t>Oord</w:t>
+      </w:r>
+      <w:proofErr w:type="spellEnd"/>
+      <w:r>
+        <w:rPr>
+          <w:rFonts w:ascii="Arial" w:hAnsi="Arial" w:cs="Arial"/>
+        </w:rPr>
+        <w:t>, E. J. C. G. &amp; Rowe, D. C.</w:t>
       </w:r>
       <w:r>
         <w:rPr>
@@ -1056,6 +1204,7 @@
         </w:rPr>
         <w:t xml:space="preserve"> </w:t>
       </w:r>
+      <w:proofErr w:type="gramStart"/>
       <w:r>
         <w:rPr>
           <w:rFonts w:ascii="Arial" w:hAnsi="Arial" w:cs="Arial"/>
@@ -1074,6 +1223,7 @@
         </w:rPr>
         <w:t>between family demographic characteristics and children's intellectual ability.</w:t>
       </w:r>
+      <w:proofErr w:type="gramEnd"/>
       <w:r>
         <w:rPr>
           <w:rFonts w:ascii="Arial" w:hAnsi="Arial" w:cs="Arial"/>
@@ -1110,11 +1260,33 @@
           <w:rFonts w:ascii="Arial" w:hAnsi="Arial" w:cs="Arial"/>
         </w:rPr>
       </w:pPr>
-      <w:r>
-        <w:rPr>
-          <w:rFonts w:ascii="Arial" w:hAnsi="Arial" w:cs="Arial"/>
-        </w:rPr>
-        <w:t xml:space="preserve">van den Oord, E.J.C.G., Rowe, D.C. (2000). Racial differences in birth health risk: A quantitative genetic approach. </w:t>
+      <w:proofErr w:type="gramStart"/>
+      <w:r>
+        <w:rPr>
+          <w:rFonts w:ascii="Arial" w:hAnsi="Arial" w:cs="Arial"/>
+        </w:rPr>
+        <w:t>van</w:t>
+      </w:r>
+      <w:proofErr w:type="gramEnd"/>
+      <w:r>
+        <w:rPr>
+          <w:rFonts w:ascii="Arial" w:hAnsi="Arial" w:cs="Arial"/>
+        </w:rPr>
+        <w:t xml:space="preserve"> den </w:t>
+      </w:r>
+      <w:proofErr w:type="spellStart"/>
+      <w:r>
+        <w:rPr>
+          <w:rFonts w:ascii="Arial" w:hAnsi="Arial" w:cs="Arial"/>
+        </w:rPr>
+        <w:t>Oord</w:t>
+      </w:r>
+      <w:proofErr w:type="spellEnd"/>
+      <w:r>
+        <w:rPr>
+          <w:rFonts w:ascii="Arial" w:hAnsi="Arial" w:cs="Arial"/>
+        </w:rPr>
+        <w:t xml:space="preserve">, E.J.C.G., Rowe, D.C. (2000). Racial differences in birth health risk: A quantitative genetic approach. </w:t>
       </w:r>
       <w:r>
         <w:rPr>
@@ -1165,6 +1337,7 @@
           <w:rFonts w:ascii="Arial" w:hAnsi="Arial" w:cs="Arial"/>
         </w:rPr>
       </w:pPr>
+      <w:proofErr w:type="gramStart"/>
       <w:r>
         <w:rPr>
           <w:rFonts w:ascii="Arial" w:hAnsi="Arial" w:cs="Arial"/>
@@ -1195,18 +1368,21 @@
         </w:rPr>
         <w:t>(2000).</w:t>
       </w:r>
-      <w:r>
-        <w:rPr>
-          <w:rFonts w:ascii="Arial" w:hAnsi="Arial" w:cs="Arial"/>
-        </w:rPr>
-        <w:t xml:space="preserve"> </w:t>
-      </w:r>
+      <w:proofErr w:type="gramEnd"/>
+      <w:r>
+        <w:rPr>
+          <w:rFonts w:ascii="Arial" w:hAnsi="Arial" w:cs="Arial"/>
+        </w:rPr>
+        <w:t xml:space="preserve"> </w:t>
+      </w:r>
+      <w:proofErr w:type="gramStart"/>
       <w:r>
         <w:rPr>
           <w:rFonts w:ascii="Arial" w:hAnsi="Arial" w:cs="Arial"/>
         </w:rPr>
         <w:t>Genetic and shared environmental contributions to the relationship between the home environment and child and adolescent achievement.</w:t>
       </w:r>
+      <w:proofErr w:type="gramEnd"/>
       <w:r>
         <w:rPr>
           <w:rFonts w:ascii="Arial" w:hAnsi="Arial" w:cs="Arial"/>
@@ -1260,6 +1436,7 @@
           <w:rFonts w:ascii="Arial" w:hAnsi="Arial" w:cs="Arial"/>
         </w:rPr>
       </w:pPr>
+      <w:proofErr w:type="gramStart"/>
       <w:r>
         <w:rPr>
           <w:rFonts w:ascii="Arial" w:hAnsi="Arial" w:cs="Arial"/>
@@ -1278,6 +1455,7 @@
         </w:rPr>
         <w:t>(2000).</w:t>
       </w:r>
+      <w:proofErr w:type="gramEnd"/>
       <w:r>
         <w:rPr>
           <w:rFonts w:ascii="Arial" w:hAnsi="Arial" w:cs="Arial"/>
@@ -1343,6 +1521,7 @@
           <w:rFonts w:ascii="Arial" w:hAnsi="Arial" w:cs="Arial"/>
         </w:rPr>
       </w:pPr>
+      <w:proofErr w:type="gramStart"/>
       <w:r>
         <w:rPr>
           <w:rFonts w:ascii="Arial" w:hAnsi="Arial" w:cs="Arial"/>
@@ -1361,12 +1540,14 @@
         </w:rPr>
         <w:t>(2000).</w:t>
       </w:r>
-      <w:r>
-        <w:rPr>
-          <w:rFonts w:ascii="Arial" w:hAnsi="Arial" w:cs="Arial"/>
-        </w:rPr>
-        <w:t xml:space="preserve"> </w:t>
-      </w:r>
+      <w:proofErr w:type="gramEnd"/>
+      <w:r>
+        <w:rPr>
+          <w:rFonts w:ascii="Arial" w:hAnsi="Arial" w:cs="Arial"/>
+        </w:rPr>
+        <w:t xml:space="preserve"> </w:t>
+      </w:r>
+      <w:proofErr w:type="gramStart"/>
       <w:r>
         <w:rPr>
           <w:rFonts w:ascii="Arial" w:hAnsi="Arial" w:cs="Arial"/>
@@ -1385,6 +1566,7 @@
         </w:rPr>
         <w:t>using NLSY kinship data.</w:t>
       </w:r>
+      <w:proofErr w:type="gramEnd"/>
       <w:r>
         <w:rPr>
           <w:rFonts w:ascii="Arial" w:hAnsi="Arial" w:cs="Arial"/>
@@ -1443,6 +1625,7 @@
           <w:rFonts w:ascii="Arial" w:hAnsi="Arial" w:cs="Arial"/>
         </w:rPr>
       </w:pPr>
+      <w:proofErr w:type="gramStart"/>
       <w:r>
         <w:rPr>
           <w:rFonts w:ascii="Arial" w:hAnsi="Arial" w:cs="Arial"/>
@@ -1461,18 +1644,21 @@
         </w:rPr>
         <w:t>(2000).</w:t>
       </w:r>
-      <w:r>
-        <w:rPr>
-          <w:rFonts w:ascii="Arial" w:hAnsi="Arial" w:cs="Arial"/>
-        </w:rPr>
-        <w:t xml:space="preserve"> </w:t>
-      </w:r>
+      <w:proofErr w:type="gramEnd"/>
+      <w:r>
+        <w:rPr>
+          <w:rFonts w:ascii="Arial" w:hAnsi="Arial" w:cs="Arial"/>
+        </w:rPr>
+        <w:t xml:space="preserve"> </w:t>
+      </w:r>
+      <w:proofErr w:type="gramStart"/>
       <w:r>
         <w:rPr>
           <w:rFonts w:ascii="Arial" w:hAnsi="Arial" w:cs="Arial"/>
         </w:rPr>
         <w:t>Behavior genetic modeling of menarche in U.S. females.</w:t>
       </w:r>
+      <w:proofErr w:type="gramEnd"/>
       <w:r>
         <w:rPr>
           <w:rFonts w:ascii="Arial" w:hAnsi="Arial" w:cs="Arial"/>
@@ -1531,11 +1717,40 @@
           <w:rFonts w:ascii="Arial" w:hAnsi="Arial" w:cs="Arial"/>
         </w:rPr>
       </w:pPr>
-      <w:r>
-        <w:rPr>
-          <w:rFonts w:ascii="Arial" w:hAnsi="Arial" w:cs="Arial"/>
-        </w:rPr>
-        <w:t>Cleveland, H. H., Wiebe, R. P., van den Oord, E. J. C. G., &amp; Rowe, D. C.</w:t>
+      <w:proofErr w:type="gramStart"/>
+      <w:r>
+        <w:rPr>
+          <w:rFonts w:ascii="Arial" w:hAnsi="Arial" w:cs="Arial"/>
+        </w:rPr>
+        <w:t xml:space="preserve">Cleveland, H. H., </w:t>
+      </w:r>
+      <w:proofErr w:type="spellStart"/>
+      <w:r>
+        <w:rPr>
+          <w:rFonts w:ascii="Arial" w:hAnsi="Arial" w:cs="Arial"/>
+        </w:rPr>
+        <w:t>Wiebe</w:t>
+      </w:r>
+      <w:proofErr w:type="spellEnd"/>
+      <w:r>
+        <w:rPr>
+          <w:rFonts w:ascii="Arial" w:hAnsi="Arial" w:cs="Arial"/>
+        </w:rPr>
+        <w:t xml:space="preserve">, R. P., van den </w:t>
+      </w:r>
+      <w:proofErr w:type="spellStart"/>
+      <w:r>
+        <w:rPr>
+          <w:rFonts w:ascii="Arial" w:hAnsi="Arial" w:cs="Arial"/>
+        </w:rPr>
+        <w:t>Oord</w:t>
+      </w:r>
+      <w:proofErr w:type="spellEnd"/>
+      <w:r>
+        <w:rPr>
+          <w:rFonts w:ascii="Arial" w:hAnsi="Arial" w:cs="Arial"/>
+        </w:rPr>
+        <w:t>, E. J. C. G., &amp; Rowe, D. C.</w:t>
       </w:r>
       <w:r>
         <w:rPr>
@@ -1549,6 +1764,7 @@
         </w:rPr>
         <w:t>(2000).</w:t>
       </w:r>
+      <w:proofErr w:type="gramEnd"/>
       <w:r>
         <w:rPr>
           <w:rFonts w:ascii="Arial" w:hAnsi="Arial" w:cs="Arial"/>
@@ -1579,6 +1795,7 @@
         </w:rPr>
         <w:t xml:space="preserve"> </w:t>
       </w:r>
+      <w:proofErr w:type="gramStart"/>
       <w:r>
         <w:rPr>
           <w:rFonts w:ascii="Arial" w:hAnsi="Arial" w:cs="Arial"/>
@@ -1592,6 +1809,7 @@
         </w:rPr>
         <w:t>, 71,733-751.</w:t>
       </w:r>
+      <w:proofErr w:type="gramEnd"/>
       <w:r>
         <w:rPr>
           <w:rFonts w:ascii="Arial" w:hAnsi="Arial" w:cs="Arial"/>
@@ -1626,6 +1844,7 @@
           <w:rFonts w:ascii="Arial" w:hAnsi="Arial" w:cs="Arial"/>
         </w:rPr>
       </w:pPr>
+      <w:proofErr w:type="gramStart"/>
       <w:r>
         <w:rPr>
           <w:rFonts w:ascii="Arial" w:hAnsi="Arial" w:cs="Arial"/>
@@ -1644,6 +1863,7 @@
         </w:rPr>
         <w:t>(2001).</w:t>
       </w:r>
+      <w:proofErr w:type="gramEnd"/>
       <w:r>
         <w:rPr>
           <w:rFonts w:ascii="Arial" w:hAnsi="Arial" w:cs="Arial"/>
@@ -1721,6 +1941,7 @@
           <w:rFonts w:ascii="Arial" w:hAnsi="Arial" w:cs="Arial"/>
         </w:rPr>
       </w:pPr>
+      <w:proofErr w:type="gramStart"/>
       <w:r>
         <w:rPr>
           <w:rFonts w:ascii="Arial" w:hAnsi="Arial" w:cs="Arial"/>
@@ -1739,18 +1960,21 @@
         </w:rPr>
         <w:t>(2001).</w:t>
       </w:r>
-      <w:r>
-        <w:rPr>
-          <w:rFonts w:ascii="Arial" w:hAnsi="Arial" w:cs="Arial"/>
-        </w:rPr>
-        <w:t xml:space="preserve"> </w:t>
-      </w:r>
+      <w:proofErr w:type="gramEnd"/>
+      <w:r>
+        <w:rPr>
+          <w:rFonts w:ascii="Arial" w:hAnsi="Arial" w:cs="Arial"/>
+        </w:rPr>
+        <w:t xml:space="preserve"> </w:t>
+      </w:r>
+      <w:proofErr w:type="gramStart"/>
       <w:r>
         <w:rPr>
           <w:rFonts w:ascii="Arial" w:hAnsi="Arial" w:cs="Arial"/>
         </w:rPr>
         <w:t>Does having boys or girls run in the family?</w:t>
       </w:r>
+      <w:proofErr w:type="gramEnd"/>
       <w:r>
         <w:rPr>
           <w:rFonts w:ascii="Arial" w:hAnsi="Arial" w:cs="Arial"/>
@@ -1794,11 +2018,20 @@
           <w:rFonts w:ascii="Arial" w:hAnsi="Arial" w:cs="Arial"/>
         </w:rPr>
       </w:pPr>
-      <w:r>
-        <w:rPr>
-          <w:rFonts w:ascii="Arial" w:hAnsi="Arial" w:cs="Arial"/>
-        </w:rPr>
-        <w:t>Neiss, M., Rowe, D. C., &amp; Rodgers, J. L.</w:t>
+      <w:proofErr w:type="spellStart"/>
+      <w:proofErr w:type="gramStart"/>
+      <w:r>
+        <w:rPr>
+          <w:rFonts w:ascii="Arial" w:hAnsi="Arial" w:cs="Arial"/>
+        </w:rPr>
+        <w:t>Neiss</w:t>
+      </w:r>
+      <w:proofErr w:type="spellEnd"/>
+      <w:r>
+        <w:rPr>
+          <w:rFonts w:ascii="Arial" w:hAnsi="Arial" w:cs="Arial"/>
+        </w:rPr>
+        <w:t>, M., Rowe, D. C., &amp; Rodgers, J. L.</w:t>
       </w:r>
       <w:r>
         <w:rPr>
@@ -1812,6 +2045,7 @@
         </w:rPr>
         <w:t>(2002).</w:t>
       </w:r>
+      <w:proofErr w:type="gramEnd"/>
       <w:r>
         <w:rPr>
           <w:rFonts w:ascii="Arial" w:hAnsi="Arial" w:cs="Arial"/>
@@ -1842,12 +2076,14 @@
         </w:rPr>
         <w:t xml:space="preserve"> </w:t>
       </w:r>
+      <w:proofErr w:type="gramStart"/>
       <w:r>
         <w:rPr>
           <w:rFonts w:ascii="Arial" w:hAnsi="Arial" w:cs="Arial"/>
         </w:rPr>
         <w:t>A behavior genetic analysis.</w:t>
       </w:r>
+      <w:proofErr w:type="gramEnd"/>
       <w:r>
         <w:rPr>
           <w:rFonts w:ascii="Arial" w:hAnsi="Arial" w:cs="Arial"/>
@@ -1891,6 +2127,7 @@
           <w:rFonts w:ascii="Arial" w:hAnsi="Arial" w:cs="Arial"/>
         </w:rPr>
       </w:pPr>
+      <w:proofErr w:type="gramStart"/>
       <w:r>
         <w:rPr>
           <w:rFonts w:ascii="Arial" w:hAnsi="Arial" w:cs="Arial"/>
@@ -1909,6 +2146,7 @@
         </w:rPr>
         <w:t>(2005).</w:t>
       </w:r>
+      <w:proofErr w:type="gramEnd"/>
       <w:r>
         <w:rPr>
           <w:rFonts w:ascii="Arial" w:hAnsi="Arial" w:cs="Arial"/>
@@ -1933,24 +2171,28 @@
         </w:rPr>
         <w:fldChar w:fldCharType="end"/>
       </w:r>
+      <w:proofErr w:type="gramStart"/>
       <w:r>
         <w:rPr>
           <w:rFonts w:ascii="Arial" w:hAnsi="Arial" w:cs="Arial"/>
         </w:rPr>
         <w:t>NLSY-Children/Young Adult (1986-2002) Kinship Linking Algorithm.</w:t>
       </w:r>
-      <w:r>
-        <w:rPr>
-          <w:rFonts w:ascii="Arial" w:hAnsi="Arial" w:cs="Arial"/>
-        </w:rPr>
-        <w:t xml:space="preserve"> </w:t>
-      </w:r>
+      <w:proofErr w:type="gramEnd"/>
+      <w:r>
+        <w:rPr>
+          <w:rFonts w:ascii="Arial" w:hAnsi="Arial" w:cs="Arial"/>
+        </w:rPr>
+        <w:t xml:space="preserve"> </w:t>
+      </w:r>
+      <w:proofErr w:type="gramStart"/>
       <w:r>
         <w:rPr>
           <w:rFonts w:ascii="Arial" w:hAnsi="Arial" w:cs="Arial"/>
         </w:rPr>
         <w:t>Unpublished manuscript.</w:t>
       </w:r>
+      <w:proofErr w:type="gramEnd"/>
       <w:r>
         <w:rPr>
           <w:rFonts w:ascii="Arial" w:hAnsi="Arial" w:cs="Arial"/>
@@ -1972,6 +2214,7 @@
           <w:rFonts w:ascii="Arial" w:hAnsi="Arial" w:cs="Arial"/>
         </w:rPr>
       </w:pPr>
+      <w:proofErr w:type="gramStart"/>
       <w:r>
         <w:rPr>
           <w:rFonts w:ascii="Arial" w:hAnsi="Arial" w:cs="Arial"/>
@@ -1991,17 +2234,32 @@
         </w:rPr>
         <w:t>(2007).</w:t>
       </w:r>
-      <w:r>
-        <w:rPr>
-          <w:rFonts w:ascii="Arial" w:hAnsi="Arial" w:cs="Arial"/>
-        </w:rPr>
-        <w:t xml:space="preserve"> </w:t>
-      </w:r>
-      <w:r>
-        <w:rPr>
-          <w:rFonts w:ascii="Arial" w:hAnsi="Arial" w:cs="Arial"/>
-        </w:rPr>
-        <w:t>Multivariate cholesky models of human female fertility patterns in the NLSY.</w:t>
+      <w:proofErr w:type="gramEnd"/>
+      <w:r>
+        <w:rPr>
+          <w:rFonts w:ascii="Arial" w:hAnsi="Arial" w:cs="Arial"/>
+        </w:rPr>
+        <w:t xml:space="preserve"> </w:t>
+      </w:r>
+      <w:r>
+        <w:rPr>
+          <w:rFonts w:ascii="Arial" w:hAnsi="Arial" w:cs="Arial"/>
+        </w:rPr>
+        <w:t xml:space="preserve">Multivariate </w:t>
+      </w:r>
+      <w:proofErr w:type="spellStart"/>
+      <w:r>
+        <w:rPr>
+          <w:rFonts w:ascii="Arial" w:hAnsi="Arial" w:cs="Arial"/>
+        </w:rPr>
+        <w:t>cholesky</w:t>
+      </w:r>
+      <w:proofErr w:type="spellEnd"/>
+      <w:r>
+        <w:rPr>
+          <w:rFonts w:ascii="Arial" w:hAnsi="Arial" w:cs="Arial"/>
+        </w:rPr>
+        <w:t xml:space="preserve"> models of human female fertility patterns in the NLSY.</w:t>
       </w:r>
       <w:r>
         <w:rPr>
@@ -2049,7 +2307,49 @@
         <w:rPr>
           <w:rFonts w:ascii="Arial" w:hAnsi="Arial" w:cs="Arial"/>
         </w:rPr>
-        <w:t xml:space="preserve">Van Hulle, C. A., Rodgers, J. L., D'Onofrio, B. M., Waldman, I. D., &amp; Lahey, B. B. (2007). Sex differences in the causes of self-reported adolescent delinquency. </w:t>
+        <w:t xml:space="preserve">Van </w:t>
+      </w:r>
+      <w:proofErr w:type="spellStart"/>
+      <w:r>
+        <w:rPr>
+          <w:rFonts w:ascii="Arial" w:hAnsi="Arial" w:cs="Arial"/>
+        </w:rPr>
+        <w:t>Hulle</w:t>
+      </w:r>
+      <w:proofErr w:type="spellEnd"/>
+      <w:r>
+        <w:rPr>
+          <w:rFonts w:ascii="Arial" w:hAnsi="Arial" w:cs="Arial"/>
+        </w:rPr>
+        <w:t xml:space="preserve">, C. A., Rodgers, J. L., D'Onofrio, B. M., Waldman, I. D., &amp; </w:t>
+      </w:r>
+      <w:proofErr w:type="spellStart"/>
+      <w:r>
+        <w:rPr>
+          <w:rFonts w:ascii="Arial" w:hAnsi="Arial" w:cs="Arial"/>
+        </w:rPr>
+        <w:t>Lahey</w:t>
+      </w:r>
+      <w:proofErr w:type="spellEnd"/>
+      <w:r>
+        <w:rPr>
+          <w:rFonts w:ascii="Arial" w:hAnsi="Arial" w:cs="Arial"/>
+        </w:rPr>
+        <w:t xml:space="preserve">, B. B. (2007). </w:t>
+      </w:r>
+      <w:proofErr w:type="gramStart"/>
+      <w:r>
+        <w:rPr>
+          <w:rFonts w:ascii="Arial" w:hAnsi="Arial" w:cs="Arial"/>
+        </w:rPr>
+        <w:t>Sex differences in the causes of self-reported adolescent delinquency.</w:t>
+      </w:r>
+      <w:proofErr w:type="gramEnd"/>
+      <w:r>
+        <w:rPr>
+          <w:rFonts w:ascii="Arial" w:hAnsi="Arial" w:cs="Arial"/>
+        </w:rPr>
+        <w:t xml:space="preserve"> </w:t>
       </w:r>
       <w:r>
         <w:rPr>
@@ -2092,7 +2392,49 @@
         <w:rPr>
           <w:rFonts w:ascii="Arial" w:hAnsi="Arial" w:cs="Arial"/>
         </w:rPr>
-        <w:t>D'Onofrio, B. M., Van Hulle, C.A., Waldman, I. D., Rodgers, J. L., Harden, K. P., Rathouz, P. J., &amp; Lahey, B. B.</w:t>
+        <w:t xml:space="preserve">D'Onofrio, B. M., Van </w:t>
+      </w:r>
+      <w:proofErr w:type="spellStart"/>
+      <w:r>
+        <w:rPr>
+          <w:rFonts w:ascii="Arial" w:hAnsi="Arial" w:cs="Arial"/>
+        </w:rPr>
+        <w:t>Hulle</w:t>
+      </w:r>
+      <w:proofErr w:type="spellEnd"/>
+      <w:r>
+        <w:rPr>
+          <w:rFonts w:ascii="Arial" w:hAnsi="Arial" w:cs="Arial"/>
+        </w:rPr>
+        <w:t xml:space="preserve">, C.A., Waldman, I. D., Rodgers, J. L., Harden, K. P., </w:t>
+      </w:r>
+      <w:proofErr w:type="spellStart"/>
+      <w:r>
+        <w:rPr>
+          <w:rFonts w:ascii="Arial" w:hAnsi="Arial" w:cs="Arial"/>
+        </w:rPr>
+        <w:t>Rathouz</w:t>
+      </w:r>
+      <w:proofErr w:type="spellEnd"/>
+      <w:r>
+        <w:rPr>
+          <w:rFonts w:ascii="Arial" w:hAnsi="Arial" w:cs="Arial"/>
+        </w:rPr>
+        <w:t xml:space="preserve">, P. J., &amp; </w:t>
+      </w:r>
+      <w:proofErr w:type="spellStart"/>
+      <w:r>
+        <w:rPr>
+          <w:rFonts w:ascii="Arial" w:hAnsi="Arial" w:cs="Arial"/>
+        </w:rPr>
+        <w:t>Lahey</w:t>
+      </w:r>
+      <w:proofErr w:type="spellEnd"/>
+      <w:r>
+        <w:rPr>
+          <w:rFonts w:ascii="Arial" w:hAnsi="Arial" w:cs="Arial"/>
+        </w:rPr>
+        <w:t>, B. B.</w:t>
       </w:r>
       <w:r>
         <w:rPr>
@@ -2159,6 +2501,7 @@
           <w:b/>
         </w:rPr>
       </w:pPr>
+      <w:proofErr w:type="gramStart"/>
       <w:r>
         <w:rPr>
           <w:rFonts w:ascii="Arial" w:hAnsi="Arial" w:cs="Arial"/>
@@ -2177,6 +2520,7 @@
         </w:rPr>
         <w:t>(2008).</w:t>
       </w:r>
+      <w:proofErr w:type="gramEnd"/>
       <w:r>
         <w:rPr>
           <w:rFonts w:ascii="Arial" w:hAnsi="Arial" w:cs="Arial"/>
@@ -2218,8 +2562,16 @@
         <w:rPr>
           <w:rFonts w:ascii="Arial" w:hAnsi="Arial" w:cs="Arial"/>
         </w:rPr>
-        <w:t>(NLSYC and NLSY79 )</w:t>
-      </w:r>
+        <w:t xml:space="preserve">(NLSYC and </w:t>
+      </w:r>
+      <w:proofErr w:type="gramStart"/>
+      <w:r>
+        <w:rPr>
+          <w:rFonts w:ascii="Arial" w:hAnsi="Arial" w:cs="Arial"/>
+        </w:rPr>
+        <w:t>NLSY79 )</w:t>
+      </w:r>
+      <w:proofErr w:type="gramEnd"/>
     </w:p>
     <w:p>
       <w:pPr>
@@ -2340,11 +2692,61 @@
           <w:rFonts w:ascii="Arial" w:hAnsi="Arial" w:cs="Arial"/>
         </w:rPr>
       </w:pPr>
-      <w:r>
-        <w:rPr>
-          <w:rFonts w:ascii="Arial" w:hAnsi="Arial" w:cs="Arial"/>
-        </w:rPr>
-        <w:t>Mendle, J., Harden, K. P., Turkheimer, E., Van Hulle, C. A., D’Onofrio, B. M., Brooks-Bunn, J., Rodgers, J. L., Emery, R. E., &amp; Lahey. B. B.</w:t>
+      <w:proofErr w:type="spellStart"/>
+      <w:r>
+        <w:rPr>
+          <w:rFonts w:ascii="Arial" w:hAnsi="Arial" w:cs="Arial"/>
+        </w:rPr>
+        <w:t>Mendle</w:t>
+      </w:r>
+      <w:proofErr w:type="spellEnd"/>
+      <w:r>
+        <w:rPr>
+          <w:rFonts w:ascii="Arial" w:hAnsi="Arial" w:cs="Arial"/>
+        </w:rPr>
+        <w:t xml:space="preserve">, J., Harden, K. P., </w:t>
+      </w:r>
+      <w:proofErr w:type="spellStart"/>
+      <w:r>
+        <w:rPr>
+          <w:rFonts w:ascii="Arial" w:hAnsi="Arial" w:cs="Arial"/>
+        </w:rPr>
+        <w:t>Turkheimer</w:t>
+      </w:r>
+      <w:proofErr w:type="spellEnd"/>
+      <w:r>
+        <w:rPr>
+          <w:rFonts w:ascii="Arial" w:hAnsi="Arial" w:cs="Arial"/>
+        </w:rPr>
+        <w:t xml:space="preserve">, E., Van </w:t>
+      </w:r>
+      <w:proofErr w:type="spellStart"/>
+      <w:r>
+        <w:rPr>
+          <w:rFonts w:ascii="Arial" w:hAnsi="Arial" w:cs="Arial"/>
+        </w:rPr>
+        <w:t>Hulle</w:t>
+      </w:r>
+      <w:proofErr w:type="spellEnd"/>
+      <w:r>
+        <w:rPr>
+          <w:rFonts w:ascii="Arial" w:hAnsi="Arial" w:cs="Arial"/>
+        </w:rPr>
+        <w:t xml:space="preserve">, C. A., D’Onofrio, B. M., Brooks-Bunn, J., Rodgers, J. L., Emery, R. E., &amp; </w:t>
+      </w:r>
+      <w:proofErr w:type="spellStart"/>
+      <w:r>
+        <w:rPr>
+          <w:rFonts w:ascii="Arial" w:hAnsi="Arial" w:cs="Arial"/>
+        </w:rPr>
+        <w:t>Lahey</w:t>
+      </w:r>
+      <w:proofErr w:type="spellEnd"/>
+      <w:r>
+        <w:rPr>
+          <w:rFonts w:ascii="Arial" w:hAnsi="Arial" w:cs="Arial"/>
+        </w:rPr>
+        <w:t>. B. B.</w:t>
       </w:r>
       <w:r>
         <w:rPr>
@@ -2364,12 +2766,14 @@
         </w:rPr>
         <w:t xml:space="preserve"> </w:t>
       </w:r>
+      <w:proofErr w:type="gramStart"/>
       <w:r>
         <w:rPr>
           <w:rFonts w:ascii="Arial" w:hAnsi="Arial" w:cs="Arial"/>
         </w:rPr>
         <w:t>Associations between father absence and age of first sexual intercourse.</w:t>
       </w:r>
+      <w:proofErr w:type="gramEnd"/>
       <w:r>
         <w:rPr>
           <w:rFonts w:ascii="Arial" w:hAnsi="Arial" w:cs="Arial"/>
@@ -2414,7 +2818,49 @@
         <w:rPr>
           <w:rFonts w:ascii="Arial" w:hAnsi="Arial" w:cs="Arial"/>
         </w:rPr>
-        <w:t>Van Hulle, C. A., Waldman, I. D., D’Onofrio, B. M., Rodgers, J. L., Rathouz, P. J., &amp; Lahey, B. B.</w:t>
+        <w:t xml:space="preserve">Van </w:t>
+      </w:r>
+      <w:proofErr w:type="spellStart"/>
+      <w:r>
+        <w:rPr>
+          <w:rFonts w:ascii="Arial" w:hAnsi="Arial" w:cs="Arial"/>
+        </w:rPr>
+        <w:t>Hulle</w:t>
+      </w:r>
+      <w:proofErr w:type="spellEnd"/>
+      <w:r>
+        <w:rPr>
+          <w:rFonts w:ascii="Arial" w:hAnsi="Arial" w:cs="Arial"/>
+        </w:rPr>
+        <w:t xml:space="preserve">, C. A., Waldman, I. D., D’Onofrio, B. M., Rodgers, J. L., </w:t>
+      </w:r>
+      <w:proofErr w:type="spellStart"/>
+      <w:r>
+        <w:rPr>
+          <w:rFonts w:ascii="Arial" w:hAnsi="Arial" w:cs="Arial"/>
+        </w:rPr>
+        <w:t>Rathouz</w:t>
+      </w:r>
+      <w:proofErr w:type="spellEnd"/>
+      <w:r>
+        <w:rPr>
+          <w:rFonts w:ascii="Arial" w:hAnsi="Arial" w:cs="Arial"/>
+        </w:rPr>
+        <w:t xml:space="preserve">, P. J., &amp; </w:t>
+      </w:r>
+      <w:proofErr w:type="spellStart"/>
+      <w:r>
+        <w:rPr>
+          <w:rFonts w:ascii="Arial" w:hAnsi="Arial" w:cs="Arial"/>
+        </w:rPr>
+        <w:t>Lahey</w:t>
+      </w:r>
+      <w:proofErr w:type="spellEnd"/>
+      <w:r>
+        <w:rPr>
+          <w:rFonts w:ascii="Arial" w:hAnsi="Arial" w:cs="Arial"/>
+        </w:rPr>
+        <w:t>, B. B.</w:t>
       </w:r>
       <w:r>
         <w:rPr>
@@ -2434,12 +2880,14 @@
         </w:rPr>
         <w:t xml:space="preserve"> </w:t>
       </w:r>
+      <w:proofErr w:type="gramStart"/>
       <w:r>
         <w:rPr>
           <w:rFonts w:ascii="Arial" w:hAnsi="Arial" w:cs="Arial"/>
         </w:rPr>
         <w:t>Developmental structure of genetic influences on antisocial behavior across childhood and adolescence.</w:t>
       </w:r>
+      <w:proofErr w:type="gramEnd"/>
       <w:r>
         <w:rPr>
           <w:rFonts w:ascii="Arial" w:hAnsi="Arial" w:cs="Arial"/>
@@ -2480,6 +2928,7 @@
           <w:rFonts w:ascii="Arial" w:hAnsi="Arial" w:cs="Arial"/>
         </w:rPr>
       </w:pPr>
+      <w:proofErr w:type="gramStart"/>
       <w:r>
         <w:rPr>
           <w:rFonts w:ascii="Arial" w:hAnsi="Arial" w:cs="Arial"/>
@@ -2498,6 +2947,7 @@
         </w:rPr>
         <w:t>(2010).</w:t>
       </w:r>
+      <w:proofErr w:type="gramEnd"/>
       <w:r>
         <w:rPr>
           <w:rFonts w:ascii="Arial" w:hAnsi="Arial" w:cs="Arial"/>
@@ -2540,12 +2990,21 @@
         </w:rPr>
         <w:t xml:space="preserve"> </w:t>
       </w:r>
+      <w:proofErr w:type="spellStart"/>
       <w:r>
         <w:rPr>
           <w:rFonts w:ascii="Arial" w:hAnsi="Arial" w:cs="Arial"/>
           <w:i/>
         </w:rPr>
-        <w:t>Biodemography and Social Biology, 56</w:t>
+        <w:t>Biodemography</w:t>
+      </w:r>
+      <w:proofErr w:type="spellEnd"/>
+      <w:r>
+        <w:rPr>
+          <w:rFonts w:ascii="Arial" w:hAnsi="Arial" w:cs="Arial"/>
+          <w:i/>
+        </w:rPr>
+        <w:t xml:space="preserve"> and Social Biology, 56</w:t>
       </w:r>
       <w:r>
         <w:rPr>
@@ -2574,6 +3033,7 @@
           <w:rFonts w:ascii="Arial" w:hAnsi="Arial" w:cs="Arial"/>
         </w:rPr>
       </w:pPr>
+      <w:proofErr w:type="gramStart"/>
       <w:r>
         <w:rPr>
           <w:rFonts w:ascii="Arial" w:hAnsi="Arial" w:cs="Arial"/>
@@ -2592,18 +3052,29 @@
         </w:rPr>
         <w:t>(2010).</w:t>
       </w:r>
-      <w:r>
-        <w:rPr>
-          <w:rFonts w:ascii="Arial" w:hAnsi="Arial" w:cs="Arial"/>
-        </w:rPr>
-        <w:t xml:space="preserve"> </w:t>
-      </w:r>
-      <w:r>
-        <w:rPr>
-          <w:rFonts w:ascii="Arial" w:hAnsi="Arial" w:cs="Arial"/>
-        </w:rPr>
-        <w:t>Biodemographic modeling of the links between fertility motivation and fertility outcomes in the NLSY79.</w:t>
-      </w:r>
+      <w:proofErr w:type="gramEnd"/>
+      <w:r>
+        <w:rPr>
+          <w:rFonts w:ascii="Arial" w:hAnsi="Arial" w:cs="Arial"/>
+        </w:rPr>
+        <w:t xml:space="preserve"> </w:t>
+      </w:r>
+      <w:proofErr w:type="spellStart"/>
+      <w:proofErr w:type="gramStart"/>
+      <w:r>
+        <w:rPr>
+          <w:rFonts w:ascii="Arial" w:hAnsi="Arial" w:cs="Arial"/>
+        </w:rPr>
+        <w:t>Biodemographic</w:t>
+      </w:r>
+      <w:proofErr w:type="spellEnd"/>
+      <w:r>
+        <w:rPr>
+          <w:rFonts w:ascii="Arial" w:hAnsi="Arial" w:cs="Arial"/>
+        </w:rPr>
+        <w:t xml:space="preserve"> modeling of the links between fertility motivation and fertility outcomes in the NLSY79.</w:t>
+      </w:r>
+      <w:proofErr w:type="gramEnd"/>
       <w:r>
         <w:rPr>
           <w:rFonts w:ascii="Arial" w:hAnsi="Arial" w:cs="Arial"/>
@@ -2644,11 +3115,34 @@
           <w:rFonts w:ascii="Arial" w:hAnsi="Arial" w:cs="Arial"/>
         </w:rPr>
       </w:pPr>
-      <w:r>
-        <w:rPr>
-          <w:rFonts w:ascii="Arial" w:hAnsi="Arial" w:cs="Arial"/>
-        </w:rPr>
-        <w:t>Jaffee, S., Van Hulle, C., &amp; Rodgers, J L.</w:t>
+      <w:proofErr w:type="spellStart"/>
+      <w:proofErr w:type="gramStart"/>
+      <w:r>
+        <w:rPr>
+          <w:rFonts w:ascii="Arial" w:hAnsi="Arial" w:cs="Arial"/>
+        </w:rPr>
+        <w:t>Jaffee</w:t>
+      </w:r>
+      <w:proofErr w:type="spellEnd"/>
+      <w:r>
+        <w:rPr>
+          <w:rFonts w:ascii="Arial" w:hAnsi="Arial" w:cs="Arial"/>
+        </w:rPr>
+        <w:t xml:space="preserve">, S., Van </w:t>
+      </w:r>
+      <w:proofErr w:type="spellStart"/>
+      <w:r>
+        <w:rPr>
+          <w:rFonts w:ascii="Arial" w:hAnsi="Arial" w:cs="Arial"/>
+        </w:rPr>
+        <w:t>Hulle</w:t>
+      </w:r>
+      <w:proofErr w:type="spellEnd"/>
+      <w:r>
+        <w:rPr>
+          <w:rFonts w:ascii="Arial" w:hAnsi="Arial" w:cs="Arial"/>
+        </w:rPr>
+        <w:t>, C., &amp; Rodgers, J L.</w:t>
       </w:r>
       <w:r>
         <w:rPr>
@@ -2662,6 +3156,7 @@
         </w:rPr>
         <w:t>(2011).</w:t>
       </w:r>
+      <w:proofErr w:type="gramEnd"/>
       <w:r>
         <w:rPr>
           <w:rFonts w:ascii="Arial" w:hAnsi="Arial" w:cs="Arial"/>
@@ -2706,7 +3201,49 @@
         <w:rPr>
           <w:rFonts w:ascii="Arial" w:hAnsi="Arial" w:cs="Arial"/>
         </w:rPr>
-        <w:t>Goodnight, J. A., Lahey, B. B., Van Hulle, C. A., Rodgers, J. L., Rathouz, P. J., Waldman, I. D., &amp; D'Onofrio, B. M.</w:t>
+        <w:t xml:space="preserve">Goodnight, J. A., </w:t>
+      </w:r>
+      <w:proofErr w:type="spellStart"/>
+      <w:r>
+        <w:rPr>
+          <w:rFonts w:ascii="Arial" w:hAnsi="Arial" w:cs="Arial"/>
+        </w:rPr>
+        <w:t>Lahey</w:t>
+      </w:r>
+      <w:proofErr w:type="spellEnd"/>
+      <w:r>
+        <w:rPr>
+          <w:rFonts w:ascii="Arial" w:hAnsi="Arial" w:cs="Arial"/>
+        </w:rPr>
+        <w:t xml:space="preserve">, B. B., Van </w:t>
+      </w:r>
+      <w:proofErr w:type="spellStart"/>
+      <w:r>
+        <w:rPr>
+          <w:rFonts w:ascii="Arial" w:hAnsi="Arial" w:cs="Arial"/>
+        </w:rPr>
+        <w:t>Hulle</w:t>
+      </w:r>
+      <w:proofErr w:type="spellEnd"/>
+      <w:r>
+        <w:rPr>
+          <w:rFonts w:ascii="Arial" w:hAnsi="Arial" w:cs="Arial"/>
+        </w:rPr>
+        <w:t xml:space="preserve">, C. A., Rodgers, J. L., </w:t>
+      </w:r>
+      <w:proofErr w:type="spellStart"/>
+      <w:r>
+        <w:rPr>
+          <w:rFonts w:ascii="Arial" w:hAnsi="Arial" w:cs="Arial"/>
+        </w:rPr>
+        <w:t>Rathouz</w:t>
+      </w:r>
+      <w:proofErr w:type="spellEnd"/>
+      <w:r>
+        <w:rPr>
+          <w:rFonts w:ascii="Arial" w:hAnsi="Arial" w:cs="Arial"/>
+        </w:rPr>
+        <w:t>, P. J., Waldman, I. D., &amp; D'Onofrio, B. M.</w:t>
       </w:r>
       <w:r>
         <w:rPr>
@@ -2822,11 +3359,19 @@
           <w:rFonts w:ascii="Arial" w:hAnsi="Arial" w:cs="Arial"/>
         </w:rPr>
       </w:pPr>
-      <w:r>
-        <w:rPr>
-          <w:rFonts w:ascii="Arial" w:hAnsi="Arial" w:cs="Arial"/>
-        </w:rPr>
-        <w:t>Classen, R.</w:t>
+      <w:proofErr w:type="spellStart"/>
+      <w:r>
+        <w:rPr>
+          <w:rFonts w:ascii="Arial" w:hAnsi="Arial" w:cs="Arial"/>
+        </w:rPr>
+        <w:t>Classen</w:t>
+      </w:r>
+      <w:proofErr w:type="spellEnd"/>
+      <w:r>
+        <w:rPr>
+          <w:rFonts w:ascii="Arial" w:hAnsi="Arial" w:cs="Arial"/>
+        </w:rPr>
+        <w:t>, R.</w:t>
       </w:r>
       <w:r>
         <w:rPr>
@@ -2846,24 +3391,28 @@
         </w:rPr>
         <w:t xml:space="preserve"> </w:t>
       </w:r>
+      <w:proofErr w:type="gramStart"/>
       <w:r>
         <w:rPr>
           <w:rFonts w:ascii="Arial" w:hAnsi="Arial" w:cs="Arial"/>
         </w:rPr>
         <w:t>Essays on the intergenerational transmission of obesity and human capital.</w:t>
       </w:r>
-      <w:r>
-        <w:rPr>
-          <w:rFonts w:ascii="Arial" w:hAnsi="Arial" w:cs="Arial"/>
-        </w:rPr>
-        <w:t xml:space="preserve"> </w:t>
-      </w:r>
+      <w:proofErr w:type="gramEnd"/>
+      <w:r>
+        <w:rPr>
+          <w:rFonts w:ascii="Arial" w:hAnsi="Arial" w:cs="Arial"/>
+        </w:rPr>
+        <w:t xml:space="preserve"> </w:t>
+      </w:r>
+      <w:proofErr w:type="gramStart"/>
       <w:r>
         <w:rPr>
           <w:rFonts w:ascii="Arial" w:hAnsi="Arial" w:cs="Arial"/>
         </w:rPr>
         <w:t>Ph.D. Dissertation, University of Wisconsin, Department of Economics.</w:t>
       </w:r>
+      <w:proofErr w:type="gramEnd"/>
     </w:p>
     <w:p>
       <w:pPr>
@@ -2873,36 +3422,48 @@
           <w:rFonts w:ascii="Arial" w:hAnsi="Arial" w:cs="Arial"/>
         </w:rPr>
       </w:pPr>
-      <w:r>
-        <w:rPr>
-          <w:rFonts w:ascii="Arial" w:hAnsi="Arial" w:cs="Arial"/>
-        </w:rPr>
-        <w:t>McCartan, L. M. (2007).</w:t>
-      </w:r>
-      <w:r>
-        <w:rPr>
-          <w:rFonts w:ascii="Arial" w:hAnsi="Arial" w:cs="Arial"/>
-        </w:rPr>
-        <w:t xml:space="preserve"> </w:t>
-      </w:r>
+      <w:proofErr w:type="spellStart"/>
+      <w:r>
+        <w:rPr>
+          <w:rFonts w:ascii="Arial" w:hAnsi="Arial" w:cs="Arial"/>
+        </w:rPr>
+        <w:t>McCartan</w:t>
+      </w:r>
+      <w:proofErr w:type="spellEnd"/>
+      <w:r>
+        <w:rPr>
+          <w:rFonts w:ascii="Arial" w:hAnsi="Arial" w:cs="Arial"/>
+        </w:rPr>
+        <w:t>, L. M. (2007).</w:t>
+      </w:r>
+      <w:r>
+        <w:rPr>
+          <w:rFonts w:ascii="Arial" w:hAnsi="Arial" w:cs="Arial"/>
+        </w:rPr>
+        <w:t xml:space="preserve"> </w:t>
+      </w:r>
+      <w:proofErr w:type="gramStart"/>
       <w:r>
         <w:rPr>
           <w:rFonts w:ascii="Arial" w:hAnsi="Arial" w:cs="Arial"/>
         </w:rPr>
         <w:t>Inevitable, influential, or unnecessary?</w:t>
       </w:r>
-      <w:r>
-        <w:rPr>
-          <w:rFonts w:ascii="Arial" w:hAnsi="Arial" w:cs="Arial"/>
-        </w:rPr>
-        <w:t xml:space="preserve"> </w:t>
-      </w:r>
+      <w:proofErr w:type="gramEnd"/>
+      <w:r>
+        <w:rPr>
+          <w:rFonts w:ascii="Arial" w:hAnsi="Arial" w:cs="Arial"/>
+        </w:rPr>
+        <w:t xml:space="preserve"> </w:t>
+      </w:r>
+      <w:proofErr w:type="gramStart"/>
       <w:r>
         <w:rPr>
           <w:rFonts w:ascii="Arial" w:hAnsi="Arial" w:cs="Arial"/>
         </w:rPr>
         <w:t>Exploring the utility of genetic explanation for delinquent behavior.</w:t>
       </w:r>
+      <w:proofErr w:type="gramEnd"/>
       <w:r>
         <w:rPr>
           <w:rFonts w:ascii="Arial" w:hAnsi="Arial" w:cs="Arial"/>
@@ -2991,12 +3552,28 @@
         </w:rPr>
         <w:t xml:space="preserve"> </w:t>
       </w:r>
-      <w:r>
-        <w:rPr>
-          <w:rFonts w:ascii="Arial" w:hAnsi="Arial" w:cs="Arial"/>
-        </w:rPr>
-        <w:t>MA Thesis, Bar Ilan University, Israel.</w:t>
-      </w:r>
+      <w:proofErr w:type="gramStart"/>
+      <w:r>
+        <w:rPr>
+          <w:rFonts w:ascii="Arial" w:hAnsi="Arial" w:cs="Arial"/>
+        </w:rPr>
+        <w:t xml:space="preserve">MA Thesis, Bar </w:t>
+      </w:r>
+      <w:proofErr w:type="spellStart"/>
+      <w:r>
+        <w:rPr>
+          <w:rFonts w:ascii="Arial" w:hAnsi="Arial" w:cs="Arial"/>
+        </w:rPr>
+        <w:t>Ilan</w:t>
+      </w:r>
+      <w:proofErr w:type="spellEnd"/>
+      <w:r>
+        <w:rPr>
+          <w:rFonts w:ascii="Arial" w:hAnsi="Arial" w:cs="Arial"/>
+        </w:rPr>
+        <w:t xml:space="preserve"> University, Israel.</w:t>
+      </w:r>
+      <w:proofErr w:type="gramEnd"/>
     </w:p>
     <w:p>
       <w:pPr>
@@ -3006,11 +3583,40 @@
           <w:rFonts w:ascii="Arial" w:hAnsi="Arial" w:cs="Arial"/>
         </w:rPr>
       </w:pPr>
-      <w:r>
-        <w:rPr>
-          <w:rFonts w:ascii="Arial" w:hAnsi="Arial" w:cs="Arial"/>
-        </w:rPr>
-        <w:t>Hart, S. A., Petril, S. A., &amp; Kamp Dush, C.M.</w:t>
+      <w:proofErr w:type="gramStart"/>
+      <w:r>
+        <w:rPr>
+          <w:rFonts w:ascii="Arial" w:hAnsi="Arial" w:cs="Arial"/>
+        </w:rPr>
+        <w:t xml:space="preserve">Hart, S. A., </w:t>
+      </w:r>
+      <w:proofErr w:type="spellStart"/>
+      <w:r>
+        <w:rPr>
+          <w:rFonts w:ascii="Arial" w:hAnsi="Arial" w:cs="Arial"/>
+        </w:rPr>
+        <w:t>Petril</w:t>
+      </w:r>
+      <w:proofErr w:type="spellEnd"/>
+      <w:r>
+        <w:rPr>
+          <w:rFonts w:ascii="Arial" w:hAnsi="Arial" w:cs="Arial"/>
+        </w:rPr>
+        <w:t xml:space="preserve">, S. A., &amp; Kamp </w:t>
+      </w:r>
+      <w:proofErr w:type="spellStart"/>
+      <w:r>
+        <w:rPr>
+          <w:rFonts w:ascii="Arial" w:hAnsi="Arial" w:cs="Arial"/>
+        </w:rPr>
+        <w:t>Dush</w:t>
+      </w:r>
+      <w:proofErr w:type="spellEnd"/>
+      <w:r>
+        <w:rPr>
+          <w:rFonts w:ascii="Arial" w:hAnsi="Arial" w:cs="Arial"/>
+        </w:rPr>
+        <w:t>, C.M.</w:t>
       </w:r>
       <w:r>
         <w:rPr>
@@ -3036,6 +3642,7 @@
         </w:rPr>
         <w:t>).</w:t>
       </w:r>
+      <w:proofErr w:type="gramEnd"/>
       <w:r>
         <w:rPr>
           <w:rFonts w:ascii="Arial" w:hAnsi="Arial" w:cs="Arial"/>
@@ -3066,6 +3673,7 @@
         </w:rPr>
         <w:t xml:space="preserve"> </w:t>
       </w:r>
+      <w:proofErr w:type="gramStart"/>
       <w:r>
         <w:rPr>
           <w:rFonts w:ascii="Arial" w:hAnsi="Arial" w:cs="Arial"/>
@@ -3079,6 +3687,7 @@
         </w:rPr>
         <w:t>.</w:t>
       </w:r>
+      <w:proofErr w:type="gramEnd"/>
       <w:r>
         <w:rPr>
           <w:rFonts w:ascii="Arial" w:hAnsi="Arial" w:cs="Arial"/>
@@ -3100,6 +3709,8 @@
           <w:rFonts w:ascii="Arial" w:hAnsi="Arial" w:cs="Arial"/>
         </w:rPr>
       </w:pPr>
+      <w:proofErr w:type="spellStart"/>
+      <w:proofErr w:type="gramStart"/>
       <w:r>
         <w:rPr>
           <w:rFonts w:ascii="Arial" w:hAnsi="Arial" w:cs="Arial"/>
@@ -3112,6 +3723,7 @@
         </w:rPr>
         <w:t>erry</w:t>
       </w:r>
+      <w:proofErr w:type="spellEnd"/>
       <w:r>
         <w:rPr>
           <w:rFonts w:ascii="Arial" w:hAnsi="Arial" w:cs="Arial"/>
@@ -3142,29 +3754,44 @@
         </w:rPr>
         <w:t>).</w:t>
       </w:r>
-      <w:r>
-        <w:rPr>
-          <w:rFonts w:ascii="Arial" w:hAnsi="Arial" w:cs="Arial"/>
-        </w:rPr>
-        <w:t xml:space="preserve"> </w:t>
-      </w:r>
-      <w:r>
-        <w:rPr>
-          <w:rFonts w:ascii="Arial" w:hAnsi="Arial" w:cs="Arial"/>
-        </w:rPr>
-        <w:t xml:space="preserve">Effects of heritability, shared </w:t>
-      </w:r>
-      <w:r>
-        <w:rPr>
-          <w:rFonts w:ascii="Arial" w:hAnsi="Arial" w:cs="Arial"/>
-        </w:rPr>
-        <w:t xml:space="preserve"> </w:t>
-      </w:r>
-      <w:r>
-        <w:rPr>
-          <w:rFonts w:ascii="Arial" w:hAnsi="Arial" w:cs="Arial"/>
-        </w:rPr>
-        <w:t>environment and non-shared intrauterine conditio</w:t>
+      <w:proofErr w:type="gramEnd"/>
+      <w:r>
+        <w:rPr>
+          <w:rFonts w:ascii="Arial" w:hAnsi="Arial" w:cs="Arial"/>
+        </w:rPr>
+        <w:t xml:space="preserve"> </w:t>
+      </w:r>
+      <w:r>
+        <w:rPr>
+          <w:rFonts w:ascii="Arial" w:hAnsi="Arial" w:cs="Arial"/>
+        </w:rPr>
+        <w:t xml:space="preserve">Effects of heritability, </w:t>
+      </w:r>
+      <w:proofErr w:type="gramStart"/>
+      <w:r>
+        <w:rPr>
+          <w:rFonts w:ascii="Arial" w:hAnsi="Arial" w:cs="Arial"/>
+        </w:rPr>
+        <w:t xml:space="preserve">shared </w:t>
+      </w:r>
+      <w:r>
+        <w:rPr>
+          <w:rFonts w:ascii="Arial" w:hAnsi="Arial" w:cs="Arial"/>
+        </w:rPr>
+        <w:t xml:space="preserve"> </w:t>
+      </w:r>
+      <w:r>
+        <w:rPr>
+          <w:rFonts w:ascii="Arial" w:hAnsi="Arial" w:cs="Arial"/>
+        </w:rPr>
+        <w:t>environment</w:t>
+      </w:r>
+      <w:proofErr w:type="gramEnd"/>
+      <w:r>
+        <w:rPr>
+          <w:rFonts w:ascii="Arial" w:hAnsi="Arial" w:cs="Arial"/>
+        </w:rPr>
+        <w:t xml:space="preserve"> and non-shared intrauterine conditio</w:t>
       </w:r>
       <w:r>
         <w:rPr>
@@ -3212,11 +3839,19 @@
           <w:rFonts w:ascii="Arial" w:hAnsi="Arial" w:cs="Arial"/>
         </w:rPr>
       </w:pPr>
-      <w:r>
-        <w:rPr>
-          <w:rFonts w:ascii="Arial" w:hAnsi="Arial" w:cs="Arial"/>
-        </w:rPr>
-        <w:t>Dorius, C.</w:t>
+      <w:proofErr w:type="spellStart"/>
+      <w:r>
+        <w:rPr>
+          <w:rFonts w:ascii="Arial" w:hAnsi="Arial" w:cs="Arial"/>
+        </w:rPr>
+        <w:t>Dorius</w:t>
+      </w:r>
+      <w:proofErr w:type="spellEnd"/>
+      <w:r>
+        <w:rPr>
+          <w:rFonts w:ascii="Arial" w:hAnsi="Arial" w:cs="Arial"/>
+        </w:rPr>
+        <w:t>, C.</w:t>
       </w:r>
       <w:r>
         <w:rPr>
@@ -3248,30 +3883,34 @@
         </w:rPr>
         <w:t xml:space="preserve"> </w:t>
       </w:r>
+      <w:proofErr w:type="gramStart"/>
       <w:r>
         <w:rPr>
           <w:rFonts w:ascii="Arial" w:hAnsi="Arial" w:cs="Arial"/>
         </w:rPr>
         <w:t>Prevalence and long-term health consequences of multiple partner fertility among US women.</w:t>
       </w:r>
-      <w:r>
-        <w:rPr>
-          <w:rFonts w:ascii="Arial" w:hAnsi="Arial" w:cs="Arial"/>
-        </w:rPr>
-        <w:t xml:space="preserve"> </w:t>
-      </w:r>
-      <w:r>
-        <w:rPr>
-          <w:rFonts w:ascii="Arial" w:hAnsi="Arial" w:cs="Arial"/>
-        </w:rPr>
-        <w:t xml:space="preserve"> </w:t>
-      </w:r>
+      <w:proofErr w:type="gramEnd"/>
+      <w:r>
+        <w:rPr>
+          <w:rFonts w:ascii="Arial" w:hAnsi="Arial" w:cs="Arial"/>
+        </w:rPr>
+        <w:t xml:space="preserve"> </w:t>
+      </w:r>
+      <w:r>
+        <w:rPr>
+          <w:rFonts w:ascii="Arial" w:hAnsi="Arial" w:cs="Arial"/>
+        </w:rPr>
+        <w:t xml:space="preserve"> </w:t>
+      </w:r>
+      <w:proofErr w:type="gramStart"/>
       <w:r>
         <w:rPr>
           <w:rFonts w:ascii="Arial" w:hAnsi="Arial" w:cs="Arial"/>
         </w:rPr>
         <w:t>Dissertation, Pennsylvania State University.</w:t>
       </w:r>
+      <w:proofErr w:type="gramEnd"/>
       <w:r>
         <w:rPr>
           <w:rFonts w:ascii="Arial" w:hAnsi="Arial" w:cs="Arial"/>
@@ -3298,6 +3937,7 @@
           <w:szCs w:val="24"/>
         </w:rPr>
       </w:pPr>
+      <w:proofErr w:type="spellStart"/>
       <w:r>
         <w:rPr>
           <w:rFonts w:ascii="Arial" w:hAnsi="Arial" w:cs="Arial"/>
@@ -3305,7 +3945,17 @@
           <w:sz w:val="24"/>
           <w:szCs w:val="24"/>
         </w:rPr>
-        <w:t>Classen, R.</w:t>
+        <w:t>Classen</w:t>
+      </w:r>
+      <w:proofErr w:type="spellEnd"/>
+      <w:r>
+        <w:rPr>
+          <w:rFonts w:ascii="Arial" w:hAnsi="Arial" w:cs="Arial"/>
+          <w:b w:val="0"/>
+          <w:sz w:val="24"/>
+          <w:szCs w:val="24"/>
+        </w:rPr>
+        <w:t>, R.</w:t>
       </w:r>
       <w:r>
         <w:rPr>
@@ -3440,6 +4090,7 @@
         </w:rPr>
         <w:t xml:space="preserve"> </w:t>
       </w:r>
+      <w:proofErr w:type="gramStart"/>
       <w:r>
         <w:rPr>
           <w:rFonts w:ascii="Arial" w:hAnsi="Arial" w:cs="Arial"/>
@@ -3449,6 +4100,7 @@
         </w:rPr>
         <w:t>Effects of early family environment on age at menarche in the NLSY.</w:t>
       </w:r>
+      <w:proofErr w:type="gramEnd"/>
       <w:r>
         <w:rPr>
           <w:rFonts w:ascii="Arial" w:hAnsi="Arial" w:cs="Arial"/>
@@ -3458,6 +4110,8 @@
         </w:rPr>
         <w:t xml:space="preserve"> </w:t>
       </w:r>
+      <w:proofErr w:type="spellStart"/>
+      <w:proofErr w:type="gramStart"/>
       <w:r>
         <w:rPr>
           <w:rFonts w:ascii="Arial" w:hAnsi="Arial" w:cs="Arial"/>
@@ -3465,7 +4119,27 @@
           <w:sz w:val="24"/>
           <w:szCs w:val="24"/>
         </w:rPr>
-        <w:t>Masters thesis, University of Oklahoma. (NLS79).</w:t>
+        <w:t>Masters</w:t>
+      </w:r>
+      <w:proofErr w:type="spellEnd"/>
+      <w:r>
+        <w:rPr>
+          <w:rFonts w:ascii="Arial" w:hAnsi="Arial" w:cs="Arial"/>
+          <w:b w:val="0"/>
+          <w:sz w:val="24"/>
+          <w:szCs w:val="24"/>
+        </w:rPr>
+        <w:t xml:space="preserve"> thesis, University of Oklahoma.</w:t>
+      </w:r>
+      <w:proofErr w:type="gramEnd"/>
+      <w:r>
+        <w:rPr>
+          <w:rFonts w:ascii="Arial" w:hAnsi="Arial" w:cs="Arial"/>
+          <w:b w:val="0"/>
+          <w:sz w:val="24"/>
+          <w:szCs w:val="24"/>
+        </w:rPr>
+        <w:t xml:space="preserve"> (NLS79).</w:t>
       </w:r>
     </w:p>
     <w:p>
@@ -3484,7 +4158,55 @@
           <w:rFonts w:ascii="Arial" w:hAnsi="Arial" w:cs="Arial"/>
           <w:color w:val="000000"/>
         </w:rPr>
-        <w:t>D'Onofrio, B. M., Rickert, M. E., Långström, N., Donahue, K. L., Coyne, C. A., Larsson, H., Ellingson,</w:t>
+        <w:t xml:space="preserve">D'Onofrio, B. M., </w:t>
+      </w:r>
+      <w:proofErr w:type="spellStart"/>
+      <w:r>
+        <w:rPr>
+          <w:rFonts w:ascii="Arial" w:hAnsi="Arial" w:cs="Arial"/>
+          <w:color w:val="000000"/>
+        </w:rPr>
+        <w:t>Rickert</w:t>
+      </w:r>
+      <w:proofErr w:type="spellEnd"/>
+      <w:r>
+        <w:rPr>
+          <w:rFonts w:ascii="Arial" w:hAnsi="Arial" w:cs="Arial"/>
+          <w:color w:val="000000"/>
+        </w:rPr>
+        <w:t xml:space="preserve">, M. E., </w:t>
+      </w:r>
+      <w:proofErr w:type="spellStart"/>
+      <w:r>
+        <w:rPr>
+          <w:rFonts w:ascii="Arial" w:hAnsi="Arial" w:cs="Arial"/>
+          <w:color w:val="000000"/>
+        </w:rPr>
+        <w:t>Långström</w:t>
+      </w:r>
+      <w:proofErr w:type="spellEnd"/>
+      <w:r>
+        <w:rPr>
+          <w:rFonts w:ascii="Arial" w:hAnsi="Arial" w:cs="Arial"/>
+          <w:color w:val="000000"/>
+        </w:rPr>
+        <w:t xml:space="preserve">, N., Donahue, K. L., Coyne, C. A., Larsson, H., </w:t>
+      </w:r>
+      <w:proofErr w:type="spellStart"/>
+      <w:r>
+        <w:rPr>
+          <w:rFonts w:ascii="Arial" w:hAnsi="Arial" w:cs="Arial"/>
+          <w:color w:val="000000"/>
+        </w:rPr>
+        <w:t>Ellingson</w:t>
+      </w:r>
+      <w:proofErr w:type="spellEnd"/>
+      <w:r>
+        <w:rPr>
+          <w:rFonts w:ascii="Arial" w:hAnsi="Arial" w:cs="Arial"/>
+          <w:color w:val="000000"/>
+        </w:rPr>
+        <w:t>,</w:t>
       </w:r>
       <w:bookmarkStart w:id="1" w:name="6"/>
       <w:bookmarkEnd w:id="1"/>
@@ -3493,7 +4215,71 @@
           <w:rFonts w:ascii="Arial" w:hAnsi="Arial" w:cs="Arial"/>
           <w:color w:val="000000"/>
         </w:rPr>
-        <w:t xml:space="preserve"> J. M. , Van Hulle, C. A., Iliadou, A. N., Rathouz, P. J., Lahey, B. B., Lichtenstein, P. (2012). Familial confounding of the association between maternal smoking during pregnancy and offspring substance use and problems: Converging evidence across samples and measures. </w:t>
+        <w:t xml:space="preserve"> J. M. , Van </w:t>
+      </w:r>
+      <w:proofErr w:type="spellStart"/>
+      <w:r>
+        <w:rPr>
+          <w:rFonts w:ascii="Arial" w:hAnsi="Arial" w:cs="Arial"/>
+          <w:color w:val="000000"/>
+        </w:rPr>
+        <w:t>Hulle</w:t>
+      </w:r>
+      <w:proofErr w:type="spellEnd"/>
+      <w:r>
+        <w:rPr>
+          <w:rFonts w:ascii="Arial" w:hAnsi="Arial" w:cs="Arial"/>
+          <w:color w:val="000000"/>
+        </w:rPr>
+        <w:t xml:space="preserve">, C. A., </w:t>
+      </w:r>
+      <w:proofErr w:type="spellStart"/>
+      <w:r>
+        <w:rPr>
+          <w:rFonts w:ascii="Arial" w:hAnsi="Arial" w:cs="Arial"/>
+          <w:color w:val="000000"/>
+        </w:rPr>
+        <w:t>Iliadou</w:t>
+      </w:r>
+      <w:proofErr w:type="spellEnd"/>
+      <w:r>
+        <w:rPr>
+          <w:rFonts w:ascii="Arial" w:hAnsi="Arial" w:cs="Arial"/>
+          <w:color w:val="000000"/>
+        </w:rPr>
+        <w:t xml:space="preserve">, A. N., </w:t>
+      </w:r>
+      <w:proofErr w:type="spellStart"/>
+      <w:r>
+        <w:rPr>
+          <w:rFonts w:ascii="Arial" w:hAnsi="Arial" w:cs="Arial"/>
+          <w:color w:val="000000"/>
+        </w:rPr>
+        <w:t>Rathouz</w:t>
+      </w:r>
+      <w:proofErr w:type="spellEnd"/>
+      <w:r>
+        <w:rPr>
+          <w:rFonts w:ascii="Arial" w:hAnsi="Arial" w:cs="Arial"/>
+          <w:color w:val="000000"/>
+        </w:rPr>
+        <w:t xml:space="preserve">, P. J., </w:t>
+      </w:r>
+      <w:proofErr w:type="spellStart"/>
+      <w:r>
+        <w:rPr>
+          <w:rFonts w:ascii="Arial" w:hAnsi="Arial" w:cs="Arial"/>
+          <w:color w:val="000000"/>
+        </w:rPr>
+        <w:t>Lahey</w:t>
+      </w:r>
+      <w:proofErr w:type="spellEnd"/>
+      <w:r>
+        <w:rPr>
+          <w:rFonts w:ascii="Arial" w:hAnsi="Arial" w:cs="Arial"/>
+          <w:color w:val="000000"/>
+        </w:rPr>
+        <w:t xml:space="preserve">, B. B., Lichtenstein, P. (2012). Familial confounding of the association between maternal smoking during pregnancy and offspring substance use and problems: Converging evidence across samples and measures. </w:t>
       </w:r>
       <w:r>
         <w:rPr>
@@ -3535,7 +4321,71 @@
           <w:rFonts w:ascii="Arial" w:hAnsi="Arial" w:cs="Arial"/>
           <w:color w:val="000000"/>
         </w:rPr>
-        <w:t xml:space="preserve">Van Hulle, C. A., Lahey, B. B., Rathouz, P. J. (2013). Operating characteristics of alternative statistical methods for detecting gene-by-measured environment interaction in the presence of gene-environment correlation in twin and sibling studies. </w:t>
+        <w:t xml:space="preserve">Van </w:t>
+      </w:r>
+      <w:proofErr w:type="spellStart"/>
+      <w:r>
+        <w:rPr>
+          <w:rFonts w:ascii="Arial" w:hAnsi="Arial" w:cs="Arial"/>
+          <w:color w:val="000000"/>
+        </w:rPr>
+        <w:t>Hulle</w:t>
+      </w:r>
+      <w:proofErr w:type="spellEnd"/>
+      <w:r>
+        <w:rPr>
+          <w:rFonts w:ascii="Arial" w:hAnsi="Arial" w:cs="Arial"/>
+          <w:color w:val="000000"/>
+        </w:rPr>
+        <w:t xml:space="preserve">, C. A., </w:t>
+      </w:r>
+      <w:proofErr w:type="spellStart"/>
+      <w:r>
+        <w:rPr>
+          <w:rFonts w:ascii="Arial" w:hAnsi="Arial" w:cs="Arial"/>
+          <w:color w:val="000000"/>
+        </w:rPr>
+        <w:t>Lahey</w:t>
+      </w:r>
+      <w:proofErr w:type="spellEnd"/>
+      <w:r>
+        <w:rPr>
+          <w:rFonts w:ascii="Arial" w:hAnsi="Arial" w:cs="Arial"/>
+          <w:color w:val="000000"/>
+        </w:rPr>
+        <w:t xml:space="preserve">, B. B., </w:t>
+      </w:r>
+      <w:proofErr w:type="spellStart"/>
+      <w:r>
+        <w:rPr>
+          <w:rFonts w:ascii="Arial" w:hAnsi="Arial" w:cs="Arial"/>
+          <w:color w:val="000000"/>
+        </w:rPr>
+        <w:t>Rathouz</w:t>
+      </w:r>
+      <w:proofErr w:type="spellEnd"/>
+      <w:r>
+        <w:rPr>
+          <w:rFonts w:ascii="Arial" w:hAnsi="Arial" w:cs="Arial"/>
+          <w:color w:val="000000"/>
+        </w:rPr>
+        <w:t xml:space="preserve">, P. J. (2013). </w:t>
+      </w:r>
+      <w:proofErr w:type="gramStart"/>
+      <w:r>
+        <w:rPr>
+          <w:rFonts w:ascii="Arial" w:hAnsi="Arial" w:cs="Arial"/>
+          <w:color w:val="000000"/>
+        </w:rPr>
+        <w:t>Operating characteristics of alternative statistical methods for detecting gene-by-measured environment interaction in the presence of gene-environment correlation in twin and sibling studies.</w:t>
+      </w:r>
+      <w:proofErr w:type="gramEnd"/>
+      <w:r>
+        <w:rPr>
+          <w:rFonts w:ascii="Arial" w:hAnsi="Arial" w:cs="Arial"/>
+          <w:color w:val="000000"/>
+        </w:rPr>
+        <w:t xml:space="preserve"> </w:t>
       </w:r>
       <w:r>
         <w:rPr>
@@ -3576,7 +4426,55 @@
           <w:rFonts w:ascii="Arial" w:hAnsi="Arial" w:cs="Arial"/>
           <w:color w:val="000000"/>
         </w:rPr>
-        <w:t>Goodnight, J. A., D'Onofrio, B. M., Cherlin, A. J., Emery, R. E., Van Hulle, C. A., &amp; Lahey, B. B. (in press). Effects of multiple maternal relationship transitions on</w:t>
+        <w:t xml:space="preserve">Goodnight, J. A., D'Onofrio, B. M., </w:t>
+      </w:r>
+      <w:proofErr w:type="spellStart"/>
+      <w:r>
+        <w:rPr>
+          <w:rFonts w:ascii="Arial" w:hAnsi="Arial" w:cs="Arial"/>
+          <w:color w:val="000000"/>
+        </w:rPr>
+        <w:t>Cherlin</w:t>
+      </w:r>
+      <w:proofErr w:type="spellEnd"/>
+      <w:r>
+        <w:rPr>
+          <w:rFonts w:ascii="Arial" w:hAnsi="Arial" w:cs="Arial"/>
+          <w:color w:val="000000"/>
+        </w:rPr>
+        <w:t xml:space="preserve">, A. J., Emery, R. E., Van </w:t>
+      </w:r>
+      <w:proofErr w:type="spellStart"/>
+      <w:r>
+        <w:rPr>
+          <w:rFonts w:ascii="Arial" w:hAnsi="Arial" w:cs="Arial"/>
+          <w:color w:val="000000"/>
+        </w:rPr>
+        <w:t>Hulle</w:t>
+      </w:r>
+      <w:proofErr w:type="spellEnd"/>
+      <w:r>
+        <w:rPr>
+          <w:rFonts w:ascii="Arial" w:hAnsi="Arial" w:cs="Arial"/>
+          <w:color w:val="000000"/>
+        </w:rPr>
+        <w:t xml:space="preserve">, C. A., &amp; </w:t>
+      </w:r>
+      <w:proofErr w:type="spellStart"/>
+      <w:r>
+        <w:rPr>
+          <w:rFonts w:ascii="Arial" w:hAnsi="Arial" w:cs="Arial"/>
+          <w:color w:val="000000"/>
+        </w:rPr>
+        <w:t>Lahey</w:t>
+      </w:r>
+      <w:proofErr w:type="spellEnd"/>
+      <w:r>
+        <w:rPr>
+          <w:rFonts w:ascii="Arial" w:hAnsi="Arial" w:cs="Arial"/>
+          <w:color w:val="000000"/>
+        </w:rPr>
+        <w:t>, B. B. (in press). Effects of multiple maternal relationship transitions on</w:t>
       </w:r>
       <w:r>
         <w:rPr>
@@ -3593,6 +4491,7 @@
         <w:lastRenderedPageBreak/>
         <w:t xml:space="preserve">offspring antisocial behavior in childhood and adolescence: A cousin-comparison analysis. </w:t>
       </w:r>
+      <w:proofErr w:type="gramStart"/>
       <w:r>
         <w:rPr>
           <w:rFonts w:ascii="Arial" w:hAnsi="Arial" w:cs="Arial"/>
@@ -3609,6 +4508,7 @@
         </w:rPr>
         <w:t>.</w:t>
       </w:r>
+      <w:proofErr w:type="gramEnd"/>
     </w:p>
     <w:p>
       <w:pPr>
@@ -3646,6 +4546,7 @@
         </w:rPr>
         <w:t xml:space="preserve"> </w:t>
       </w:r>
+      <w:proofErr w:type="gramStart"/>
       <w:r>
         <w:rPr>
           <w:rFonts w:ascii="Arial" w:hAnsi="Arial" w:cs="Arial"/>
@@ -3653,13 +4554,15 @@
         </w:rPr>
         <w:t>Biometrical and multivariate links between intelligence, physical fitness, and age at first intercourse.</w:t>
       </w:r>
-      <w:r>
-        <w:rPr>
-          <w:rFonts w:ascii="Arial" w:hAnsi="Arial" w:cs="Arial"/>
-          <w:color w:val="000000"/>
-        </w:rPr>
-        <w:t xml:space="preserve"> </w:t>
-      </w:r>
+      <w:proofErr w:type="gramEnd"/>
+      <w:r>
+        <w:rPr>
+          <w:rFonts w:ascii="Arial" w:hAnsi="Arial" w:cs="Arial"/>
+          <w:color w:val="000000"/>
+        </w:rPr>
+        <w:t xml:space="preserve"> </w:t>
+      </w:r>
+      <w:proofErr w:type="gramStart"/>
       <w:r>
         <w:rPr>
           <w:rFonts w:ascii="Arial" w:hAnsi="Arial" w:cs="Arial"/>
@@ -3681,6 +4584,7 @@
         </w:rPr>
         <w:t>University of Oklahoma.</w:t>
       </w:r>
+      <w:proofErr w:type="gramEnd"/>
       <w:r>
         <w:rPr>
           <w:rFonts w:ascii="Arial" w:hAnsi="Arial" w:cs="Arial"/>

--- a/DocumentationNls/PublicationList/ArticlesUsingKinshipLinks.docx
+++ b/DocumentationNls/PublicationList/ArticlesUsingKinshipLinks.docx
@@ -60,8 +60,6 @@
           <w:u w:val="single"/>
         </w:rPr>
       </w:pPr>
-      <w:bookmarkStart w:id="0" w:name="_GoBack"/>
-      <w:bookmarkEnd w:id="0"/>
     </w:p>
     <w:p>
       <w:pPr>
@@ -117,7 +115,6 @@
           <w:rFonts w:ascii="Arial" w:hAnsi="Arial" w:cs="Arial"/>
         </w:rPr>
       </w:pPr>
-      <w:proofErr w:type="gramStart"/>
       <w:r>
         <w:rPr>
           <w:rFonts w:ascii="Arial" w:hAnsi="Arial" w:cs="Arial"/>
@@ -136,7 +133,6 @@
         </w:rPr>
         <w:t>(1994).</w:t>
       </w:r>
-      <w:proofErr w:type="gramEnd"/>
       <w:r>
         <w:rPr>
           <w:rFonts w:ascii="Arial" w:hAnsi="Arial" w:cs="Arial"/>
@@ -159,21 +155,7 @@
         <w:rPr>
           <w:rFonts w:ascii="Arial" w:hAnsi="Arial" w:cs="Arial"/>
         </w:rPr>
-        <w:t xml:space="preserve">DF analysis of </w:t>
-      </w:r>
-      <w:proofErr w:type="spellStart"/>
-      <w:r>
-        <w:rPr>
-          <w:rFonts w:ascii="Arial" w:hAnsi="Arial" w:cs="Arial"/>
-        </w:rPr>
-        <w:t>nonshared</w:t>
-      </w:r>
-      <w:proofErr w:type="spellEnd"/>
-      <w:r>
-        <w:rPr>
-          <w:rFonts w:ascii="Arial" w:hAnsi="Arial" w:cs="Arial"/>
-        </w:rPr>
-        <w:t xml:space="preserve"> influences on problem behaviors.</w:t>
+        <w:t>DF analysis of nonshared influences on problem behaviors.</w:t>
       </w:r>
       <w:r>
         <w:rPr>
@@ -251,19 +233,11 @@
         </w:rPr>
         <w:t xml:space="preserve"> </w:t>
       </w:r>
-      <w:proofErr w:type="spellStart"/>
-      <w:r>
-        <w:rPr>
-          <w:rFonts w:ascii="Arial" w:hAnsi="Arial" w:cs="Arial"/>
-        </w:rPr>
-        <w:t>Nonshared</w:t>
-      </w:r>
-      <w:proofErr w:type="spellEnd"/>
-      <w:r>
-        <w:rPr>
-          <w:rFonts w:ascii="Arial" w:hAnsi="Arial" w:cs="Arial"/>
-        </w:rPr>
-        <w:t xml:space="preserve"> environmental influences.</w:t>
+      <w:r>
+        <w:rPr>
+          <w:rFonts w:ascii="Arial" w:hAnsi="Arial" w:cs="Arial"/>
+        </w:rPr>
+        <w:t>Nonshared environmental influences.</w:t>
       </w:r>
       <w:r>
         <w:rPr>
@@ -309,21 +283,7 @@
         <w:rPr>
           <w:rFonts w:ascii="Arial" w:hAnsi="Arial" w:cs="Arial"/>
         </w:rPr>
-        <w:t xml:space="preserve">Rowe, D. C., </w:t>
-      </w:r>
-      <w:proofErr w:type="spellStart"/>
-      <w:r>
-        <w:rPr>
-          <w:rFonts w:ascii="Arial" w:hAnsi="Arial" w:cs="Arial"/>
-        </w:rPr>
-        <w:t>Vaszonyi</w:t>
-      </w:r>
-      <w:proofErr w:type="spellEnd"/>
-      <w:r>
-        <w:rPr>
-          <w:rFonts w:ascii="Arial" w:hAnsi="Arial" w:cs="Arial"/>
-        </w:rPr>
-        <w:t>, A. T., &amp; Flannery, D.J.</w:t>
+        <w:t>Rowe, D. C., Vaszonyi, A. T., &amp; Flannery, D.J.</w:t>
       </w:r>
       <w:r>
         <w:rPr>
@@ -393,21 +353,7 @@
         <w:rPr>
           <w:rFonts w:ascii="Arial" w:hAnsi="Arial" w:cs="Arial"/>
         </w:rPr>
-        <w:t xml:space="preserve">Rowe, D. C., </w:t>
-      </w:r>
-      <w:proofErr w:type="spellStart"/>
-      <w:r>
-        <w:rPr>
-          <w:rFonts w:ascii="Arial" w:hAnsi="Arial" w:cs="Arial"/>
-        </w:rPr>
-        <w:t>Vaszonyi</w:t>
-      </w:r>
-      <w:proofErr w:type="spellEnd"/>
-      <w:r>
-        <w:rPr>
-          <w:rFonts w:ascii="Arial" w:hAnsi="Arial" w:cs="Arial"/>
-        </w:rPr>
-        <w:t>, A. T., &amp; Flannery, D.J.</w:t>
+        <w:t>Rowe, D. C., Vaszonyi, A. T., &amp; Flannery, D.J.</w:t>
       </w:r>
       <w:r>
         <w:rPr>
@@ -527,7 +473,6 @@
         </w:rPr>
         <w:t xml:space="preserve"> </w:t>
       </w:r>
-      <w:proofErr w:type="gramStart"/>
       <w:r>
         <w:rPr>
           <w:rFonts w:ascii="Arial" w:hAnsi="Arial" w:cs="Arial"/>
@@ -535,7 +480,6 @@
         </w:rPr>
         <w:t>Unpublished manuscript.</w:t>
       </w:r>
-      <w:proofErr w:type="gramEnd"/>
       <w:r>
         <w:rPr>
           <w:rFonts w:ascii="Arial" w:hAnsi="Arial" w:cs="Arial"/>
@@ -633,21 +577,7 @@
         <w:rPr>
           <w:rFonts w:ascii="Arial" w:hAnsi="Arial" w:cs="Arial"/>
         </w:rPr>
-        <w:t xml:space="preserve">Rowe, D. C., </w:t>
-      </w:r>
-      <w:proofErr w:type="spellStart"/>
-      <w:r>
-        <w:rPr>
-          <w:rFonts w:ascii="Arial" w:hAnsi="Arial" w:cs="Arial"/>
-        </w:rPr>
-        <w:t>Linver</w:t>
-      </w:r>
-      <w:proofErr w:type="spellEnd"/>
-      <w:r>
-        <w:rPr>
-          <w:rFonts w:ascii="Arial" w:hAnsi="Arial" w:cs="Arial"/>
-        </w:rPr>
-        <w:t>, M. R., &amp; Rodgers, J. L. (1996).</w:t>
+        <w:t>Rowe, D. C., Linver, M. R., &amp; Rodgers, J. L. (1996).</w:t>
       </w:r>
       <w:r>
         <w:rPr>
@@ -730,19 +660,11 @@
         </w:rPr>
         <w:t xml:space="preserve"> </w:t>
       </w:r>
-      <w:proofErr w:type="spellStart"/>
-      <w:r>
-        <w:rPr>
-          <w:rFonts w:ascii="Arial" w:hAnsi="Arial" w:cs="Arial"/>
-        </w:rPr>
-        <w:t>Ablex</w:t>
-      </w:r>
-      <w:proofErr w:type="spellEnd"/>
-      <w:r>
-        <w:rPr>
-          <w:rFonts w:ascii="Arial" w:hAnsi="Arial" w:cs="Arial"/>
-        </w:rPr>
-        <w:t>.</w:t>
+      <w:r>
+        <w:rPr>
+          <w:rFonts w:ascii="Arial" w:hAnsi="Arial" w:cs="Arial"/>
+        </w:rPr>
+        <w:t>Ablex.</w:t>
       </w:r>
       <w:r>
         <w:rPr>
@@ -859,33 +781,11 @@
           <w:rFonts w:ascii="Arial" w:hAnsi="Arial" w:cs="Arial"/>
         </w:rPr>
       </w:pPr>
-      <w:proofErr w:type="gramStart"/>
-      <w:r>
-        <w:rPr>
-          <w:rFonts w:ascii="Arial" w:hAnsi="Arial" w:cs="Arial"/>
-        </w:rPr>
-        <w:t>van</w:t>
-      </w:r>
-      <w:proofErr w:type="gramEnd"/>
-      <w:r>
-        <w:rPr>
-          <w:rFonts w:ascii="Arial" w:hAnsi="Arial" w:cs="Arial"/>
-        </w:rPr>
-        <w:t xml:space="preserve"> den </w:t>
-      </w:r>
-      <w:proofErr w:type="spellStart"/>
-      <w:r>
-        <w:rPr>
-          <w:rFonts w:ascii="Arial" w:hAnsi="Arial" w:cs="Arial"/>
-        </w:rPr>
-        <w:t>Oord</w:t>
-      </w:r>
-      <w:proofErr w:type="spellEnd"/>
-      <w:r>
-        <w:rPr>
-          <w:rFonts w:ascii="Arial" w:hAnsi="Arial" w:cs="Arial"/>
-        </w:rPr>
-        <w:t>, E. J. C. G. &amp; Rowe, D. C. (1997).</w:t>
+      <w:r>
+        <w:rPr>
+          <w:rFonts w:ascii="Arial" w:hAnsi="Arial" w:cs="Arial"/>
+        </w:rPr>
+        <w:t>van den Oord, E. J. C. G. &amp; Rowe, D. C. (1997).</w:t>
       </w:r>
       <w:r>
         <w:rPr>
@@ -945,33 +845,11 @@
           <w:rFonts w:ascii="Arial" w:hAnsi="Arial" w:cs="Arial"/>
         </w:rPr>
       </w:pPr>
-      <w:proofErr w:type="gramStart"/>
-      <w:r>
-        <w:rPr>
-          <w:rFonts w:ascii="Arial" w:hAnsi="Arial" w:cs="Arial"/>
-        </w:rPr>
-        <w:t>van</w:t>
-      </w:r>
-      <w:proofErr w:type="gramEnd"/>
-      <w:r>
-        <w:rPr>
-          <w:rFonts w:ascii="Arial" w:hAnsi="Arial" w:cs="Arial"/>
-        </w:rPr>
-        <w:t xml:space="preserve"> den </w:t>
-      </w:r>
-      <w:proofErr w:type="spellStart"/>
-      <w:r>
-        <w:rPr>
-          <w:rFonts w:ascii="Arial" w:hAnsi="Arial" w:cs="Arial"/>
-        </w:rPr>
-        <w:t>Oord</w:t>
-      </w:r>
-      <w:proofErr w:type="spellEnd"/>
-      <w:r>
-        <w:rPr>
-          <w:rFonts w:ascii="Arial" w:hAnsi="Arial" w:cs="Arial"/>
-        </w:rPr>
-        <w:t>, E. J. C. G. &amp; Rowe, D. C.</w:t>
+      <w:r>
+        <w:rPr>
+          <w:rFonts w:ascii="Arial" w:hAnsi="Arial" w:cs="Arial"/>
+        </w:rPr>
+        <w:t>van den Oord, E. J. C. G. &amp; Rowe, D. C.</w:t>
       </w:r>
       <w:r>
         <w:rPr>
@@ -991,14 +869,12 @@
         </w:rPr>
         <w:t xml:space="preserve"> </w:t>
       </w:r>
-      <w:proofErr w:type="gramStart"/>
       <w:r>
         <w:rPr>
           <w:rFonts w:ascii="Arial" w:hAnsi="Arial" w:cs="Arial"/>
         </w:rPr>
         <w:t>An examination of genotype-environment interactions for academic achievement in an U.S. national longitudinal survey.</w:t>
       </w:r>
-      <w:proofErr w:type="gramEnd"/>
       <w:r>
         <w:rPr>
           <w:rFonts w:ascii="Arial" w:hAnsi="Arial" w:cs="Arial"/>
@@ -1052,7 +928,6 @@
           <w:rFonts w:ascii="Arial" w:hAnsi="Arial" w:cs="Arial"/>
         </w:rPr>
       </w:pPr>
-      <w:proofErr w:type="gramStart"/>
       <w:r>
         <w:rPr>
           <w:rFonts w:ascii="Arial" w:hAnsi="Arial" w:cs="Arial"/>
@@ -1072,7 +947,6 @@
         </w:rPr>
         <w:t>(1999).</w:t>
       </w:r>
-      <w:proofErr w:type="gramEnd"/>
       <w:r>
         <w:rPr>
           <w:rFonts w:ascii="Arial" w:hAnsi="Arial" w:cs="Arial"/>
@@ -1115,7 +989,6 @@
         </w:rPr>
         <w:t xml:space="preserve"> </w:t>
       </w:r>
-      <w:proofErr w:type="gramStart"/>
       <w:r>
         <w:rPr>
           <w:rFonts w:ascii="Arial" w:hAnsi="Arial" w:cs="Arial"/>
@@ -1129,7 +1002,6 @@
         </w:rPr>
         <w:t>.</w:t>
       </w:r>
-      <w:proofErr w:type="gramEnd"/>
       <w:r>
         <w:rPr>
           <w:rFonts w:ascii="Arial" w:hAnsi="Arial" w:cs="Arial"/>
@@ -1158,33 +1030,11 @@
           <w:rFonts w:ascii="Arial" w:hAnsi="Arial" w:cs="Arial"/>
         </w:rPr>
       </w:pPr>
-      <w:proofErr w:type="gramStart"/>
-      <w:r>
-        <w:rPr>
-          <w:rFonts w:ascii="Arial" w:hAnsi="Arial" w:cs="Arial"/>
-        </w:rPr>
-        <w:t>van</w:t>
-      </w:r>
-      <w:proofErr w:type="gramEnd"/>
-      <w:r>
-        <w:rPr>
-          <w:rFonts w:ascii="Arial" w:hAnsi="Arial" w:cs="Arial"/>
-        </w:rPr>
-        <w:t xml:space="preserve"> den </w:t>
-      </w:r>
-      <w:proofErr w:type="spellStart"/>
-      <w:r>
-        <w:rPr>
-          <w:rFonts w:ascii="Arial" w:hAnsi="Arial" w:cs="Arial"/>
-        </w:rPr>
-        <w:t>Oord</w:t>
-      </w:r>
-      <w:proofErr w:type="spellEnd"/>
-      <w:r>
-        <w:rPr>
-          <w:rFonts w:ascii="Arial" w:hAnsi="Arial" w:cs="Arial"/>
-        </w:rPr>
-        <w:t>, E. J. C. G. &amp; Rowe, D. C.</w:t>
+      <w:r>
+        <w:rPr>
+          <w:rFonts w:ascii="Arial" w:hAnsi="Arial" w:cs="Arial"/>
+        </w:rPr>
+        <w:t>van den Oord, E. J. C. G. &amp; Rowe, D. C.</w:t>
       </w:r>
       <w:r>
         <w:rPr>
@@ -1204,7 +1054,6 @@
         </w:rPr>
         <w:t xml:space="preserve"> </w:t>
       </w:r>
-      <w:proofErr w:type="gramStart"/>
       <w:r>
         <w:rPr>
           <w:rFonts w:ascii="Arial" w:hAnsi="Arial" w:cs="Arial"/>
@@ -1223,7 +1072,6 @@
         </w:rPr>
         <w:t>between family demographic characteristics and children's intellectual ability.</w:t>
       </w:r>
-      <w:proofErr w:type="gramEnd"/>
       <w:r>
         <w:rPr>
           <w:rFonts w:ascii="Arial" w:hAnsi="Arial" w:cs="Arial"/>
@@ -1260,33 +1108,11 @@
           <w:rFonts w:ascii="Arial" w:hAnsi="Arial" w:cs="Arial"/>
         </w:rPr>
       </w:pPr>
-      <w:proofErr w:type="gramStart"/>
-      <w:r>
-        <w:rPr>
-          <w:rFonts w:ascii="Arial" w:hAnsi="Arial" w:cs="Arial"/>
-        </w:rPr>
-        <w:t>van</w:t>
-      </w:r>
-      <w:proofErr w:type="gramEnd"/>
-      <w:r>
-        <w:rPr>
-          <w:rFonts w:ascii="Arial" w:hAnsi="Arial" w:cs="Arial"/>
-        </w:rPr>
-        <w:t xml:space="preserve"> den </w:t>
-      </w:r>
-      <w:proofErr w:type="spellStart"/>
-      <w:r>
-        <w:rPr>
-          <w:rFonts w:ascii="Arial" w:hAnsi="Arial" w:cs="Arial"/>
-        </w:rPr>
-        <w:t>Oord</w:t>
-      </w:r>
-      <w:proofErr w:type="spellEnd"/>
-      <w:r>
-        <w:rPr>
-          <w:rFonts w:ascii="Arial" w:hAnsi="Arial" w:cs="Arial"/>
-        </w:rPr>
-        <w:t xml:space="preserve">, E.J.C.G., Rowe, D.C. (2000). Racial differences in birth health risk: A quantitative genetic approach. </w:t>
+      <w:r>
+        <w:rPr>
+          <w:rFonts w:ascii="Arial" w:hAnsi="Arial" w:cs="Arial"/>
+        </w:rPr>
+        <w:t xml:space="preserve">van den Oord, E.J.C.G., Rowe, D.C. (2000). Racial differences in birth health risk: A quantitative genetic approach. </w:t>
       </w:r>
       <w:r>
         <w:rPr>
@@ -1337,7 +1163,6 @@
           <w:rFonts w:ascii="Arial" w:hAnsi="Arial" w:cs="Arial"/>
         </w:rPr>
       </w:pPr>
-      <w:proofErr w:type="gramStart"/>
       <w:r>
         <w:rPr>
           <w:rFonts w:ascii="Arial" w:hAnsi="Arial" w:cs="Arial"/>
@@ -1368,21 +1193,18 @@
         </w:rPr>
         <w:t>(2000).</w:t>
       </w:r>
-      <w:proofErr w:type="gramEnd"/>
-      <w:r>
-        <w:rPr>
-          <w:rFonts w:ascii="Arial" w:hAnsi="Arial" w:cs="Arial"/>
-        </w:rPr>
-        <w:t xml:space="preserve"> </w:t>
-      </w:r>
-      <w:proofErr w:type="gramStart"/>
+      <w:r>
+        <w:rPr>
+          <w:rFonts w:ascii="Arial" w:hAnsi="Arial" w:cs="Arial"/>
+        </w:rPr>
+        <w:t xml:space="preserve"> </w:t>
+      </w:r>
       <w:r>
         <w:rPr>
           <w:rFonts w:ascii="Arial" w:hAnsi="Arial" w:cs="Arial"/>
         </w:rPr>
         <w:t>Genetic and shared environmental contributions to the relationship between the home environment and child and adolescent achievement.</w:t>
       </w:r>
-      <w:proofErr w:type="gramEnd"/>
       <w:r>
         <w:rPr>
           <w:rFonts w:ascii="Arial" w:hAnsi="Arial" w:cs="Arial"/>
@@ -1436,7 +1258,6 @@
           <w:rFonts w:ascii="Arial" w:hAnsi="Arial" w:cs="Arial"/>
         </w:rPr>
       </w:pPr>
-      <w:proofErr w:type="gramStart"/>
       <w:r>
         <w:rPr>
           <w:rFonts w:ascii="Arial" w:hAnsi="Arial" w:cs="Arial"/>
@@ -1455,7 +1276,6 @@
         </w:rPr>
         <w:t>(2000).</w:t>
       </w:r>
-      <w:proofErr w:type="gramEnd"/>
       <w:r>
         <w:rPr>
           <w:rFonts w:ascii="Arial" w:hAnsi="Arial" w:cs="Arial"/>
@@ -1521,7 +1341,6 @@
           <w:rFonts w:ascii="Arial" w:hAnsi="Arial" w:cs="Arial"/>
         </w:rPr>
       </w:pPr>
-      <w:proofErr w:type="gramStart"/>
       <w:r>
         <w:rPr>
           <w:rFonts w:ascii="Arial" w:hAnsi="Arial" w:cs="Arial"/>
@@ -1540,14 +1359,12 @@
         </w:rPr>
         <w:t>(2000).</w:t>
       </w:r>
-      <w:proofErr w:type="gramEnd"/>
-      <w:r>
-        <w:rPr>
-          <w:rFonts w:ascii="Arial" w:hAnsi="Arial" w:cs="Arial"/>
-        </w:rPr>
-        <w:t xml:space="preserve"> </w:t>
-      </w:r>
-      <w:proofErr w:type="gramStart"/>
+      <w:r>
+        <w:rPr>
+          <w:rFonts w:ascii="Arial" w:hAnsi="Arial" w:cs="Arial"/>
+        </w:rPr>
+        <w:t xml:space="preserve"> </w:t>
+      </w:r>
       <w:r>
         <w:rPr>
           <w:rFonts w:ascii="Arial" w:hAnsi="Arial" w:cs="Arial"/>
@@ -1566,7 +1383,6 @@
         </w:rPr>
         <w:t>using NLSY kinship data.</w:t>
       </w:r>
-      <w:proofErr w:type="gramEnd"/>
       <w:r>
         <w:rPr>
           <w:rFonts w:ascii="Arial" w:hAnsi="Arial" w:cs="Arial"/>
@@ -1625,7 +1441,6 @@
           <w:rFonts w:ascii="Arial" w:hAnsi="Arial" w:cs="Arial"/>
         </w:rPr>
       </w:pPr>
-      <w:proofErr w:type="gramStart"/>
       <w:r>
         <w:rPr>
           <w:rFonts w:ascii="Arial" w:hAnsi="Arial" w:cs="Arial"/>
@@ -1644,21 +1459,18 @@
         </w:rPr>
         <w:t>(2000).</w:t>
       </w:r>
-      <w:proofErr w:type="gramEnd"/>
-      <w:r>
-        <w:rPr>
-          <w:rFonts w:ascii="Arial" w:hAnsi="Arial" w:cs="Arial"/>
-        </w:rPr>
-        <w:t xml:space="preserve"> </w:t>
-      </w:r>
-      <w:proofErr w:type="gramStart"/>
+      <w:r>
+        <w:rPr>
+          <w:rFonts w:ascii="Arial" w:hAnsi="Arial" w:cs="Arial"/>
+        </w:rPr>
+        <w:t xml:space="preserve"> </w:t>
+      </w:r>
       <w:r>
         <w:rPr>
           <w:rFonts w:ascii="Arial" w:hAnsi="Arial" w:cs="Arial"/>
         </w:rPr>
         <w:t>Behavior genetic modeling of menarche in U.S. females.</w:t>
       </w:r>
-      <w:proofErr w:type="gramEnd"/>
       <w:r>
         <w:rPr>
           <w:rFonts w:ascii="Arial" w:hAnsi="Arial" w:cs="Arial"/>
@@ -1717,40 +1529,11 @@
           <w:rFonts w:ascii="Arial" w:hAnsi="Arial" w:cs="Arial"/>
         </w:rPr>
       </w:pPr>
-      <w:proofErr w:type="gramStart"/>
-      <w:r>
-        <w:rPr>
-          <w:rFonts w:ascii="Arial" w:hAnsi="Arial" w:cs="Arial"/>
-        </w:rPr>
-        <w:t xml:space="preserve">Cleveland, H. H., </w:t>
-      </w:r>
-      <w:proofErr w:type="spellStart"/>
-      <w:r>
-        <w:rPr>
-          <w:rFonts w:ascii="Arial" w:hAnsi="Arial" w:cs="Arial"/>
-        </w:rPr>
-        <w:t>Wiebe</w:t>
-      </w:r>
-      <w:proofErr w:type="spellEnd"/>
-      <w:r>
-        <w:rPr>
-          <w:rFonts w:ascii="Arial" w:hAnsi="Arial" w:cs="Arial"/>
-        </w:rPr>
-        <w:t xml:space="preserve">, R. P., van den </w:t>
-      </w:r>
-      <w:proofErr w:type="spellStart"/>
-      <w:r>
-        <w:rPr>
-          <w:rFonts w:ascii="Arial" w:hAnsi="Arial" w:cs="Arial"/>
-        </w:rPr>
-        <w:t>Oord</w:t>
-      </w:r>
-      <w:proofErr w:type="spellEnd"/>
-      <w:r>
-        <w:rPr>
-          <w:rFonts w:ascii="Arial" w:hAnsi="Arial" w:cs="Arial"/>
-        </w:rPr>
-        <w:t>, E. J. C. G., &amp; Rowe, D. C.</w:t>
+      <w:r>
+        <w:rPr>
+          <w:rFonts w:ascii="Arial" w:hAnsi="Arial" w:cs="Arial"/>
+        </w:rPr>
+        <w:t>Cleveland, H. H., Wiebe, R. P., van den Oord, E. J. C. G., &amp; Rowe, D. C.</w:t>
       </w:r>
       <w:r>
         <w:rPr>
@@ -1764,7 +1547,6 @@
         </w:rPr>
         <w:t>(2000).</w:t>
       </w:r>
-      <w:proofErr w:type="gramEnd"/>
       <w:r>
         <w:rPr>
           <w:rFonts w:ascii="Arial" w:hAnsi="Arial" w:cs="Arial"/>
@@ -1795,7 +1577,6 @@
         </w:rPr>
         <w:t xml:space="preserve"> </w:t>
       </w:r>
-      <w:proofErr w:type="gramStart"/>
       <w:r>
         <w:rPr>
           <w:rFonts w:ascii="Arial" w:hAnsi="Arial" w:cs="Arial"/>
@@ -1809,7 +1590,6 @@
         </w:rPr>
         <w:t>, 71,733-751.</w:t>
       </w:r>
-      <w:proofErr w:type="gramEnd"/>
       <w:r>
         <w:rPr>
           <w:rFonts w:ascii="Arial" w:hAnsi="Arial" w:cs="Arial"/>
@@ -1844,7 +1624,6 @@
           <w:rFonts w:ascii="Arial" w:hAnsi="Arial" w:cs="Arial"/>
         </w:rPr>
       </w:pPr>
-      <w:proofErr w:type="gramStart"/>
       <w:r>
         <w:rPr>
           <w:rFonts w:ascii="Arial" w:hAnsi="Arial" w:cs="Arial"/>
@@ -1863,7 +1642,6 @@
         </w:rPr>
         <w:t>(2001).</w:t>
       </w:r>
-      <w:proofErr w:type="gramEnd"/>
       <w:r>
         <w:rPr>
           <w:rFonts w:ascii="Arial" w:hAnsi="Arial" w:cs="Arial"/>
@@ -1941,7 +1719,6 @@
           <w:rFonts w:ascii="Arial" w:hAnsi="Arial" w:cs="Arial"/>
         </w:rPr>
       </w:pPr>
-      <w:proofErr w:type="gramStart"/>
       <w:r>
         <w:rPr>
           <w:rFonts w:ascii="Arial" w:hAnsi="Arial" w:cs="Arial"/>
@@ -1960,21 +1737,18 @@
         </w:rPr>
         <w:t>(2001).</w:t>
       </w:r>
-      <w:proofErr w:type="gramEnd"/>
-      <w:r>
-        <w:rPr>
-          <w:rFonts w:ascii="Arial" w:hAnsi="Arial" w:cs="Arial"/>
-        </w:rPr>
-        <w:t xml:space="preserve"> </w:t>
-      </w:r>
-      <w:proofErr w:type="gramStart"/>
+      <w:r>
+        <w:rPr>
+          <w:rFonts w:ascii="Arial" w:hAnsi="Arial" w:cs="Arial"/>
+        </w:rPr>
+        <w:t xml:space="preserve"> </w:t>
+      </w:r>
       <w:r>
         <w:rPr>
           <w:rFonts w:ascii="Arial" w:hAnsi="Arial" w:cs="Arial"/>
         </w:rPr>
         <w:t>Does having boys or girls run in the family?</w:t>
       </w:r>
-      <w:proofErr w:type="gramEnd"/>
       <w:r>
         <w:rPr>
           <w:rFonts w:ascii="Arial" w:hAnsi="Arial" w:cs="Arial"/>
@@ -2018,20 +1792,11 @@
           <w:rFonts w:ascii="Arial" w:hAnsi="Arial" w:cs="Arial"/>
         </w:rPr>
       </w:pPr>
-      <w:proofErr w:type="spellStart"/>
-      <w:proofErr w:type="gramStart"/>
-      <w:r>
-        <w:rPr>
-          <w:rFonts w:ascii="Arial" w:hAnsi="Arial" w:cs="Arial"/>
-        </w:rPr>
-        <w:t>Neiss</w:t>
-      </w:r>
-      <w:proofErr w:type="spellEnd"/>
-      <w:r>
-        <w:rPr>
-          <w:rFonts w:ascii="Arial" w:hAnsi="Arial" w:cs="Arial"/>
-        </w:rPr>
-        <w:t>, M., Rowe, D. C., &amp; Rodgers, J. L.</w:t>
+      <w:r>
+        <w:rPr>
+          <w:rFonts w:ascii="Arial" w:hAnsi="Arial" w:cs="Arial"/>
+        </w:rPr>
+        <w:t>Neiss, M., Rowe, D. C., &amp; Rodgers, J. L.</w:t>
       </w:r>
       <w:r>
         <w:rPr>
@@ -2045,7 +1810,6 @@
         </w:rPr>
         <w:t>(2002).</w:t>
       </w:r>
-      <w:proofErr w:type="gramEnd"/>
       <w:r>
         <w:rPr>
           <w:rFonts w:ascii="Arial" w:hAnsi="Arial" w:cs="Arial"/>
@@ -2076,14 +1840,12 @@
         </w:rPr>
         <w:t xml:space="preserve"> </w:t>
       </w:r>
-      <w:proofErr w:type="gramStart"/>
       <w:r>
         <w:rPr>
           <w:rFonts w:ascii="Arial" w:hAnsi="Arial" w:cs="Arial"/>
         </w:rPr>
         <w:t>A behavior genetic analysis.</w:t>
       </w:r>
-      <w:proofErr w:type="gramEnd"/>
       <w:r>
         <w:rPr>
           <w:rFonts w:ascii="Arial" w:hAnsi="Arial" w:cs="Arial"/>
@@ -2127,7 +1889,6 @@
           <w:rFonts w:ascii="Arial" w:hAnsi="Arial" w:cs="Arial"/>
         </w:rPr>
       </w:pPr>
-      <w:proofErr w:type="gramStart"/>
       <w:r>
         <w:rPr>
           <w:rFonts w:ascii="Arial" w:hAnsi="Arial" w:cs="Arial"/>
@@ -2146,7 +1907,6 @@
         </w:rPr>
         <w:t>(2005).</w:t>
       </w:r>
-      <w:proofErr w:type="gramEnd"/>
       <w:r>
         <w:rPr>
           <w:rFonts w:ascii="Arial" w:hAnsi="Arial" w:cs="Arial"/>
@@ -2171,28 +1931,24 @@
         </w:rPr>
         <w:fldChar w:fldCharType="end"/>
       </w:r>
-      <w:proofErr w:type="gramStart"/>
       <w:r>
         <w:rPr>
           <w:rFonts w:ascii="Arial" w:hAnsi="Arial" w:cs="Arial"/>
         </w:rPr>
         <w:t>NLSY-Children/Young Adult (1986-2002) Kinship Linking Algorithm.</w:t>
       </w:r>
-      <w:proofErr w:type="gramEnd"/>
-      <w:r>
-        <w:rPr>
-          <w:rFonts w:ascii="Arial" w:hAnsi="Arial" w:cs="Arial"/>
-        </w:rPr>
-        <w:t xml:space="preserve"> </w:t>
-      </w:r>
-      <w:proofErr w:type="gramStart"/>
+      <w:r>
+        <w:rPr>
+          <w:rFonts w:ascii="Arial" w:hAnsi="Arial" w:cs="Arial"/>
+        </w:rPr>
+        <w:t xml:space="preserve"> </w:t>
+      </w:r>
       <w:r>
         <w:rPr>
           <w:rFonts w:ascii="Arial" w:hAnsi="Arial" w:cs="Arial"/>
         </w:rPr>
         <w:t>Unpublished manuscript.</w:t>
       </w:r>
-      <w:proofErr w:type="gramEnd"/>
       <w:r>
         <w:rPr>
           <w:rFonts w:ascii="Arial" w:hAnsi="Arial" w:cs="Arial"/>
@@ -2214,7 +1970,6 @@
           <w:rFonts w:ascii="Arial" w:hAnsi="Arial" w:cs="Arial"/>
         </w:rPr>
       </w:pPr>
-      <w:proofErr w:type="gramStart"/>
       <w:r>
         <w:rPr>
           <w:rFonts w:ascii="Arial" w:hAnsi="Arial" w:cs="Arial"/>
@@ -2234,32 +1989,17 @@
         </w:rPr>
         <w:t>(2007).</w:t>
       </w:r>
-      <w:proofErr w:type="gramEnd"/>
-      <w:r>
-        <w:rPr>
-          <w:rFonts w:ascii="Arial" w:hAnsi="Arial" w:cs="Arial"/>
-        </w:rPr>
-        <w:t xml:space="preserve"> </w:t>
-      </w:r>
-      <w:r>
-        <w:rPr>
-          <w:rFonts w:ascii="Arial" w:hAnsi="Arial" w:cs="Arial"/>
-        </w:rPr>
-        <w:t xml:space="preserve">Multivariate </w:t>
-      </w:r>
-      <w:proofErr w:type="spellStart"/>
-      <w:r>
-        <w:rPr>
-          <w:rFonts w:ascii="Arial" w:hAnsi="Arial" w:cs="Arial"/>
-        </w:rPr>
-        <w:t>cholesky</w:t>
-      </w:r>
-      <w:proofErr w:type="spellEnd"/>
-      <w:r>
-        <w:rPr>
-          <w:rFonts w:ascii="Arial" w:hAnsi="Arial" w:cs="Arial"/>
-        </w:rPr>
-        <w:t xml:space="preserve"> models of human female fertility patterns in the NLSY.</w:t>
+      <w:r>
+        <w:rPr>
+          <w:rFonts w:ascii="Arial" w:hAnsi="Arial" w:cs="Arial"/>
+        </w:rPr>
+        <w:t xml:space="preserve"> </w:t>
+      </w:r>
+      <w:r>
+        <w:rPr>
+          <w:rFonts w:ascii="Arial" w:hAnsi="Arial" w:cs="Arial"/>
+        </w:rPr>
+        <w:t>Multivariate cholesky models of human female fertility patterns in the NLSY.</w:t>
       </w:r>
       <w:r>
         <w:rPr>
@@ -2307,49 +2047,7 @@
         <w:rPr>
           <w:rFonts w:ascii="Arial" w:hAnsi="Arial" w:cs="Arial"/>
         </w:rPr>
-        <w:t xml:space="preserve">Van </w:t>
-      </w:r>
-      <w:proofErr w:type="spellStart"/>
-      <w:r>
-        <w:rPr>
-          <w:rFonts w:ascii="Arial" w:hAnsi="Arial" w:cs="Arial"/>
-        </w:rPr>
-        <w:t>Hulle</w:t>
-      </w:r>
-      <w:proofErr w:type="spellEnd"/>
-      <w:r>
-        <w:rPr>
-          <w:rFonts w:ascii="Arial" w:hAnsi="Arial" w:cs="Arial"/>
-        </w:rPr>
-        <w:t xml:space="preserve">, C. A., Rodgers, J. L., D'Onofrio, B. M., Waldman, I. D., &amp; </w:t>
-      </w:r>
-      <w:proofErr w:type="spellStart"/>
-      <w:r>
-        <w:rPr>
-          <w:rFonts w:ascii="Arial" w:hAnsi="Arial" w:cs="Arial"/>
-        </w:rPr>
-        <w:t>Lahey</w:t>
-      </w:r>
-      <w:proofErr w:type="spellEnd"/>
-      <w:r>
-        <w:rPr>
-          <w:rFonts w:ascii="Arial" w:hAnsi="Arial" w:cs="Arial"/>
-        </w:rPr>
-        <w:t xml:space="preserve">, B. B. (2007). </w:t>
-      </w:r>
-      <w:proofErr w:type="gramStart"/>
-      <w:r>
-        <w:rPr>
-          <w:rFonts w:ascii="Arial" w:hAnsi="Arial" w:cs="Arial"/>
-        </w:rPr>
-        <w:t>Sex differences in the causes of self-reported adolescent delinquency.</w:t>
-      </w:r>
-      <w:proofErr w:type="gramEnd"/>
-      <w:r>
-        <w:rPr>
-          <w:rFonts w:ascii="Arial" w:hAnsi="Arial" w:cs="Arial"/>
-        </w:rPr>
-        <w:t xml:space="preserve"> </w:t>
+        <w:t xml:space="preserve">Van Hulle, C. A., Rodgers, J. L., D'Onofrio, B. M., Waldman, I. D., &amp; Lahey, B. B. (2007). Sex differences in the causes of self-reported adolescent delinquency. </w:t>
       </w:r>
       <w:r>
         <w:rPr>
@@ -2392,49 +2090,7 @@
         <w:rPr>
           <w:rFonts w:ascii="Arial" w:hAnsi="Arial" w:cs="Arial"/>
         </w:rPr>
-        <w:t xml:space="preserve">D'Onofrio, B. M., Van </w:t>
-      </w:r>
-      <w:proofErr w:type="spellStart"/>
-      <w:r>
-        <w:rPr>
-          <w:rFonts w:ascii="Arial" w:hAnsi="Arial" w:cs="Arial"/>
-        </w:rPr>
-        <w:t>Hulle</w:t>
-      </w:r>
-      <w:proofErr w:type="spellEnd"/>
-      <w:r>
-        <w:rPr>
-          <w:rFonts w:ascii="Arial" w:hAnsi="Arial" w:cs="Arial"/>
-        </w:rPr>
-        <w:t xml:space="preserve">, C.A., Waldman, I. D., Rodgers, J. L., Harden, K. P., </w:t>
-      </w:r>
-      <w:proofErr w:type="spellStart"/>
-      <w:r>
-        <w:rPr>
-          <w:rFonts w:ascii="Arial" w:hAnsi="Arial" w:cs="Arial"/>
-        </w:rPr>
-        <w:t>Rathouz</w:t>
-      </w:r>
-      <w:proofErr w:type="spellEnd"/>
-      <w:r>
-        <w:rPr>
-          <w:rFonts w:ascii="Arial" w:hAnsi="Arial" w:cs="Arial"/>
-        </w:rPr>
-        <w:t xml:space="preserve">, P. J., &amp; </w:t>
-      </w:r>
-      <w:proofErr w:type="spellStart"/>
-      <w:r>
-        <w:rPr>
-          <w:rFonts w:ascii="Arial" w:hAnsi="Arial" w:cs="Arial"/>
-        </w:rPr>
-        <w:t>Lahey</w:t>
-      </w:r>
-      <w:proofErr w:type="spellEnd"/>
-      <w:r>
-        <w:rPr>
-          <w:rFonts w:ascii="Arial" w:hAnsi="Arial" w:cs="Arial"/>
-        </w:rPr>
-        <w:t>, B. B.</w:t>
+        <w:t>D'Onofrio, B. M., Van Hulle, C.A., Waldman, I. D., Rodgers, J. L., Harden, K. P., Rathouz, P. J., &amp; Lahey, B. B.</w:t>
       </w:r>
       <w:r>
         <w:rPr>
@@ -2501,7 +2157,6 @@
           <w:b/>
         </w:rPr>
       </w:pPr>
-      <w:proofErr w:type="gramStart"/>
       <w:r>
         <w:rPr>
           <w:rFonts w:ascii="Arial" w:hAnsi="Arial" w:cs="Arial"/>
@@ -2520,7 +2175,6 @@
         </w:rPr>
         <w:t>(2008).</w:t>
       </w:r>
-      <w:proofErr w:type="gramEnd"/>
       <w:r>
         <w:rPr>
           <w:rFonts w:ascii="Arial" w:hAnsi="Arial" w:cs="Arial"/>
@@ -2562,16 +2216,8 @@
         <w:rPr>
           <w:rFonts w:ascii="Arial" w:hAnsi="Arial" w:cs="Arial"/>
         </w:rPr>
-        <w:t xml:space="preserve">(NLSYC and </w:t>
-      </w:r>
-      <w:proofErr w:type="gramStart"/>
-      <w:r>
-        <w:rPr>
-          <w:rFonts w:ascii="Arial" w:hAnsi="Arial" w:cs="Arial"/>
-        </w:rPr>
-        <w:t>NLSY79 )</w:t>
-      </w:r>
-      <w:proofErr w:type="gramEnd"/>
+        <w:t>(NLSYC and NLSY79 )</w:t>
+      </w:r>
     </w:p>
     <w:p>
       <w:pPr>
@@ -2692,61 +2338,11 @@
           <w:rFonts w:ascii="Arial" w:hAnsi="Arial" w:cs="Arial"/>
         </w:rPr>
       </w:pPr>
-      <w:proofErr w:type="spellStart"/>
-      <w:r>
-        <w:rPr>
-          <w:rFonts w:ascii="Arial" w:hAnsi="Arial" w:cs="Arial"/>
-        </w:rPr>
-        <w:t>Mendle</w:t>
-      </w:r>
-      <w:proofErr w:type="spellEnd"/>
-      <w:r>
-        <w:rPr>
-          <w:rFonts w:ascii="Arial" w:hAnsi="Arial" w:cs="Arial"/>
-        </w:rPr>
-        <w:t xml:space="preserve">, J., Harden, K. P., </w:t>
-      </w:r>
-      <w:proofErr w:type="spellStart"/>
-      <w:r>
-        <w:rPr>
-          <w:rFonts w:ascii="Arial" w:hAnsi="Arial" w:cs="Arial"/>
-        </w:rPr>
-        <w:t>Turkheimer</w:t>
-      </w:r>
-      <w:proofErr w:type="spellEnd"/>
-      <w:r>
-        <w:rPr>
-          <w:rFonts w:ascii="Arial" w:hAnsi="Arial" w:cs="Arial"/>
-        </w:rPr>
-        <w:t xml:space="preserve">, E., Van </w:t>
-      </w:r>
-      <w:proofErr w:type="spellStart"/>
-      <w:r>
-        <w:rPr>
-          <w:rFonts w:ascii="Arial" w:hAnsi="Arial" w:cs="Arial"/>
-        </w:rPr>
-        <w:t>Hulle</w:t>
-      </w:r>
-      <w:proofErr w:type="spellEnd"/>
-      <w:r>
-        <w:rPr>
-          <w:rFonts w:ascii="Arial" w:hAnsi="Arial" w:cs="Arial"/>
-        </w:rPr>
-        <w:t xml:space="preserve">, C. A., D’Onofrio, B. M., Brooks-Bunn, J., Rodgers, J. L., Emery, R. E., &amp; </w:t>
-      </w:r>
-      <w:proofErr w:type="spellStart"/>
-      <w:r>
-        <w:rPr>
-          <w:rFonts w:ascii="Arial" w:hAnsi="Arial" w:cs="Arial"/>
-        </w:rPr>
-        <w:t>Lahey</w:t>
-      </w:r>
-      <w:proofErr w:type="spellEnd"/>
-      <w:r>
-        <w:rPr>
-          <w:rFonts w:ascii="Arial" w:hAnsi="Arial" w:cs="Arial"/>
-        </w:rPr>
-        <w:t>. B. B.</w:t>
+      <w:r>
+        <w:rPr>
+          <w:rFonts w:ascii="Arial" w:hAnsi="Arial" w:cs="Arial"/>
+        </w:rPr>
+        <w:t>Mendle, J., Harden, K. P., Turkheimer, E., Van Hulle, C. A., D’Onofrio, B. M., Brooks-Bunn, J., Rodgers, J. L., Emery, R. E., &amp; Lahey. B. B.</w:t>
       </w:r>
       <w:r>
         <w:rPr>
@@ -2766,14 +2362,12 @@
         </w:rPr>
         <w:t xml:space="preserve"> </w:t>
       </w:r>
-      <w:proofErr w:type="gramStart"/>
       <w:r>
         <w:rPr>
           <w:rFonts w:ascii="Arial" w:hAnsi="Arial" w:cs="Arial"/>
         </w:rPr>
         <w:t>Associations between father absence and age of first sexual intercourse.</w:t>
       </w:r>
-      <w:proofErr w:type="gramEnd"/>
       <w:r>
         <w:rPr>
           <w:rFonts w:ascii="Arial" w:hAnsi="Arial" w:cs="Arial"/>
@@ -2818,49 +2412,7 @@
         <w:rPr>
           <w:rFonts w:ascii="Arial" w:hAnsi="Arial" w:cs="Arial"/>
         </w:rPr>
-        <w:t xml:space="preserve">Van </w:t>
-      </w:r>
-      <w:proofErr w:type="spellStart"/>
-      <w:r>
-        <w:rPr>
-          <w:rFonts w:ascii="Arial" w:hAnsi="Arial" w:cs="Arial"/>
-        </w:rPr>
-        <w:t>Hulle</w:t>
-      </w:r>
-      <w:proofErr w:type="spellEnd"/>
-      <w:r>
-        <w:rPr>
-          <w:rFonts w:ascii="Arial" w:hAnsi="Arial" w:cs="Arial"/>
-        </w:rPr>
-        <w:t xml:space="preserve">, C. A., Waldman, I. D., D’Onofrio, B. M., Rodgers, J. L., </w:t>
-      </w:r>
-      <w:proofErr w:type="spellStart"/>
-      <w:r>
-        <w:rPr>
-          <w:rFonts w:ascii="Arial" w:hAnsi="Arial" w:cs="Arial"/>
-        </w:rPr>
-        <w:t>Rathouz</w:t>
-      </w:r>
-      <w:proofErr w:type="spellEnd"/>
-      <w:r>
-        <w:rPr>
-          <w:rFonts w:ascii="Arial" w:hAnsi="Arial" w:cs="Arial"/>
-        </w:rPr>
-        <w:t xml:space="preserve">, P. J., &amp; </w:t>
-      </w:r>
-      <w:proofErr w:type="spellStart"/>
-      <w:r>
-        <w:rPr>
-          <w:rFonts w:ascii="Arial" w:hAnsi="Arial" w:cs="Arial"/>
-        </w:rPr>
-        <w:t>Lahey</w:t>
-      </w:r>
-      <w:proofErr w:type="spellEnd"/>
-      <w:r>
-        <w:rPr>
-          <w:rFonts w:ascii="Arial" w:hAnsi="Arial" w:cs="Arial"/>
-        </w:rPr>
-        <w:t>, B. B.</w:t>
+        <w:t>Van Hulle, C. A., Waldman, I. D., D’Onofrio, B. M., Rodgers, J. L., Rathouz, P. J., &amp; Lahey, B. B.</w:t>
       </w:r>
       <w:r>
         <w:rPr>
@@ -2880,14 +2432,12 @@
         </w:rPr>
         <w:t xml:space="preserve"> </w:t>
       </w:r>
-      <w:proofErr w:type="gramStart"/>
       <w:r>
         <w:rPr>
           <w:rFonts w:ascii="Arial" w:hAnsi="Arial" w:cs="Arial"/>
         </w:rPr>
         <w:t>Developmental structure of genetic influences on antisocial behavior across childhood and adolescence.</w:t>
       </w:r>
-      <w:proofErr w:type="gramEnd"/>
       <w:r>
         <w:rPr>
           <w:rFonts w:ascii="Arial" w:hAnsi="Arial" w:cs="Arial"/>
@@ -2928,7 +2478,6 @@
           <w:rFonts w:ascii="Arial" w:hAnsi="Arial" w:cs="Arial"/>
         </w:rPr>
       </w:pPr>
-      <w:proofErr w:type="gramStart"/>
       <w:r>
         <w:rPr>
           <w:rFonts w:ascii="Arial" w:hAnsi="Arial" w:cs="Arial"/>
@@ -2947,7 +2496,6 @@
         </w:rPr>
         <w:t>(2010).</w:t>
       </w:r>
-      <w:proofErr w:type="gramEnd"/>
       <w:r>
         <w:rPr>
           <w:rFonts w:ascii="Arial" w:hAnsi="Arial" w:cs="Arial"/>
@@ -2990,27 +2538,88 @@
         </w:rPr>
         <w:t xml:space="preserve"> </w:t>
       </w:r>
-      <w:proofErr w:type="spellStart"/>
       <w:r>
         <w:rPr>
           <w:rFonts w:ascii="Arial" w:hAnsi="Arial" w:cs="Arial"/>
           <w:i/>
         </w:rPr>
-        <w:t>Biodemography</w:t>
-      </w:r>
-      <w:proofErr w:type="spellEnd"/>
+        <w:t>Biodemography and Social Biology, 56</w:t>
+      </w:r>
+      <w:r>
+        <w:rPr>
+          <w:rFonts w:ascii="Arial" w:hAnsi="Arial" w:cs="Arial"/>
+        </w:rPr>
+        <w:t>, 1-23.</w:t>
+      </w:r>
+      <w:r>
+        <w:rPr>
+          <w:rFonts w:ascii="Arial" w:hAnsi="Arial" w:cs="Arial"/>
+        </w:rPr>
+        <w:t xml:space="preserve"> </w:t>
+      </w:r>
+      <w:r>
+        <w:rPr>
+          <w:rFonts w:ascii="Arial" w:hAnsi="Arial" w:cs="Arial"/>
+        </w:rPr>
+        <w:t>(NLSY79)</w:t>
+      </w:r>
+    </w:p>
+    <w:p>
+      <w:pPr>
+        <w:spacing w:after="240"/>
+        <w:ind w:left="360" w:hanging="360"/>
+        <w:rPr>
+          <w:rFonts w:ascii="Arial" w:hAnsi="Arial" w:cs="Arial"/>
+        </w:rPr>
+      </w:pPr>
+      <w:r>
+        <w:rPr>
+          <w:rFonts w:ascii="Arial" w:hAnsi="Arial" w:cs="Arial"/>
+        </w:rPr>
+        <w:t>Miller, W. B., Bard, D. E., Pasta, D. J., &amp; Rodgers, J. L.</w:t>
+      </w:r>
+      <w:r>
+        <w:rPr>
+          <w:rFonts w:ascii="Arial" w:hAnsi="Arial" w:cs="Arial"/>
+        </w:rPr>
+        <w:t xml:space="preserve"> </w:t>
+      </w:r>
+      <w:r>
+        <w:rPr>
+          <w:rFonts w:ascii="Arial" w:hAnsi="Arial" w:cs="Arial"/>
+        </w:rPr>
+        <w:t>(2010).</w:t>
+      </w:r>
+      <w:r>
+        <w:rPr>
+          <w:rFonts w:ascii="Arial" w:hAnsi="Arial" w:cs="Arial"/>
+        </w:rPr>
+        <w:t xml:space="preserve"> </w:t>
+      </w:r>
+      <w:r>
+        <w:rPr>
+          <w:rFonts w:ascii="Arial" w:hAnsi="Arial" w:cs="Arial"/>
+        </w:rPr>
+        <w:t>Biodemographic modeling of the links between fertility motivation and fertility outcomes in the NLSY79.</w:t>
+      </w:r>
+      <w:r>
+        <w:rPr>
+          <w:rFonts w:ascii="Arial" w:hAnsi="Arial" w:cs="Arial"/>
+        </w:rPr>
+        <w:t xml:space="preserve"> </w:t>
+      </w:r>
       <w:r>
         <w:rPr>
           <w:rFonts w:ascii="Arial" w:hAnsi="Arial" w:cs="Arial"/>
           <w:i/>
         </w:rPr>
-        <w:t xml:space="preserve"> and Social Biology, 56</w:t>
-      </w:r>
-      <w:r>
-        <w:rPr>
-          <w:rFonts w:ascii="Arial" w:hAnsi="Arial" w:cs="Arial"/>
-        </w:rPr>
-        <w:t>, 1-23.</w:t>
+        <w:t>Demography, 47</w:t>
+      </w:r>
+      <w:r>
+        <w:rPr>
+          <w:rFonts w:ascii="Arial" w:hAnsi="Arial" w:cs="Arial"/>
+        </w:rPr>
+        <w:t>, 393-414.</w:t>
       </w:r>
       <w:r>
         <w:rPr>
@@ -3033,48 +2642,36 @@
           <w:rFonts w:ascii="Arial" w:hAnsi="Arial" w:cs="Arial"/>
         </w:rPr>
       </w:pPr>
-      <w:proofErr w:type="gramStart"/>
-      <w:r>
-        <w:rPr>
-          <w:rFonts w:ascii="Arial" w:hAnsi="Arial" w:cs="Arial"/>
-        </w:rPr>
-        <w:t>Miller, W. B., Bard, D. E., Pasta, D. J., &amp; Rodgers, J. L.</w:t>
-      </w:r>
-      <w:r>
-        <w:rPr>
-          <w:rFonts w:ascii="Arial" w:hAnsi="Arial" w:cs="Arial"/>
-        </w:rPr>
-        <w:t xml:space="preserve"> </w:t>
-      </w:r>
-      <w:r>
-        <w:rPr>
-          <w:rFonts w:ascii="Arial" w:hAnsi="Arial" w:cs="Arial"/>
-        </w:rPr>
-        <w:t>(2010).</w:t>
-      </w:r>
-      <w:proofErr w:type="gramEnd"/>
-      <w:r>
-        <w:rPr>
-          <w:rFonts w:ascii="Arial" w:hAnsi="Arial" w:cs="Arial"/>
-        </w:rPr>
-        <w:t xml:space="preserve"> </w:t>
-      </w:r>
-      <w:proofErr w:type="spellStart"/>
-      <w:proofErr w:type="gramStart"/>
-      <w:r>
-        <w:rPr>
-          <w:rFonts w:ascii="Arial" w:hAnsi="Arial" w:cs="Arial"/>
-        </w:rPr>
-        <w:t>Biodemographic</w:t>
-      </w:r>
-      <w:proofErr w:type="spellEnd"/>
-      <w:r>
-        <w:rPr>
-          <w:rFonts w:ascii="Arial" w:hAnsi="Arial" w:cs="Arial"/>
-        </w:rPr>
-        <w:t xml:space="preserve"> modeling of the links between fertility motivation and fertility outcomes in the NLSY79.</w:t>
-      </w:r>
-      <w:proofErr w:type="gramEnd"/>
+      <w:r>
+        <w:rPr>
+          <w:rFonts w:ascii="Arial" w:hAnsi="Arial" w:cs="Arial"/>
+        </w:rPr>
+        <w:t>Jaffee, S., Van Hulle, C., &amp; Rodgers, J L.</w:t>
+      </w:r>
+      <w:r>
+        <w:rPr>
+          <w:rFonts w:ascii="Arial" w:hAnsi="Arial" w:cs="Arial"/>
+        </w:rPr>
+        <w:t xml:space="preserve"> </w:t>
+      </w:r>
+      <w:r>
+        <w:rPr>
+          <w:rFonts w:ascii="Arial" w:hAnsi="Arial" w:cs="Arial"/>
+        </w:rPr>
+        <w:t>(2011).</w:t>
+      </w:r>
+      <w:r>
+        <w:rPr>
+          <w:rFonts w:ascii="Arial" w:hAnsi="Arial" w:cs="Arial"/>
+        </w:rPr>
+        <w:t xml:space="preserve"> </w:t>
+      </w:r>
+      <w:r>
+        <w:rPr>
+          <w:rFonts w:ascii="Arial" w:hAnsi="Arial" w:cs="Arial"/>
+        </w:rPr>
+        <w:t>Effects of non-maternal care in the first three years on children's academic skills and behavioral functioning in childhood and early adolescence: A sibling comparison study.</w:t>
+      </w:r>
       <w:r>
         <w:rPr>
           <w:rFonts w:ascii="Arial" w:hAnsi="Arial" w:cs="Arial"/>
@@ -3086,100 +2683,6 @@
           <w:rFonts w:ascii="Arial" w:hAnsi="Arial" w:cs="Arial"/>
           <w:i/>
         </w:rPr>
-        <w:t>Demography, 47</w:t>
-      </w:r>
-      <w:r>
-        <w:rPr>
-          <w:rFonts w:ascii="Arial" w:hAnsi="Arial" w:cs="Arial"/>
-        </w:rPr>
-        <w:t>, 393-414.</w:t>
-      </w:r>
-      <w:r>
-        <w:rPr>
-          <w:rFonts w:ascii="Arial" w:hAnsi="Arial" w:cs="Arial"/>
-        </w:rPr>
-        <w:t xml:space="preserve"> </w:t>
-      </w:r>
-      <w:r>
-        <w:rPr>
-          <w:rFonts w:ascii="Arial" w:hAnsi="Arial" w:cs="Arial"/>
-        </w:rPr>
-        <w:t>(NLSY79)</w:t>
-      </w:r>
-    </w:p>
-    <w:p>
-      <w:pPr>
-        <w:spacing w:after="240"/>
-        <w:ind w:left="360" w:hanging="360"/>
-        <w:rPr>
-          <w:rFonts w:ascii="Arial" w:hAnsi="Arial" w:cs="Arial"/>
-        </w:rPr>
-      </w:pPr>
-      <w:proofErr w:type="spellStart"/>
-      <w:proofErr w:type="gramStart"/>
-      <w:r>
-        <w:rPr>
-          <w:rFonts w:ascii="Arial" w:hAnsi="Arial" w:cs="Arial"/>
-        </w:rPr>
-        <w:t>Jaffee</w:t>
-      </w:r>
-      <w:proofErr w:type="spellEnd"/>
-      <w:r>
-        <w:rPr>
-          <w:rFonts w:ascii="Arial" w:hAnsi="Arial" w:cs="Arial"/>
-        </w:rPr>
-        <w:t xml:space="preserve">, S., Van </w:t>
-      </w:r>
-      <w:proofErr w:type="spellStart"/>
-      <w:r>
-        <w:rPr>
-          <w:rFonts w:ascii="Arial" w:hAnsi="Arial" w:cs="Arial"/>
-        </w:rPr>
-        <w:t>Hulle</w:t>
-      </w:r>
-      <w:proofErr w:type="spellEnd"/>
-      <w:r>
-        <w:rPr>
-          <w:rFonts w:ascii="Arial" w:hAnsi="Arial" w:cs="Arial"/>
-        </w:rPr>
-        <w:t>, C., &amp; Rodgers, J L.</w:t>
-      </w:r>
-      <w:r>
-        <w:rPr>
-          <w:rFonts w:ascii="Arial" w:hAnsi="Arial" w:cs="Arial"/>
-        </w:rPr>
-        <w:t xml:space="preserve"> </w:t>
-      </w:r>
-      <w:r>
-        <w:rPr>
-          <w:rFonts w:ascii="Arial" w:hAnsi="Arial" w:cs="Arial"/>
-        </w:rPr>
-        <w:t>(2011).</w:t>
-      </w:r>
-      <w:proofErr w:type="gramEnd"/>
-      <w:r>
-        <w:rPr>
-          <w:rFonts w:ascii="Arial" w:hAnsi="Arial" w:cs="Arial"/>
-        </w:rPr>
-        <w:t xml:space="preserve"> </w:t>
-      </w:r>
-      <w:r>
-        <w:rPr>
-          <w:rFonts w:ascii="Arial" w:hAnsi="Arial" w:cs="Arial"/>
-        </w:rPr>
-        <w:t>Effects of non-maternal care in the first three years on children's academic skills and behavioral functioning in childhood and early adolescence: A sibling comparison study.</w:t>
-      </w:r>
-      <w:r>
-        <w:rPr>
-          <w:rFonts w:ascii="Arial" w:hAnsi="Arial" w:cs="Arial"/>
-        </w:rPr>
-        <w:t xml:space="preserve"> </w:t>
-      </w:r>
-      <w:r>
-        <w:rPr>
-          <w:rFonts w:ascii="Arial" w:hAnsi="Arial" w:cs="Arial"/>
-          <w:i/>
-        </w:rPr>
         <w:t>Child Development, 84</w:t>
       </w:r>
       <w:r>
@@ -3201,49 +2704,7 @@
         <w:rPr>
           <w:rFonts w:ascii="Arial" w:hAnsi="Arial" w:cs="Arial"/>
         </w:rPr>
-        <w:t xml:space="preserve">Goodnight, J. A., </w:t>
-      </w:r>
-      <w:proofErr w:type="spellStart"/>
-      <w:r>
-        <w:rPr>
-          <w:rFonts w:ascii="Arial" w:hAnsi="Arial" w:cs="Arial"/>
-        </w:rPr>
-        <w:t>Lahey</w:t>
-      </w:r>
-      <w:proofErr w:type="spellEnd"/>
-      <w:r>
-        <w:rPr>
-          <w:rFonts w:ascii="Arial" w:hAnsi="Arial" w:cs="Arial"/>
-        </w:rPr>
-        <w:t xml:space="preserve">, B. B., Van </w:t>
-      </w:r>
-      <w:proofErr w:type="spellStart"/>
-      <w:r>
-        <w:rPr>
-          <w:rFonts w:ascii="Arial" w:hAnsi="Arial" w:cs="Arial"/>
-        </w:rPr>
-        <w:t>Hulle</w:t>
-      </w:r>
-      <w:proofErr w:type="spellEnd"/>
-      <w:r>
-        <w:rPr>
-          <w:rFonts w:ascii="Arial" w:hAnsi="Arial" w:cs="Arial"/>
-        </w:rPr>
-        <w:t xml:space="preserve">, C. A., Rodgers, J. L., </w:t>
-      </w:r>
-      <w:proofErr w:type="spellStart"/>
-      <w:r>
-        <w:rPr>
-          <w:rFonts w:ascii="Arial" w:hAnsi="Arial" w:cs="Arial"/>
-        </w:rPr>
-        <w:t>Rathouz</w:t>
-      </w:r>
-      <w:proofErr w:type="spellEnd"/>
-      <w:r>
-        <w:rPr>
-          <w:rFonts w:ascii="Arial" w:hAnsi="Arial" w:cs="Arial"/>
-        </w:rPr>
-        <w:t>, P. J., Waldman, I. D., &amp; D'Onofrio, B. M.</w:t>
+        <w:t>Goodnight, J. A., Lahey, B. B., Van Hulle, C. A., Rodgers, J. L., Rathouz, P. J., Waldman, I. D., &amp; D'Onofrio, B. M.</w:t>
       </w:r>
       <w:r>
         <w:rPr>
@@ -3359,19 +2820,11 @@
           <w:rFonts w:ascii="Arial" w:hAnsi="Arial" w:cs="Arial"/>
         </w:rPr>
       </w:pPr>
-      <w:proofErr w:type="spellStart"/>
-      <w:r>
-        <w:rPr>
-          <w:rFonts w:ascii="Arial" w:hAnsi="Arial" w:cs="Arial"/>
-        </w:rPr>
-        <w:t>Classen</w:t>
-      </w:r>
-      <w:proofErr w:type="spellEnd"/>
-      <w:r>
-        <w:rPr>
-          <w:rFonts w:ascii="Arial" w:hAnsi="Arial" w:cs="Arial"/>
-        </w:rPr>
-        <w:t>, R.</w:t>
+      <w:r>
+        <w:rPr>
+          <w:rFonts w:ascii="Arial" w:hAnsi="Arial" w:cs="Arial"/>
+        </w:rPr>
+        <w:t>Classen, R.</w:t>
       </w:r>
       <w:r>
         <w:rPr>
@@ -3391,79 +2844,63 @@
         </w:rPr>
         <w:t xml:space="preserve"> </w:t>
       </w:r>
-      <w:proofErr w:type="gramStart"/>
       <w:r>
         <w:rPr>
           <w:rFonts w:ascii="Arial" w:hAnsi="Arial" w:cs="Arial"/>
         </w:rPr>
         <w:t>Essays on the intergenerational transmission of obesity and human capital.</w:t>
       </w:r>
-      <w:proofErr w:type="gramEnd"/>
-      <w:r>
-        <w:rPr>
-          <w:rFonts w:ascii="Arial" w:hAnsi="Arial" w:cs="Arial"/>
-        </w:rPr>
-        <w:t xml:space="preserve"> </w:t>
-      </w:r>
-      <w:proofErr w:type="gramStart"/>
+      <w:r>
+        <w:rPr>
+          <w:rFonts w:ascii="Arial" w:hAnsi="Arial" w:cs="Arial"/>
+        </w:rPr>
+        <w:t xml:space="preserve"> </w:t>
+      </w:r>
       <w:r>
         <w:rPr>
           <w:rFonts w:ascii="Arial" w:hAnsi="Arial" w:cs="Arial"/>
         </w:rPr>
         <w:t>Ph.D. Dissertation, University of Wisconsin, Department of Economics.</w:t>
       </w:r>
-      <w:proofErr w:type="gramEnd"/>
-    </w:p>
-    <w:p>
-      <w:pPr>
-        <w:spacing w:after="240"/>
-        <w:ind w:left="360" w:hanging="360"/>
-        <w:rPr>
-          <w:rFonts w:ascii="Arial" w:hAnsi="Arial" w:cs="Arial"/>
-        </w:rPr>
-      </w:pPr>
-      <w:proofErr w:type="spellStart"/>
-      <w:r>
-        <w:rPr>
-          <w:rFonts w:ascii="Arial" w:hAnsi="Arial" w:cs="Arial"/>
-        </w:rPr>
-        <w:t>McCartan</w:t>
-      </w:r>
-      <w:proofErr w:type="spellEnd"/>
-      <w:r>
-        <w:rPr>
-          <w:rFonts w:ascii="Arial" w:hAnsi="Arial" w:cs="Arial"/>
-        </w:rPr>
-        <w:t>, L. M. (2007).</w:t>
-      </w:r>
-      <w:r>
-        <w:rPr>
-          <w:rFonts w:ascii="Arial" w:hAnsi="Arial" w:cs="Arial"/>
-        </w:rPr>
-        <w:t xml:space="preserve"> </w:t>
-      </w:r>
-      <w:proofErr w:type="gramStart"/>
+    </w:p>
+    <w:p>
+      <w:pPr>
+        <w:spacing w:after="240"/>
+        <w:ind w:left="360" w:hanging="360"/>
+        <w:rPr>
+          <w:rFonts w:ascii="Arial" w:hAnsi="Arial" w:cs="Arial"/>
+        </w:rPr>
+      </w:pPr>
+      <w:r>
+        <w:rPr>
+          <w:rFonts w:ascii="Arial" w:hAnsi="Arial" w:cs="Arial"/>
+        </w:rPr>
+        <w:t>McCartan, L. M. (2007).</w:t>
+      </w:r>
+      <w:r>
+        <w:rPr>
+          <w:rFonts w:ascii="Arial" w:hAnsi="Arial" w:cs="Arial"/>
+        </w:rPr>
+        <w:t xml:space="preserve"> </w:t>
+      </w:r>
       <w:r>
         <w:rPr>
           <w:rFonts w:ascii="Arial" w:hAnsi="Arial" w:cs="Arial"/>
         </w:rPr>
         <w:t>Inevitable, influential, or unnecessary?</w:t>
       </w:r>
-      <w:proofErr w:type="gramEnd"/>
-      <w:r>
-        <w:rPr>
-          <w:rFonts w:ascii="Arial" w:hAnsi="Arial" w:cs="Arial"/>
-        </w:rPr>
-        <w:t xml:space="preserve"> </w:t>
-      </w:r>
-      <w:proofErr w:type="gramStart"/>
+      <w:r>
+        <w:rPr>
+          <w:rFonts w:ascii="Arial" w:hAnsi="Arial" w:cs="Arial"/>
+        </w:rPr>
+        <w:t xml:space="preserve"> </w:t>
+      </w:r>
       <w:r>
         <w:rPr>
           <w:rFonts w:ascii="Arial" w:hAnsi="Arial" w:cs="Arial"/>
         </w:rPr>
         <w:t>Exploring the utility of genetic explanation for delinquent behavior.</w:t>
       </w:r>
-      <w:proofErr w:type="gramEnd"/>
       <w:r>
         <w:rPr>
           <w:rFonts w:ascii="Arial" w:hAnsi="Arial" w:cs="Arial"/>
@@ -3552,71 +2989,26 @@
         </w:rPr>
         <w:t xml:space="preserve"> </w:t>
       </w:r>
-      <w:proofErr w:type="gramStart"/>
-      <w:r>
-        <w:rPr>
-          <w:rFonts w:ascii="Arial" w:hAnsi="Arial" w:cs="Arial"/>
-        </w:rPr>
-        <w:t xml:space="preserve">MA Thesis, Bar </w:t>
-      </w:r>
-      <w:proofErr w:type="spellStart"/>
-      <w:r>
-        <w:rPr>
-          <w:rFonts w:ascii="Arial" w:hAnsi="Arial" w:cs="Arial"/>
-        </w:rPr>
-        <w:t>Ilan</w:t>
-      </w:r>
-      <w:proofErr w:type="spellEnd"/>
-      <w:r>
-        <w:rPr>
-          <w:rFonts w:ascii="Arial" w:hAnsi="Arial" w:cs="Arial"/>
-        </w:rPr>
-        <w:t xml:space="preserve"> University, Israel.</w:t>
-      </w:r>
-      <w:proofErr w:type="gramEnd"/>
-    </w:p>
-    <w:p>
-      <w:pPr>
-        <w:spacing w:after="240"/>
-        <w:ind w:left="360" w:hanging="360"/>
-        <w:rPr>
-          <w:rFonts w:ascii="Arial" w:hAnsi="Arial" w:cs="Arial"/>
-        </w:rPr>
-      </w:pPr>
-      <w:proofErr w:type="gramStart"/>
-      <w:r>
-        <w:rPr>
-          <w:rFonts w:ascii="Arial" w:hAnsi="Arial" w:cs="Arial"/>
-        </w:rPr>
-        <w:t xml:space="preserve">Hart, S. A., </w:t>
-      </w:r>
-      <w:proofErr w:type="spellStart"/>
-      <w:r>
-        <w:rPr>
-          <w:rFonts w:ascii="Arial" w:hAnsi="Arial" w:cs="Arial"/>
-        </w:rPr>
-        <w:t>Petril</w:t>
-      </w:r>
-      <w:proofErr w:type="spellEnd"/>
-      <w:r>
-        <w:rPr>
-          <w:rFonts w:ascii="Arial" w:hAnsi="Arial" w:cs="Arial"/>
-        </w:rPr>
-        <w:t xml:space="preserve">, S. A., &amp; Kamp </w:t>
-      </w:r>
-      <w:proofErr w:type="spellStart"/>
-      <w:r>
-        <w:rPr>
-          <w:rFonts w:ascii="Arial" w:hAnsi="Arial" w:cs="Arial"/>
-        </w:rPr>
-        <w:t>Dush</w:t>
-      </w:r>
-      <w:proofErr w:type="spellEnd"/>
-      <w:r>
-        <w:rPr>
-          <w:rFonts w:ascii="Arial" w:hAnsi="Arial" w:cs="Arial"/>
-        </w:rPr>
-        <w:t>, C.M.</w:t>
+      <w:r>
+        <w:rPr>
+          <w:rFonts w:ascii="Arial" w:hAnsi="Arial" w:cs="Arial"/>
+        </w:rPr>
+        <w:t>MA Thesis, Bar Ilan University, Israel.</w:t>
+      </w:r>
+    </w:p>
+    <w:p>
+      <w:pPr>
+        <w:spacing w:after="240"/>
+        <w:ind w:left="360" w:hanging="360"/>
+        <w:rPr>
+          <w:rFonts w:ascii="Arial" w:hAnsi="Arial" w:cs="Arial"/>
+        </w:rPr>
+      </w:pPr>
+      <w:r>
+        <w:rPr>
+          <w:rFonts w:ascii="Arial" w:hAnsi="Arial" w:cs="Arial"/>
+        </w:rPr>
+        <w:t>Hart, S. A., Petril, S. A., &amp; Kamp Dush, C.M.</w:t>
       </w:r>
       <w:r>
         <w:rPr>
@@ -3642,7 +3034,6 @@
         </w:rPr>
         <w:t>).</w:t>
       </w:r>
-      <w:proofErr w:type="gramEnd"/>
       <w:r>
         <w:rPr>
           <w:rFonts w:ascii="Arial" w:hAnsi="Arial" w:cs="Arial"/>
@@ -3673,7 +3064,6 @@
         </w:rPr>
         <w:t xml:space="preserve"> </w:t>
       </w:r>
-      <w:proofErr w:type="gramStart"/>
       <w:r>
         <w:rPr>
           <w:rFonts w:ascii="Arial" w:hAnsi="Arial" w:cs="Arial"/>
@@ -3687,7 +3077,6 @@
         </w:rPr>
         <w:t>.</w:t>
       </w:r>
-      <w:proofErr w:type="gramEnd"/>
       <w:r>
         <w:rPr>
           <w:rFonts w:ascii="Arial" w:hAnsi="Arial" w:cs="Arial"/>
@@ -3709,8 +3098,6 @@
           <w:rFonts w:ascii="Arial" w:hAnsi="Arial" w:cs="Arial"/>
         </w:rPr>
       </w:pPr>
-      <w:proofErr w:type="spellStart"/>
-      <w:proofErr w:type="gramStart"/>
       <w:r>
         <w:rPr>
           <w:rFonts w:ascii="Arial" w:hAnsi="Arial" w:cs="Arial"/>
@@ -3723,7 +3110,6 @@
         </w:rPr>
         <w:t>erry</w:t>
       </w:r>
-      <w:proofErr w:type="spellEnd"/>
       <w:r>
         <w:rPr>
           <w:rFonts w:ascii="Arial" w:hAnsi="Arial" w:cs="Arial"/>
@@ -3754,44 +3140,29 @@
         </w:rPr>
         <w:t>).</w:t>
       </w:r>
-      <w:proofErr w:type="gramEnd"/>
-      <w:r>
-        <w:rPr>
-          <w:rFonts w:ascii="Arial" w:hAnsi="Arial" w:cs="Arial"/>
-        </w:rPr>
-        <w:t xml:space="preserve"> </w:t>
-      </w:r>
-      <w:r>
-        <w:rPr>
-          <w:rFonts w:ascii="Arial" w:hAnsi="Arial" w:cs="Arial"/>
-        </w:rPr>
-        <w:t xml:space="preserve">Effects of heritability, </w:t>
-      </w:r>
-      <w:proofErr w:type="gramStart"/>
-      <w:r>
-        <w:rPr>
-          <w:rFonts w:ascii="Arial" w:hAnsi="Arial" w:cs="Arial"/>
-        </w:rPr>
-        <w:t xml:space="preserve">shared </w:t>
-      </w:r>
-      <w:r>
-        <w:rPr>
-          <w:rFonts w:ascii="Arial" w:hAnsi="Arial" w:cs="Arial"/>
-        </w:rPr>
-        <w:t xml:space="preserve"> </w:t>
-      </w:r>
-      <w:r>
-        <w:rPr>
-          <w:rFonts w:ascii="Arial" w:hAnsi="Arial" w:cs="Arial"/>
-        </w:rPr>
-        <w:t>environment</w:t>
-      </w:r>
-      <w:proofErr w:type="gramEnd"/>
-      <w:r>
-        <w:rPr>
-          <w:rFonts w:ascii="Arial" w:hAnsi="Arial" w:cs="Arial"/>
-        </w:rPr>
-        <w:t xml:space="preserve"> and non-shared intrauterine conditio</w:t>
+      <w:r>
+        <w:rPr>
+          <w:rFonts w:ascii="Arial" w:hAnsi="Arial" w:cs="Arial"/>
+        </w:rPr>
+        <w:t xml:space="preserve"> </w:t>
+      </w:r>
+      <w:r>
+        <w:rPr>
+          <w:rFonts w:ascii="Arial" w:hAnsi="Arial" w:cs="Arial"/>
+        </w:rPr>
+        <w:t xml:space="preserve">Effects of heritability, shared </w:t>
+      </w:r>
+      <w:r>
+        <w:rPr>
+          <w:rFonts w:ascii="Arial" w:hAnsi="Arial" w:cs="Arial"/>
+        </w:rPr>
+        <w:t xml:space="preserve"> </w:t>
+      </w:r>
+      <w:r>
+        <w:rPr>
+          <w:rFonts w:ascii="Arial" w:hAnsi="Arial" w:cs="Arial"/>
+        </w:rPr>
+        <w:t>environment and non-shared intrauterine conditio</w:t>
       </w:r>
       <w:r>
         <w:rPr>
@@ -3839,19 +3210,11 @@
           <w:rFonts w:ascii="Arial" w:hAnsi="Arial" w:cs="Arial"/>
         </w:rPr>
       </w:pPr>
-      <w:proofErr w:type="spellStart"/>
-      <w:r>
-        <w:rPr>
-          <w:rFonts w:ascii="Arial" w:hAnsi="Arial" w:cs="Arial"/>
-        </w:rPr>
-        <w:t>Dorius</w:t>
-      </w:r>
-      <w:proofErr w:type="spellEnd"/>
-      <w:r>
-        <w:rPr>
-          <w:rFonts w:ascii="Arial" w:hAnsi="Arial" w:cs="Arial"/>
-        </w:rPr>
-        <w:t>, C.</w:t>
+      <w:r>
+        <w:rPr>
+          <w:rFonts w:ascii="Arial" w:hAnsi="Arial" w:cs="Arial"/>
+        </w:rPr>
+        <w:t>Dorius, C.</w:t>
       </w:r>
       <w:r>
         <w:rPr>
@@ -3883,34 +3246,30 @@
         </w:rPr>
         <w:t xml:space="preserve"> </w:t>
       </w:r>
-      <w:proofErr w:type="gramStart"/>
       <w:r>
         <w:rPr>
           <w:rFonts w:ascii="Arial" w:hAnsi="Arial" w:cs="Arial"/>
         </w:rPr>
         <w:t>Prevalence and long-term health consequences of multiple partner fertility among US women.</w:t>
       </w:r>
-      <w:proofErr w:type="gramEnd"/>
-      <w:r>
-        <w:rPr>
-          <w:rFonts w:ascii="Arial" w:hAnsi="Arial" w:cs="Arial"/>
-        </w:rPr>
-        <w:t xml:space="preserve"> </w:t>
-      </w:r>
-      <w:r>
-        <w:rPr>
-          <w:rFonts w:ascii="Arial" w:hAnsi="Arial" w:cs="Arial"/>
-        </w:rPr>
-        <w:t xml:space="preserve"> </w:t>
-      </w:r>
-      <w:proofErr w:type="gramStart"/>
+      <w:r>
+        <w:rPr>
+          <w:rFonts w:ascii="Arial" w:hAnsi="Arial" w:cs="Arial"/>
+        </w:rPr>
+        <w:t xml:space="preserve"> </w:t>
+      </w:r>
+      <w:r>
+        <w:rPr>
+          <w:rFonts w:ascii="Arial" w:hAnsi="Arial" w:cs="Arial"/>
+        </w:rPr>
+        <w:t xml:space="preserve"> </w:t>
+      </w:r>
       <w:r>
         <w:rPr>
           <w:rFonts w:ascii="Arial" w:hAnsi="Arial" w:cs="Arial"/>
         </w:rPr>
         <w:t>Dissertation, Pennsylvania State University.</w:t>
       </w:r>
-      <w:proofErr w:type="gramEnd"/>
       <w:r>
         <w:rPr>
           <w:rFonts w:ascii="Arial" w:hAnsi="Arial" w:cs="Arial"/>
@@ -3937,7 +3296,6 @@
           <w:szCs w:val="24"/>
         </w:rPr>
       </w:pPr>
-      <w:proofErr w:type="spellStart"/>
       <w:r>
         <w:rPr>
           <w:rFonts w:ascii="Arial" w:hAnsi="Arial" w:cs="Arial"/>
@@ -3945,17 +3303,7 @@
           <w:sz w:val="24"/>
           <w:szCs w:val="24"/>
         </w:rPr>
-        <w:t>Classen</w:t>
-      </w:r>
-      <w:proofErr w:type="spellEnd"/>
-      <w:r>
-        <w:rPr>
-          <w:rFonts w:ascii="Arial" w:hAnsi="Arial" w:cs="Arial"/>
-          <w:b w:val="0"/>
-          <w:sz w:val="24"/>
-          <w:szCs w:val="24"/>
-        </w:rPr>
-        <w:t>, R.</w:t>
+        <w:t>Classen, R.</w:t>
       </w:r>
       <w:r>
         <w:rPr>
@@ -4090,7 +3438,6 @@
         </w:rPr>
         <w:t xml:space="preserve"> </w:t>
       </w:r>
-      <w:proofErr w:type="gramStart"/>
       <w:r>
         <w:rPr>
           <w:rFonts w:ascii="Arial" w:hAnsi="Arial" w:cs="Arial"/>
@@ -4100,7 +3447,6 @@
         </w:rPr>
         <w:t>Effects of early family environment on age at menarche in the NLSY.</w:t>
       </w:r>
-      <w:proofErr w:type="gramEnd"/>
       <w:r>
         <w:rPr>
           <w:rFonts w:ascii="Arial" w:hAnsi="Arial" w:cs="Arial"/>
@@ -4110,8 +3456,6 @@
         </w:rPr>
         <w:t xml:space="preserve"> </w:t>
       </w:r>
-      <w:proofErr w:type="spellStart"/>
-      <w:proofErr w:type="gramStart"/>
       <w:r>
         <w:rPr>
           <w:rFonts w:ascii="Arial" w:hAnsi="Arial" w:cs="Arial"/>
@@ -4119,27 +3463,7 @@
           <w:sz w:val="24"/>
           <w:szCs w:val="24"/>
         </w:rPr>
-        <w:t>Masters</w:t>
-      </w:r>
-      <w:proofErr w:type="spellEnd"/>
-      <w:r>
-        <w:rPr>
-          <w:rFonts w:ascii="Arial" w:hAnsi="Arial" w:cs="Arial"/>
-          <w:b w:val="0"/>
-          <w:sz w:val="24"/>
-          <w:szCs w:val="24"/>
-        </w:rPr>
-        <w:t xml:space="preserve"> thesis, University of Oklahoma.</w:t>
-      </w:r>
-      <w:proofErr w:type="gramEnd"/>
-      <w:r>
-        <w:rPr>
-          <w:rFonts w:ascii="Arial" w:hAnsi="Arial" w:cs="Arial"/>
-          <w:b w:val="0"/>
-          <w:sz w:val="24"/>
-          <w:szCs w:val="24"/>
-        </w:rPr>
-        <w:t xml:space="preserve"> (NLS79).</w:t>
+        <w:t>Masters thesis, University of Oklahoma. (NLS79).</w:t>
       </w:r>
     </w:p>
     <w:p>
@@ -4158,128 +3482,16 @@
           <w:rFonts w:ascii="Arial" w:hAnsi="Arial" w:cs="Arial"/>
           <w:color w:val="000000"/>
         </w:rPr>
-        <w:t xml:space="preserve">D'Onofrio, B. M., </w:t>
-      </w:r>
-      <w:proofErr w:type="spellStart"/>
+        <w:t>D'Onofrio, B. M., Rickert, M. E., Långström, N., Donahue, K. L., Coyne, C. A., Larsson, H., Ellingson,</w:t>
+      </w:r>
+      <w:bookmarkStart w:id="0" w:name="6"/>
+      <w:bookmarkEnd w:id="0"/>
       <w:r>
         <w:rPr>
           <w:rFonts w:ascii="Arial" w:hAnsi="Arial" w:cs="Arial"/>
           <w:color w:val="000000"/>
         </w:rPr>
-        <w:t>Rickert</w:t>
-      </w:r>
-      <w:proofErr w:type="spellEnd"/>
-      <w:r>
-        <w:rPr>
-          <w:rFonts w:ascii="Arial" w:hAnsi="Arial" w:cs="Arial"/>
-          <w:color w:val="000000"/>
-        </w:rPr>
-        <w:t xml:space="preserve">, M. E., </w:t>
-      </w:r>
-      <w:proofErr w:type="spellStart"/>
-      <w:r>
-        <w:rPr>
-          <w:rFonts w:ascii="Arial" w:hAnsi="Arial" w:cs="Arial"/>
-          <w:color w:val="000000"/>
-        </w:rPr>
-        <w:t>Långström</w:t>
-      </w:r>
-      <w:proofErr w:type="spellEnd"/>
-      <w:r>
-        <w:rPr>
-          <w:rFonts w:ascii="Arial" w:hAnsi="Arial" w:cs="Arial"/>
-          <w:color w:val="000000"/>
-        </w:rPr>
-        <w:t xml:space="preserve">, N., Donahue, K. L., Coyne, C. A., Larsson, H., </w:t>
-      </w:r>
-      <w:proofErr w:type="spellStart"/>
-      <w:r>
-        <w:rPr>
-          <w:rFonts w:ascii="Arial" w:hAnsi="Arial" w:cs="Arial"/>
-          <w:color w:val="000000"/>
-        </w:rPr>
-        <w:t>Ellingson</w:t>
-      </w:r>
-      <w:proofErr w:type="spellEnd"/>
-      <w:r>
-        <w:rPr>
-          <w:rFonts w:ascii="Arial" w:hAnsi="Arial" w:cs="Arial"/>
-          <w:color w:val="000000"/>
-        </w:rPr>
-        <w:t>,</w:t>
-      </w:r>
-      <w:bookmarkStart w:id="1" w:name="6"/>
-      <w:bookmarkEnd w:id="1"/>
-      <w:r>
-        <w:rPr>
-          <w:rFonts w:ascii="Arial" w:hAnsi="Arial" w:cs="Arial"/>
-          <w:color w:val="000000"/>
-        </w:rPr>
-        <w:t xml:space="preserve"> J. M. , Van </w:t>
-      </w:r>
-      <w:proofErr w:type="spellStart"/>
-      <w:r>
-        <w:rPr>
-          <w:rFonts w:ascii="Arial" w:hAnsi="Arial" w:cs="Arial"/>
-          <w:color w:val="000000"/>
-        </w:rPr>
-        <w:t>Hulle</w:t>
-      </w:r>
-      <w:proofErr w:type="spellEnd"/>
-      <w:r>
-        <w:rPr>
-          <w:rFonts w:ascii="Arial" w:hAnsi="Arial" w:cs="Arial"/>
-          <w:color w:val="000000"/>
-        </w:rPr>
-        <w:t xml:space="preserve">, C. A., </w:t>
-      </w:r>
-      <w:proofErr w:type="spellStart"/>
-      <w:r>
-        <w:rPr>
-          <w:rFonts w:ascii="Arial" w:hAnsi="Arial" w:cs="Arial"/>
-          <w:color w:val="000000"/>
-        </w:rPr>
-        <w:t>Iliadou</w:t>
-      </w:r>
-      <w:proofErr w:type="spellEnd"/>
-      <w:r>
-        <w:rPr>
-          <w:rFonts w:ascii="Arial" w:hAnsi="Arial" w:cs="Arial"/>
-          <w:color w:val="000000"/>
-        </w:rPr>
-        <w:t xml:space="preserve">, A. N., </w:t>
-      </w:r>
-      <w:proofErr w:type="spellStart"/>
-      <w:r>
-        <w:rPr>
-          <w:rFonts w:ascii="Arial" w:hAnsi="Arial" w:cs="Arial"/>
-          <w:color w:val="000000"/>
-        </w:rPr>
-        <w:t>Rathouz</w:t>
-      </w:r>
-      <w:proofErr w:type="spellEnd"/>
-      <w:r>
-        <w:rPr>
-          <w:rFonts w:ascii="Arial" w:hAnsi="Arial" w:cs="Arial"/>
-          <w:color w:val="000000"/>
-        </w:rPr>
-        <w:t xml:space="preserve">, P. J., </w:t>
-      </w:r>
-      <w:proofErr w:type="spellStart"/>
-      <w:r>
-        <w:rPr>
-          <w:rFonts w:ascii="Arial" w:hAnsi="Arial" w:cs="Arial"/>
-          <w:color w:val="000000"/>
-        </w:rPr>
-        <w:t>Lahey</w:t>
-      </w:r>
-      <w:proofErr w:type="spellEnd"/>
-      <w:r>
-        <w:rPr>
-          <w:rFonts w:ascii="Arial" w:hAnsi="Arial" w:cs="Arial"/>
-          <w:color w:val="000000"/>
-        </w:rPr>
-        <w:t xml:space="preserve">, B. B., Lichtenstein, P. (2012). Familial confounding of the association between maternal smoking during pregnancy and offspring substance use and problems: Converging evidence across samples and measures. </w:t>
+        <w:t xml:space="preserve"> J. M. , Van Hulle, C. A., Iliadou, A. N., Rathouz, P. J., Lahey, B. B., Lichtenstein, P. (2012). Familial confounding of the association between maternal smoking during pregnancy and offspring substance use and problems: Converging evidence across samples and measures. </w:t>
       </w:r>
       <w:r>
         <w:rPr>
@@ -4321,71 +3533,7 @@
           <w:rFonts w:ascii="Arial" w:hAnsi="Arial" w:cs="Arial"/>
           <w:color w:val="000000"/>
         </w:rPr>
-        <w:t xml:space="preserve">Van </w:t>
-      </w:r>
-      <w:proofErr w:type="spellStart"/>
-      <w:r>
-        <w:rPr>
-          <w:rFonts w:ascii="Arial" w:hAnsi="Arial" w:cs="Arial"/>
-          <w:color w:val="000000"/>
-        </w:rPr>
-        <w:t>Hulle</w:t>
-      </w:r>
-      <w:proofErr w:type="spellEnd"/>
-      <w:r>
-        <w:rPr>
-          <w:rFonts w:ascii="Arial" w:hAnsi="Arial" w:cs="Arial"/>
-          <w:color w:val="000000"/>
-        </w:rPr>
-        <w:t xml:space="preserve">, C. A., </w:t>
-      </w:r>
-      <w:proofErr w:type="spellStart"/>
-      <w:r>
-        <w:rPr>
-          <w:rFonts w:ascii="Arial" w:hAnsi="Arial" w:cs="Arial"/>
-          <w:color w:val="000000"/>
-        </w:rPr>
-        <w:t>Lahey</w:t>
-      </w:r>
-      <w:proofErr w:type="spellEnd"/>
-      <w:r>
-        <w:rPr>
-          <w:rFonts w:ascii="Arial" w:hAnsi="Arial" w:cs="Arial"/>
-          <w:color w:val="000000"/>
-        </w:rPr>
-        <w:t xml:space="preserve">, B. B., </w:t>
-      </w:r>
-      <w:proofErr w:type="spellStart"/>
-      <w:r>
-        <w:rPr>
-          <w:rFonts w:ascii="Arial" w:hAnsi="Arial" w:cs="Arial"/>
-          <w:color w:val="000000"/>
-        </w:rPr>
-        <w:t>Rathouz</w:t>
-      </w:r>
-      <w:proofErr w:type="spellEnd"/>
-      <w:r>
-        <w:rPr>
-          <w:rFonts w:ascii="Arial" w:hAnsi="Arial" w:cs="Arial"/>
-          <w:color w:val="000000"/>
-        </w:rPr>
-        <w:t xml:space="preserve">, P. J. (2013). </w:t>
-      </w:r>
-      <w:proofErr w:type="gramStart"/>
-      <w:r>
-        <w:rPr>
-          <w:rFonts w:ascii="Arial" w:hAnsi="Arial" w:cs="Arial"/>
-          <w:color w:val="000000"/>
-        </w:rPr>
-        <w:t>Operating characteristics of alternative statistical methods for detecting gene-by-measured environment interaction in the presence of gene-environment correlation in twin and sibling studies.</w:t>
-      </w:r>
-      <w:proofErr w:type="gramEnd"/>
-      <w:r>
-        <w:rPr>
-          <w:rFonts w:ascii="Arial" w:hAnsi="Arial" w:cs="Arial"/>
-          <w:color w:val="000000"/>
-        </w:rPr>
-        <w:t xml:space="preserve"> </w:t>
+        <w:t xml:space="preserve">Van Hulle, C. A., Lahey, B. B., Rathouz, P. J. (2013). Operating characteristics of alternative statistical methods for detecting gene-by-measured environment interaction in the presence of gene-environment correlation in twin and sibling studies. </w:t>
       </w:r>
       <w:r>
         <w:rPr>
@@ -4426,55 +3574,7 @@
           <w:rFonts w:ascii="Arial" w:hAnsi="Arial" w:cs="Arial"/>
           <w:color w:val="000000"/>
         </w:rPr>
-        <w:t xml:space="preserve">Goodnight, J. A., D'Onofrio, B. M., </w:t>
-      </w:r>
-      <w:proofErr w:type="spellStart"/>
-      <w:r>
-        <w:rPr>
-          <w:rFonts w:ascii="Arial" w:hAnsi="Arial" w:cs="Arial"/>
-          <w:color w:val="000000"/>
-        </w:rPr>
-        <w:t>Cherlin</w:t>
-      </w:r>
-      <w:proofErr w:type="spellEnd"/>
-      <w:r>
-        <w:rPr>
-          <w:rFonts w:ascii="Arial" w:hAnsi="Arial" w:cs="Arial"/>
-          <w:color w:val="000000"/>
-        </w:rPr>
-        <w:t xml:space="preserve">, A. J., Emery, R. E., Van </w:t>
-      </w:r>
-      <w:proofErr w:type="spellStart"/>
-      <w:r>
-        <w:rPr>
-          <w:rFonts w:ascii="Arial" w:hAnsi="Arial" w:cs="Arial"/>
-          <w:color w:val="000000"/>
-        </w:rPr>
-        <w:t>Hulle</w:t>
-      </w:r>
-      <w:proofErr w:type="spellEnd"/>
-      <w:r>
-        <w:rPr>
-          <w:rFonts w:ascii="Arial" w:hAnsi="Arial" w:cs="Arial"/>
-          <w:color w:val="000000"/>
-        </w:rPr>
-        <w:t xml:space="preserve">, C. A., &amp; </w:t>
-      </w:r>
-      <w:proofErr w:type="spellStart"/>
-      <w:r>
-        <w:rPr>
-          <w:rFonts w:ascii="Arial" w:hAnsi="Arial" w:cs="Arial"/>
-          <w:color w:val="000000"/>
-        </w:rPr>
-        <w:t>Lahey</w:t>
-      </w:r>
-      <w:proofErr w:type="spellEnd"/>
-      <w:r>
-        <w:rPr>
-          <w:rFonts w:ascii="Arial" w:hAnsi="Arial" w:cs="Arial"/>
-          <w:color w:val="000000"/>
-        </w:rPr>
-        <w:t>, B. B. (in press). Effects of multiple maternal relationship transitions on</w:t>
+        <w:t>Goodnight, J. A., D'Onofrio, B. M., Cherlin, A. J., Emery, R. E., Van Hulle, C. A., &amp; Lahey, B. B. (in press). Effects of multiple maternal relationship transitions on</w:t>
       </w:r>
       <w:r>
         <w:rPr>
@@ -4491,7 +3591,6 @@
         <w:lastRenderedPageBreak/>
         <w:t xml:space="preserve">offspring antisocial behavior in childhood and adolescence: A cousin-comparison analysis. </w:t>
       </w:r>
-      <w:proofErr w:type="gramStart"/>
       <w:r>
         <w:rPr>
           <w:rFonts w:ascii="Arial" w:hAnsi="Arial" w:cs="Arial"/>
@@ -4508,21 +3607,21 @@
         </w:rPr>
         <w:t>.</w:t>
       </w:r>
-      <w:proofErr w:type="gramEnd"/>
-    </w:p>
-    <w:p>
-      <w:pPr>
-        <w:spacing w:after="240"/>
-        <w:ind w:left="360" w:hanging="360"/>
-        <w:rPr>
-          <w:rFonts w:ascii="Arial" w:hAnsi="Arial" w:cs="Arial"/>
-        </w:rPr>
-      </w:pPr>
-      <w:r>
+    </w:p>
+    <w:p>
+      <w:pPr>
+        <w:spacing w:after="240"/>
+        <w:ind w:left="360" w:hanging="360"/>
         <w:rPr>
           <w:rFonts w:ascii="Arial" w:hAnsi="Arial" w:cs="Arial"/>
           <w:color w:val="000000"/>
         </w:rPr>
+      </w:pPr>
+      <w:r>
+        <w:rPr>
+          <w:rFonts w:ascii="Arial" w:hAnsi="Arial" w:cs="Arial"/>
+          <w:color w:val="000000"/>
+        </w:rPr>
         <w:t>Meredith, K.</w:t>
       </w:r>
       <w:r>
@@ -4546,7 +3645,6 @@
         </w:rPr>
         <w:t xml:space="preserve"> </w:t>
       </w:r>
-      <w:proofErr w:type="gramStart"/>
       <w:r>
         <w:rPr>
           <w:rFonts w:ascii="Arial" w:hAnsi="Arial" w:cs="Arial"/>
@@ -4554,7 +3652,6 @@
         </w:rPr>
         <w:t>Biometrical and multivariate links between intelligence, physical fitness, and age at first intercourse.</w:t>
       </w:r>
-      <w:proofErr w:type="gramEnd"/>
       <w:r>
         <w:rPr>
           <w:rFonts w:ascii="Arial" w:hAnsi="Arial" w:cs="Arial"/>
@@ -4562,7 +3659,6 @@
         </w:rPr>
         <w:t xml:space="preserve"> </w:t>
       </w:r>
-      <w:proofErr w:type="gramStart"/>
       <w:r>
         <w:rPr>
           <w:rFonts w:ascii="Arial" w:hAnsi="Arial" w:cs="Arial"/>
@@ -4584,7 +3680,6 @@
         </w:rPr>
         <w:t>University of Oklahoma.</w:t>
       </w:r>
-      <w:proofErr w:type="gramEnd"/>
       <w:r>
         <w:rPr>
           <w:rFonts w:ascii="Arial" w:hAnsi="Arial" w:cs="Arial"/>
@@ -4599,6 +3694,200 @@
         </w:rPr>
         <w:t>(NLSY79).</w:t>
       </w:r>
+    </w:p>
+    <w:p>
+      <w:pPr>
+        <w:spacing w:after="240"/>
+        <w:ind w:left="720" w:hanging="720"/>
+        <w:jc w:val="center"/>
+        <w:rPr>
+          <w:rFonts w:ascii="Arial" w:hAnsi="Arial" w:cs="Arial"/>
+          <w:u w:val="single"/>
+        </w:rPr>
+      </w:pPr>
+    </w:p>
+    <w:p>
+      <w:pPr>
+        <w:spacing w:after="240"/>
+        <w:ind w:left="720" w:hanging="720"/>
+        <w:jc w:val="center"/>
+        <w:rPr>
+          <w:rFonts w:ascii="Arial" w:hAnsi="Arial" w:cs="Arial"/>
+          <w:u w:val="single"/>
+        </w:rPr>
+      </w:pPr>
+      <w:r>
+        <w:rPr>
+          <w:rFonts w:ascii="Arial" w:hAnsi="Arial" w:cs="Arial"/>
+          <w:u w:val="single"/>
+        </w:rPr>
+        <w:t>Current</w:t>
+      </w:r>
+      <w:r>
+        <w:rPr>
+          <w:rFonts w:ascii="Arial" w:hAnsi="Arial" w:cs="Arial"/>
+          <w:u w:val="single"/>
+        </w:rPr>
+        <w:t xml:space="preserve"> documentation, </w:t>
+      </w:r>
+      <w:r>
+        <w:rPr>
+          <w:rFonts w:ascii="Arial" w:hAnsi="Arial" w:cs="Arial"/>
+          <w:u w:val="single"/>
+        </w:rPr>
+        <w:t>vignettes</w:t>
+      </w:r>
+      <w:r>
+        <w:rPr>
+          <w:rFonts w:ascii="Arial" w:hAnsi="Arial" w:cs="Arial"/>
+          <w:u w:val="single"/>
+        </w:rPr>
+        <w:t>, and user</w:t>
+      </w:r>
+      <w:bookmarkStart w:id="1" w:name="_GoBack"/>
+      <w:bookmarkEnd w:id="1"/>
+      <w:r>
+        <w:rPr>
+          <w:rFonts w:ascii="Arial" w:hAnsi="Arial" w:cs="Arial"/>
+          <w:u w:val="single"/>
+        </w:rPr>
+        <w:t xml:space="preserve"> support</w:t>
+      </w:r>
+    </w:p>
+    <w:p>
+      <w:pPr>
+        <w:spacing w:after="240"/>
+        <w:ind w:left="360" w:hanging="360"/>
+        <w:rPr>
+          <w:rFonts w:ascii="Arial" w:hAnsi="Arial" w:cs="Arial"/>
+        </w:rPr>
+      </w:pPr>
+      <w:r>
+        <w:rPr>
+          <w:rFonts w:ascii="Arial" w:hAnsi="Arial" w:cs="Arial"/>
+        </w:rPr>
+        <w:t xml:space="preserve">Package documentation: </w:t>
+      </w:r>
+      <w:hyperlink r:id="rId7" w:history="1">
+        <w:r>
+          <w:rPr>
+            <w:rStyle w:val="Hyperlink"/>
+            <w:rFonts w:ascii="Arial" w:hAnsi="Arial" w:cs="Arial"/>
+          </w:rPr>
+          <w:t>http://cran.r-project.org/web/packages/NlsyLinks/NlsyLinks.pdf</w:t>
+        </w:r>
+      </w:hyperlink>
+    </w:p>
+    <w:p>
+      <w:pPr>
+        <w:spacing w:after="240"/>
+        <w:ind w:left="360" w:hanging="360"/>
+        <w:rPr>
+          <w:rFonts w:ascii="Arial" w:hAnsi="Arial" w:cs="Arial"/>
+        </w:rPr>
+      </w:pPr>
+      <w:r>
+        <w:rPr>
+          <w:rFonts w:ascii="Arial" w:hAnsi="Arial" w:cs="Arial"/>
+        </w:rPr>
+        <w:t>Vignette of estimating ACE models with the NlsyLinks package:</w:t>
+      </w:r>
+      <w:r>
+        <w:rPr>
+          <w:rFonts w:ascii="Arial" w:hAnsi="Arial" w:cs="Arial"/>
+        </w:rPr>
+        <w:t xml:space="preserve"> </w:t>
+      </w:r>
+      <w:hyperlink r:id="rId8" w:history="1">
+        <w:r>
+          <w:rPr>
+            <w:rStyle w:val="Hyperlink"/>
+            <w:rFonts w:ascii="Arial" w:hAnsi="Arial" w:cs="Arial"/>
+          </w:rPr>
+          <w:t>http://cran.r-project.org/web/packages/NlsyLinks/vignettes/NlsyAce.pdf</w:t>
+        </w:r>
+      </w:hyperlink>
+    </w:p>
+    <w:p>
+      <w:pPr>
+        <w:spacing w:after="240"/>
+        <w:ind w:left="360" w:hanging="360"/>
+        <w:rPr>
+          <w:rFonts w:ascii="Arial" w:hAnsi="Arial" w:cs="Arial"/>
+        </w:rPr>
+      </w:pPr>
+      <w:r>
+        <w:rPr>
+          <w:rFonts w:ascii="Arial" w:hAnsi="Arial" w:cs="Arial"/>
+        </w:rPr>
+        <w:t xml:space="preserve">Vignette for extracting NLSY data: </w:t>
+      </w:r>
+      <w:hyperlink r:id="rId9" w:history="1">
+        <w:r>
+          <w:rPr>
+            <w:rStyle w:val="Hyperlink"/>
+            <w:rFonts w:ascii="Arial" w:hAnsi="Arial" w:cs="Arial"/>
+          </w:rPr>
+          <w:t>http://cran.r-project.org/web/packages/NlsyLinks/vignettes/NlsInvestigator.pdf</w:t>
+        </w:r>
+      </w:hyperlink>
+    </w:p>
+    <w:p>
+      <w:pPr>
+        <w:spacing w:after="240"/>
+        <w:ind w:left="360" w:hanging="360"/>
+        <w:rPr>
+          <w:rFonts w:ascii="Arial" w:hAnsi="Arial" w:cs="Arial"/>
+        </w:rPr>
+      </w:pPr>
+      <w:r>
+        <w:rPr>
+          <w:rFonts w:ascii="Arial" w:hAnsi="Arial" w:cs="Arial"/>
+        </w:rPr>
+        <w:t xml:space="preserve">NlsyLinks FAQ: </w:t>
+      </w:r>
+      <w:hyperlink r:id="rId10" w:history="1">
+        <w:r>
+          <w:rPr>
+            <w:rStyle w:val="Hyperlink"/>
+            <w:rFonts w:ascii="Arial" w:hAnsi="Arial" w:cs="Arial"/>
+          </w:rPr>
+          <w:t>http://cran.r-project.org/web/packages/NlsyLinks/vignettes/Faq.pdf</w:t>
+        </w:r>
+      </w:hyperlink>
+    </w:p>
+    <w:p>
+      <w:pPr>
+        <w:spacing w:after="240"/>
+        <w:ind w:left="360" w:hanging="360"/>
+        <w:rPr>
+          <w:rFonts w:ascii="Arial" w:hAnsi="Arial" w:cs="Arial"/>
+        </w:rPr>
+      </w:pPr>
+      <w:r>
+        <w:rPr>
+          <w:rFonts w:ascii="Arial" w:hAnsi="Arial" w:cs="Arial"/>
+        </w:rPr>
+        <w:t xml:space="preserve">User forums: </w:t>
+      </w:r>
+      <w:hyperlink r:id="rId11" w:history="1">
+        <w:r>
+          <w:rPr>
+            <w:rStyle w:val="Hyperlink"/>
+            <w:rFonts w:ascii="Arial" w:hAnsi="Arial" w:cs="Arial"/>
+          </w:rPr>
+          <w:t>https://r-forge.r-project.org/forum/?group_id=1330</w:t>
+        </w:r>
+      </w:hyperlink>
+    </w:p>
+    <w:p>
+      <w:pPr>
+        <w:spacing w:after="240"/>
+        <w:ind w:left="360" w:hanging="360"/>
+        <w:rPr>
+          <w:rFonts w:ascii="Arial" w:hAnsi="Arial" w:cs="Arial"/>
+        </w:rPr>
+      </w:pPr>
     </w:p>
     <w:sectPr>
       <w:pgSz w:w="12240" w:h="15840"/>

--- a/DocumentationNls/PublicationList/ArticlesUsingKinshipLinks.docx
+++ b/DocumentationNls/PublicationList/ArticlesUsingKinshipLinks.docx
@@ -115,6 +115,7 @@
           <w:rFonts w:ascii="Arial" w:hAnsi="Arial" w:cs="Arial"/>
         </w:rPr>
       </w:pPr>
+      <w:proofErr w:type="gramStart"/>
       <w:r>
         <w:rPr>
           <w:rFonts w:ascii="Arial" w:hAnsi="Arial" w:cs="Arial"/>
@@ -133,6 +134,7 @@
         </w:rPr>
         <w:t>(1994).</w:t>
       </w:r>
+      <w:proofErr w:type="gramEnd"/>
       <w:r>
         <w:rPr>
           <w:rFonts w:ascii="Arial" w:hAnsi="Arial" w:cs="Arial"/>
@@ -155,7 +157,21 @@
         <w:rPr>
           <w:rFonts w:ascii="Arial" w:hAnsi="Arial" w:cs="Arial"/>
         </w:rPr>
-        <w:t>DF analysis of nonshared influences on problem behaviors.</w:t>
+        <w:t xml:space="preserve">DF analysis of </w:t>
+      </w:r>
+      <w:proofErr w:type="spellStart"/>
+      <w:r>
+        <w:rPr>
+          <w:rFonts w:ascii="Arial" w:hAnsi="Arial" w:cs="Arial"/>
+        </w:rPr>
+        <w:t>nonshared</w:t>
+      </w:r>
+      <w:proofErr w:type="spellEnd"/>
+      <w:r>
+        <w:rPr>
+          <w:rFonts w:ascii="Arial" w:hAnsi="Arial" w:cs="Arial"/>
+        </w:rPr>
+        <w:t xml:space="preserve"> influences on problem behaviors.</w:t>
       </w:r>
       <w:r>
         <w:rPr>
@@ -233,11 +249,19 @@
         </w:rPr>
         <w:t xml:space="preserve"> </w:t>
       </w:r>
-      <w:r>
-        <w:rPr>
-          <w:rFonts w:ascii="Arial" w:hAnsi="Arial" w:cs="Arial"/>
-        </w:rPr>
-        <w:t>Nonshared environmental influences.</w:t>
+      <w:proofErr w:type="spellStart"/>
+      <w:r>
+        <w:rPr>
+          <w:rFonts w:ascii="Arial" w:hAnsi="Arial" w:cs="Arial"/>
+        </w:rPr>
+        <w:t>Nonshared</w:t>
+      </w:r>
+      <w:proofErr w:type="spellEnd"/>
+      <w:r>
+        <w:rPr>
+          <w:rFonts w:ascii="Arial" w:hAnsi="Arial" w:cs="Arial"/>
+        </w:rPr>
+        <w:t xml:space="preserve"> environmental influences.</w:t>
       </w:r>
       <w:r>
         <w:rPr>
@@ -283,7 +307,21 @@
         <w:rPr>
           <w:rFonts w:ascii="Arial" w:hAnsi="Arial" w:cs="Arial"/>
         </w:rPr>
-        <w:t>Rowe, D. C., Vaszonyi, A. T., &amp; Flannery, D.J.</w:t>
+        <w:t xml:space="preserve">Rowe, D. C., </w:t>
+      </w:r>
+      <w:proofErr w:type="spellStart"/>
+      <w:r>
+        <w:rPr>
+          <w:rFonts w:ascii="Arial" w:hAnsi="Arial" w:cs="Arial"/>
+        </w:rPr>
+        <w:t>Vaszonyi</w:t>
+      </w:r>
+      <w:proofErr w:type="spellEnd"/>
+      <w:r>
+        <w:rPr>
+          <w:rFonts w:ascii="Arial" w:hAnsi="Arial" w:cs="Arial"/>
+        </w:rPr>
+        <w:t>, A. T., &amp; Flannery, D.J.</w:t>
       </w:r>
       <w:r>
         <w:rPr>
@@ -353,7 +391,21 @@
         <w:rPr>
           <w:rFonts w:ascii="Arial" w:hAnsi="Arial" w:cs="Arial"/>
         </w:rPr>
-        <w:t>Rowe, D. C., Vaszonyi, A. T., &amp; Flannery, D.J.</w:t>
+        <w:t xml:space="preserve">Rowe, D. C., </w:t>
+      </w:r>
+      <w:proofErr w:type="spellStart"/>
+      <w:r>
+        <w:rPr>
+          <w:rFonts w:ascii="Arial" w:hAnsi="Arial" w:cs="Arial"/>
+        </w:rPr>
+        <w:t>Vaszonyi</w:t>
+      </w:r>
+      <w:proofErr w:type="spellEnd"/>
+      <w:r>
+        <w:rPr>
+          <w:rFonts w:ascii="Arial" w:hAnsi="Arial" w:cs="Arial"/>
+        </w:rPr>
+        <w:t>, A. T., &amp; Flannery, D.J.</w:t>
       </w:r>
       <w:r>
         <w:rPr>
@@ -473,6 +525,7 @@
         </w:rPr>
         <w:t xml:space="preserve"> </w:t>
       </w:r>
+      <w:proofErr w:type="gramStart"/>
       <w:r>
         <w:rPr>
           <w:rFonts w:ascii="Arial" w:hAnsi="Arial" w:cs="Arial"/>
@@ -480,6 +533,7 @@
         </w:rPr>
         <w:t>Unpublished manuscript.</w:t>
       </w:r>
+      <w:proofErr w:type="gramEnd"/>
       <w:r>
         <w:rPr>
           <w:rFonts w:ascii="Arial" w:hAnsi="Arial" w:cs="Arial"/>
@@ -577,7 +631,21 @@
         <w:rPr>
           <w:rFonts w:ascii="Arial" w:hAnsi="Arial" w:cs="Arial"/>
         </w:rPr>
-        <w:t>Rowe, D. C., Linver, M. R., &amp; Rodgers, J. L. (1996).</w:t>
+        <w:t xml:space="preserve">Rowe, D. C., </w:t>
+      </w:r>
+      <w:proofErr w:type="spellStart"/>
+      <w:r>
+        <w:rPr>
+          <w:rFonts w:ascii="Arial" w:hAnsi="Arial" w:cs="Arial"/>
+        </w:rPr>
+        <w:t>Linver</w:t>
+      </w:r>
+      <w:proofErr w:type="spellEnd"/>
+      <w:r>
+        <w:rPr>
+          <w:rFonts w:ascii="Arial" w:hAnsi="Arial" w:cs="Arial"/>
+        </w:rPr>
+        <w:t>, M. R., &amp; Rodgers, J. L. (1996).</w:t>
       </w:r>
       <w:r>
         <w:rPr>
@@ -660,11 +728,19 @@
         </w:rPr>
         <w:t xml:space="preserve"> </w:t>
       </w:r>
-      <w:r>
-        <w:rPr>
-          <w:rFonts w:ascii="Arial" w:hAnsi="Arial" w:cs="Arial"/>
-        </w:rPr>
-        <w:t>Ablex.</w:t>
+      <w:proofErr w:type="spellStart"/>
+      <w:r>
+        <w:rPr>
+          <w:rFonts w:ascii="Arial" w:hAnsi="Arial" w:cs="Arial"/>
+        </w:rPr>
+        <w:t>Ablex</w:t>
+      </w:r>
+      <w:proofErr w:type="spellEnd"/>
+      <w:r>
+        <w:rPr>
+          <w:rFonts w:ascii="Arial" w:hAnsi="Arial" w:cs="Arial"/>
+        </w:rPr>
+        <w:t>.</w:t>
       </w:r>
       <w:r>
         <w:rPr>
@@ -781,11 +857,33 @@
           <w:rFonts w:ascii="Arial" w:hAnsi="Arial" w:cs="Arial"/>
         </w:rPr>
       </w:pPr>
-      <w:r>
-        <w:rPr>
-          <w:rFonts w:ascii="Arial" w:hAnsi="Arial" w:cs="Arial"/>
-        </w:rPr>
-        <w:t>van den Oord, E. J. C. G. &amp; Rowe, D. C. (1997).</w:t>
+      <w:proofErr w:type="gramStart"/>
+      <w:r>
+        <w:rPr>
+          <w:rFonts w:ascii="Arial" w:hAnsi="Arial" w:cs="Arial"/>
+        </w:rPr>
+        <w:t>van</w:t>
+      </w:r>
+      <w:proofErr w:type="gramEnd"/>
+      <w:r>
+        <w:rPr>
+          <w:rFonts w:ascii="Arial" w:hAnsi="Arial" w:cs="Arial"/>
+        </w:rPr>
+        <w:t xml:space="preserve"> den </w:t>
+      </w:r>
+      <w:proofErr w:type="spellStart"/>
+      <w:r>
+        <w:rPr>
+          <w:rFonts w:ascii="Arial" w:hAnsi="Arial" w:cs="Arial"/>
+        </w:rPr>
+        <w:t>Oord</w:t>
+      </w:r>
+      <w:proofErr w:type="spellEnd"/>
+      <w:r>
+        <w:rPr>
+          <w:rFonts w:ascii="Arial" w:hAnsi="Arial" w:cs="Arial"/>
+        </w:rPr>
+        <w:t>, E. J. C. G. &amp; Rowe, D. C. (1997).</w:t>
       </w:r>
       <w:r>
         <w:rPr>
@@ -845,11 +943,33 @@
           <w:rFonts w:ascii="Arial" w:hAnsi="Arial" w:cs="Arial"/>
         </w:rPr>
       </w:pPr>
-      <w:r>
-        <w:rPr>
-          <w:rFonts w:ascii="Arial" w:hAnsi="Arial" w:cs="Arial"/>
-        </w:rPr>
-        <w:t>van den Oord, E. J. C. G. &amp; Rowe, D. C.</w:t>
+      <w:proofErr w:type="gramStart"/>
+      <w:r>
+        <w:rPr>
+          <w:rFonts w:ascii="Arial" w:hAnsi="Arial" w:cs="Arial"/>
+        </w:rPr>
+        <w:t>van</w:t>
+      </w:r>
+      <w:proofErr w:type="gramEnd"/>
+      <w:r>
+        <w:rPr>
+          <w:rFonts w:ascii="Arial" w:hAnsi="Arial" w:cs="Arial"/>
+        </w:rPr>
+        <w:t xml:space="preserve"> den </w:t>
+      </w:r>
+      <w:proofErr w:type="spellStart"/>
+      <w:r>
+        <w:rPr>
+          <w:rFonts w:ascii="Arial" w:hAnsi="Arial" w:cs="Arial"/>
+        </w:rPr>
+        <w:t>Oord</w:t>
+      </w:r>
+      <w:proofErr w:type="spellEnd"/>
+      <w:r>
+        <w:rPr>
+          <w:rFonts w:ascii="Arial" w:hAnsi="Arial" w:cs="Arial"/>
+        </w:rPr>
+        <w:t>, E. J. C. G. &amp; Rowe, D. C.</w:t>
       </w:r>
       <w:r>
         <w:rPr>
@@ -869,12 +989,14 @@
         </w:rPr>
         <w:t xml:space="preserve"> </w:t>
       </w:r>
+      <w:proofErr w:type="gramStart"/>
       <w:r>
         <w:rPr>
           <w:rFonts w:ascii="Arial" w:hAnsi="Arial" w:cs="Arial"/>
         </w:rPr>
         <w:t>An examination of genotype-environment interactions for academic achievement in an U.S. national longitudinal survey.</w:t>
       </w:r>
+      <w:proofErr w:type="gramEnd"/>
       <w:r>
         <w:rPr>
           <w:rFonts w:ascii="Arial" w:hAnsi="Arial" w:cs="Arial"/>
@@ -928,6 +1050,7 @@
           <w:rFonts w:ascii="Arial" w:hAnsi="Arial" w:cs="Arial"/>
         </w:rPr>
       </w:pPr>
+      <w:proofErr w:type="gramStart"/>
       <w:r>
         <w:rPr>
           <w:rFonts w:ascii="Arial" w:hAnsi="Arial" w:cs="Arial"/>
@@ -947,6 +1070,7 @@
         </w:rPr>
         <w:t>(1999).</w:t>
       </w:r>
+      <w:proofErr w:type="gramEnd"/>
       <w:r>
         <w:rPr>
           <w:rFonts w:ascii="Arial" w:hAnsi="Arial" w:cs="Arial"/>
@@ -989,6 +1113,7 @@
         </w:rPr>
         <w:t xml:space="preserve"> </w:t>
       </w:r>
+      <w:proofErr w:type="gramStart"/>
       <w:r>
         <w:rPr>
           <w:rFonts w:ascii="Arial" w:hAnsi="Arial" w:cs="Arial"/>
@@ -1002,6 +1127,7 @@
         </w:rPr>
         <w:t>.</w:t>
       </w:r>
+      <w:proofErr w:type="gramEnd"/>
       <w:r>
         <w:rPr>
           <w:rFonts w:ascii="Arial" w:hAnsi="Arial" w:cs="Arial"/>
@@ -1030,11 +1156,33 @@
           <w:rFonts w:ascii="Arial" w:hAnsi="Arial" w:cs="Arial"/>
         </w:rPr>
       </w:pPr>
-      <w:r>
-        <w:rPr>
-          <w:rFonts w:ascii="Arial" w:hAnsi="Arial" w:cs="Arial"/>
-        </w:rPr>
-        <w:t>van den Oord, E. J. C. G. &amp; Rowe, D. C.</w:t>
+      <w:proofErr w:type="gramStart"/>
+      <w:r>
+        <w:rPr>
+          <w:rFonts w:ascii="Arial" w:hAnsi="Arial" w:cs="Arial"/>
+        </w:rPr>
+        <w:t>van</w:t>
+      </w:r>
+      <w:proofErr w:type="gramEnd"/>
+      <w:r>
+        <w:rPr>
+          <w:rFonts w:ascii="Arial" w:hAnsi="Arial" w:cs="Arial"/>
+        </w:rPr>
+        <w:t xml:space="preserve"> den </w:t>
+      </w:r>
+      <w:proofErr w:type="spellStart"/>
+      <w:r>
+        <w:rPr>
+          <w:rFonts w:ascii="Arial" w:hAnsi="Arial" w:cs="Arial"/>
+        </w:rPr>
+        <w:t>Oord</w:t>
+      </w:r>
+      <w:proofErr w:type="spellEnd"/>
+      <w:r>
+        <w:rPr>
+          <w:rFonts w:ascii="Arial" w:hAnsi="Arial" w:cs="Arial"/>
+        </w:rPr>
+        <w:t>, E. J. C. G. &amp; Rowe, D. C.</w:t>
       </w:r>
       <w:r>
         <w:rPr>
@@ -1054,6 +1202,7 @@
         </w:rPr>
         <w:t xml:space="preserve"> </w:t>
       </w:r>
+      <w:proofErr w:type="gramStart"/>
       <w:r>
         <w:rPr>
           <w:rFonts w:ascii="Arial" w:hAnsi="Arial" w:cs="Arial"/>
@@ -1072,6 +1221,7 @@
         </w:rPr>
         <w:t>between family demographic characteristics and children's intellectual ability.</w:t>
       </w:r>
+      <w:proofErr w:type="gramEnd"/>
       <w:r>
         <w:rPr>
           <w:rFonts w:ascii="Arial" w:hAnsi="Arial" w:cs="Arial"/>
@@ -1108,11 +1258,33 @@
           <w:rFonts w:ascii="Arial" w:hAnsi="Arial" w:cs="Arial"/>
         </w:rPr>
       </w:pPr>
-      <w:r>
-        <w:rPr>
-          <w:rFonts w:ascii="Arial" w:hAnsi="Arial" w:cs="Arial"/>
-        </w:rPr>
-        <w:t xml:space="preserve">van den Oord, E.J.C.G., Rowe, D.C. (2000). Racial differences in birth health risk: A quantitative genetic approach. </w:t>
+      <w:proofErr w:type="gramStart"/>
+      <w:r>
+        <w:rPr>
+          <w:rFonts w:ascii="Arial" w:hAnsi="Arial" w:cs="Arial"/>
+        </w:rPr>
+        <w:t>van</w:t>
+      </w:r>
+      <w:proofErr w:type="gramEnd"/>
+      <w:r>
+        <w:rPr>
+          <w:rFonts w:ascii="Arial" w:hAnsi="Arial" w:cs="Arial"/>
+        </w:rPr>
+        <w:t xml:space="preserve"> den </w:t>
+      </w:r>
+      <w:proofErr w:type="spellStart"/>
+      <w:r>
+        <w:rPr>
+          <w:rFonts w:ascii="Arial" w:hAnsi="Arial" w:cs="Arial"/>
+        </w:rPr>
+        <w:t>Oord</w:t>
+      </w:r>
+      <w:proofErr w:type="spellEnd"/>
+      <w:r>
+        <w:rPr>
+          <w:rFonts w:ascii="Arial" w:hAnsi="Arial" w:cs="Arial"/>
+        </w:rPr>
+        <w:t xml:space="preserve">, E.J.C.G., Rowe, D.C. (2000). Racial differences in birth health risk: A quantitative genetic approach. </w:t>
       </w:r>
       <w:r>
         <w:rPr>
@@ -1163,6 +1335,7 @@
           <w:rFonts w:ascii="Arial" w:hAnsi="Arial" w:cs="Arial"/>
         </w:rPr>
       </w:pPr>
+      <w:proofErr w:type="gramStart"/>
       <w:r>
         <w:rPr>
           <w:rFonts w:ascii="Arial" w:hAnsi="Arial" w:cs="Arial"/>
@@ -1193,18 +1366,21 @@
         </w:rPr>
         <w:t>(2000).</w:t>
       </w:r>
-      <w:r>
-        <w:rPr>
-          <w:rFonts w:ascii="Arial" w:hAnsi="Arial" w:cs="Arial"/>
-        </w:rPr>
-        <w:t xml:space="preserve"> </w:t>
-      </w:r>
+      <w:proofErr w:type="gramEnd"/>
+      <w:r>
+        <w:rPr>
+          <w:rFonts w:ascii="Arial" w:hAnsi="Arial" w:cs="Arial"/>
+        </w:rPr>
+        <w:t xml:space="preserve"> </w:t>
+      </w:r>
+      <w:proofErr w:type="gramStart"/>
       <w:r>
         <w:rPr>
           <w:rFonts w:ascii="Arial" w:hAnsi="Arial" w:cs="Arial"/>
         </w:rPr>
         <w:t>Genetic and shared environmental contributions to the relationship between the home environment and child and adolescent achievement.</w:t>
       </w:r>
+      <w:proofErr w:type="gramEnd"/>
       <w:r>
         <w:rPr>
           <w:rFonts w:ascii="Arial" w:hAnsi="Arial" w:cs="Arial"/>
@@ -1258,6 +1434,7 @@
           <w:rFonts w:ascii="Arial" w:hAnsi="Arial" w:cs="Arial"/>
         </w:rPr>
       </w:pPr>
+      <w:proofErr w:type="gramStart"/>
       <w:r>
         <w:rPr>
           <w:rFonts w:ascii="Arial" w:hAnsi="Arial" w:cs="Arial"/>
@@ -1276,6 +1453,7 @@
         </w:rPr>
         <w:t>(2000).</w:t>
       </w:r>
+      <w:proofErr w:type="gramEnd"/>
       <w:r>
         <w:rPr>
           <w:rFonts w:ascii="Arial" w:hAnsi="Arial" w:cs="Arial"/>
@@ -1341,6 +1519,7 @@
           <w:rFonts w:ascii="Arial" w:hAnsi="Arial" w:cs="Arial"/>
         </w:rPr>
       </w:pPr>
+      <w:proofErr w:type="gramStart"/>
       <w:r>
         <w:rPr>
           <w:rFonts w:ascii="Arial" w:hAnsi="Arial" w:cs="Arial"/>
@@ -1359,12 +1538,14 @@
         </w:rPr>
         <w:t>(2000).</w:t>
       </w:r>
-      <w:r>
-        <w:rPr>
-          <w:rFonts w:ascii="Arial" w:hAnsi="Arial" w:cs="Arial"/>
-        </w:rPr>
-        <w:t xml:space="preserve"> </w:t>
-      </w:r>
+      <w:proofErr w:type="gramEnd"/>
+      <w:r>
+        <w:rPr>
+          <w:rFonts w:ascii="Arial" w:hAnsi="Arial" w:cs="Arial"/>
+        </w:rPr>
+        <w:t xml:space="preserve"> </w:t>
+      </w:r>
+      <w:proofErr w:type="gramStart"/>
       <w:r>
         <w:rPr>
           <w:rFonts w:ascii="Arial" w:hAnsi="Arial" w:cs="Arial"/>
@@ -1383,6 +1564,7 @@
         </w:rPr>
         <w:t>using NLSY kinship data.</w:t>
       </w:r>
+      <w:proofErr w:type="gramEnd"/>
       <w:r>
         <w:rPr>
           <w:rFonts w:ascii="Arial" w:hAnsi="Arial" w:cs="Arial"/>
@@ -1441,6 +1623,7 @@
           <w:rFonts w:ascii="Arial" w:hAnsi="Arial" w:cs="Arial"/>
         </w:rPr>
       </w:pPr>
+      <w:proofErr w:type="gramStart"/>
       <w:r>
         <w:rPr>
           <w:rFonts w:ascii="Arial" w:hAnsi="Arial" w:cs="Arial"/>
@@ -1459,18 +1642,21 @@
         </w:rPr>
         <w:t>(2000).</w:t>
       </w:r>
-      <w:r>
-        <w:rPr>
-          <w:rFonts w:ascii="Arial" w:hAnsi="Arial" w:cs="Arial"/>
-        </w:rPr>
-        <w:t xml:space="preserve"> </w:t>
-      </w:r>
+      <w:proofErr w:type="gramEnd"/>
+      <w:r>
+        <w:rPr>
+          <w:rFonts w:ascii="Arial" w:hAnsi="Arial" w:cs="Arial"/>
+        </w:rPr>
+        <w:t xml:space="preserve"> </w:t>
+      </w:r>
+      <w:proofErr w:type="gramStart"/>
       <w:r>
         <w:rPr>
           <w:rFonts w:ascii="Arial" w:hAnsi="Arial" w:cs="Arial"/>
         </w:rPr>
         <w:t>Behavior genetic modeling of menarche in U.S. females.</w:t>
       </w:r>
+      <w:proofErr w:type="gramEnd"/>
       <w:r>
         <w:rPr>
           <w:rFonts w:ascii="Arial" w:hAnsi="Arial" w:cs="Arial"/>
@@ -1529,11 +1715,40 @@
           <w:rFonts w:ascii="Arial" w:hAnsi="Arial" w:cs="Arial"/>
         </w:rPr>
       </w:pPr>
-      <w:r>
-        <w:rPr>
-          <w:rFonts w:ascii="Arial" w:hAnsi="Arial" w:cs="Arial"/>
-        </w:rPr>
-        <w:t>Cleveland, H. H., Wiebe, R. P., van den Oord, E. J. C. G., &amp; Rowe, D. C.</w:t>
+      <w:proofErr w:type="gramStart"/>
+      <w:r>
+        <w:rPr>
+          <w:rFonts w:ascii="Arial" w:hAnsi="Arial" w:cs="Arial"/>
+        </w:rPr>
+        <w:t xml:space="preserve">Cleveland, H. H., </w:t>
+      </w:r>
+      <w:proofErr w:type="spellStart"/>
+      <w:r>
+        <w:rPr>
+          <w:rFonts w:ascii="Arial" w:hAnsi="Arial" w:cs="Arial"/>
+        </w:rPr>
+        <w:t>Wiebe</w:t>
+      </w:r>
+      <w:proofErr w:type="spellEnd"/>
+      <w:r>
+        <w:rPr>
+          <w:rFonts w:ascii="Arial" w:hAnsi="Arial" w:cs="Arial"/>
+        </w:rPr>
+        <w:t xml:space="preserve">, R. P., van den </w:t>
+      </w:r>
+      <w:proofErr w:type="spellStart"/>
+      <w:r>
+        <w:rPr>
+          <w:rFonts w:ascii="Arial" w:hAnsi="Arial" w:cs="Arial"/>
+        </w:rPr>
+        <w:t>Oord</w:t>
+      </w:r>
+      <w:proofErr w:type="spellEnd"/>
+      <w:r>
+        <w:rPr>
+          <w:rFonts w:ascii="Arial" w:hAnsi="Arial" w:cs="Arial"/>
+        </w:rPr>
+        <w:t>, E. J. C. G., &amp; Rowe, D. C.</w:t>
       </w:r>
       <w:r>
         <w:rPr>
@@ -1547,6 +1762,7 @@
         </w:rPr>
         <w:t>(2000).</w:t>
       </w:r>
+      <w:proofErr w:type="gramEnd"/>
       <w:r>
         <w:rPr>
           <w:rFonts w:ascii="Arial" w:hAnsi="Arial" w:cs="Arial"/>
@@ -1577,6 +1793,7 @@
         </w:rPr>
         <w:t xml:space="preserve"> </w:t>
       </w:r>
+      <w:proofErr w:type="gramStart"/>
       <w:r>
         <w:rPr>
           <w:rFonts w:ascii="Arial" w:hAnsi="Arial" w:cs="Arial"/>
@@ -1590,6 +1807,7 @@
         </w:rPr>
         <w:t>, 71,733-751.</w:t>
       </w:r>
+      <w:proofErr w:type="gramEnd"/>
       <w:r>
         <w:rPr>
           <w:rFonts w:ascii="Arial" w:hAnsi="Arial" w:cs="Arial"/>
@@ -1624,6 +1842,7 @@
           <w:rFonts w:ascii="Arial" w:hAnsi="Arial" w:cs="Arial"/>
         </w:rPr>
       </w:pPr>
+      <w:proofErr w:type="gramStart"/>
       <w:r>
         <w:rPr>
           <w:rFonts w:ascii="Arial" w:hAnsi="Arial" w:cs="Arial"/>
@@ -1642,6 +1861,7 @@
         </w:rPr>
         <w:t>(2001).</w:t>
       </w:r>
+      <w:proofErr w:type="gramEnd"/>
       <w:r>
         <w:rPr>
           <w:rFonts w:ascii="Arial" w:hAnsi="Arial" w:cs="Arial"/>
@@ -1719,6 +1939,7 @@
           <w:rFonts w:ascii="Arial" w:hAnsi="Arial" w:cs="Arial"/>
         </w:rPr>
       </w:pPr>
+      <w:proofErr w:type="gramStart"/>
       <w:r>
         <w:rPr>
           <w:rFonts w:ascii="Arial" w:hAnsi="Arial" w:cs="Arial"/>
@@ -1737,18 +1958,21 @@
         </w:rPr>
         <w:t>(2001).</w:t>
       </w:r>
-      <w:r>
-        <w:rPr>
-          <w:rFonts w:ascii="Arial" w:hAnsi="Arial" w:cs="Arial"/>
-        </w:rPr>
-        <w:t xml:space="preserve"> </w:t>
-      </w:r>
+      <w:proofErr w:type="gramEnd"/>
+      <w:r>
+        <w:rPr>
+          <w:rFonts w:ascii="Arial" w:hAnsi="Arial" w:cs="Arial"/>
+        </w:rPr>
+        <w:t xml:space="preserve"> </w:t>
+      </w:r>
+      <w:proofErr w:type="gramStart"/>
       <w:r>
         <w:rPr>
           <w:rFonts w:ascii="Arial" w:hAnsi="Arial" w:cs="Arial"/>
         </w:rPr>
         <w:t>Does having boys or girls run in the family?</w:t>
       </w:r>
+      <w:proofErr w:type="gramEnd"/>
       <w:r>
         <w:rPr>
           <w:rFonts w:ascii="Arial" w:hAnsi="Arial" w:cs="Arial"/>
@@ -1792,11 +2016,20 @@
           <w:rFonts w:ascii="Arial" w:hAnsi="Arial" w:cs="Arial"/>
         </w:rPr>
       </w:pPr>
-      <w:r>
-        <w:rPr>
-          <w:rFonts w:ascii="Arial" w:hAnsi="Arial" w:cs="Arial"/>
-        </w:rPr>
-        <w:t>Neiss, M., Rowe, D. C., &amp; Rodgers, J. L.</w:t>
+      <w:proofErr w:type="spellStart"/>
+      <w:proofErr w:type="gramStart"/>
+      <w:r>
+        <w:rPr>
+          <w:rFonts w:ascii="Arial" w:hAnsi="Arial" w:cs="Arial"/>
+        </w:rPr>
+        <w:t>Neiss</w:t>
+      </w:r>
+      <w:proofErr w:type="spellEnd"/>
+      <w:r>
+        <w:rPr>
+          <w:rFonts w:ascii="Arial" w:hAnsi="Arial" w:cs="Arial"/>
+        </w:rPr>
+        <w:t>, M., Rowe, D. C., &amp; Rodgers, J. L.</w:t>
       </w:r>
       <w:r>
         <w:rPr>
@@ -1810,6 +2043,7 @@
         </w:rPr>
         <w:t>(2002).</w:t>
       </w:r>
+      <w:proofErr w:type="gramEnd"/>
       <w:r>
         <w:rPr>
           <w:rFonts w:ascii="Arial" w:hAnsi="Arial" w:cs="Arial"/>
@@ -1840,12 +2074,14 @@
         </w:rPr>
         <w:t xml:space="preserve"> </w:t>
       </w:r>
+      <w:proofErr w:type="gramStart"/>
       <w:r>
         <w:rPr>
           <w:rFonts w:ascii="Arial" w:hAnsi="Arial" w:cs="Arial"/>
         </w:rPr>
         <w:t>A behavior genetic analysis.</w:t>
       </w:r>
+      <w:proofErr w:type="gramEnd"/>
       <w:r>
         <w:rPr>
           <w:rFonts w:ascii="Arial" w:hAnsi="Arial" w:cs="Arial"/>
@@ -1889,6 +2125,7 @@
           <w:rFonts w:ascii="Arial" w:hAnsi="Arial" w:cs="Arial"/>
         </w:rPr>
       </w:pPr>
+      <w:proofErr w:type="gramStart"/>
       <w:r>
         <w:rPr>
           <w:rFonts w:ascii="Arial" w:hAnsi="Arial" w:cs="Arial"/>
@@ -1907,6 +2144,7 @@
         </w:rPr>
         <w:t>(2005).</w:t>
       </w:r>
+      <w:proofErr w:type="gramEnd"/>
       <w:r>
         <w:rPr>
           <w:rFonts w:ascii="Arial" w:hAnsi="Arial" w:cs="Arial"/>
@@ -1931,24 +2169,28 @@
         </w:rPr>
         <w:fldChar w:fldCharType="end"/>
       </w:r>
+      <w:proofErr w:type="gramStart"/>
       <w:r>
         <w:rPr>
           <w:rFonts w:ascii="Arial" w:hAnsi="Arial" w:cs="Arial"/>
         </w:rPr>
         <w:t>NLSY-Children/Young Adult (1986-2002) Kinship Linking Algorithm.</w:t>
       </w:r>
-      <w:r>
-        <w:rPr>
-          <w:rFonts w:ascii="Arial" w:hAnsi="Arial" w:cs="Arial"/>
-        </w:rPr>
-        <w:t xml:space="preserve"> </w:t>
-      </w:r>
+      <w:proofErr w:type="gramEnd"/>
+      <w:r>
+        <w:rPr>
+          <w:rFonts w:ascii="Arial" w:hAnsi="Arial" w:cs="Arial"/>
+        </w:rPr>
+        <w:t xml:space="preserve"> </w:t>
+      </w:r>
+      <w:proofErr w:type="gramStart"/>
       <w:r>
         <w:rPr>
           <w:rFonts w:ascii="Arial" w:hAnsi="Arial" w:cs="Arial"/>
         </w:rPr>
         <w:t>Unpublished manuscript.</w:t>
       </w:r>
+      <w:proofErr w:type="gramEnd"/>
       <w:r>
         <w:rPr>
           <w:rFonts w:ascii="Arial" w:hAnsi="Arial" w:cs="Arial"/>
@@ -1970,6 +2212,7 @@
           <w:rFonts w:ascii="Arial" w:hAnsi="Arial" w:cs="Arial"/>
         </w:rPr>
       </w:pPr>
+      <w:proofErr w:type="gramStart"/>
       <w:r>
         <w:rPr>
           <w:rFonts w:ascii="Arial" w:hAnsi="Arial" w:cs="Arial"/>
@@ -1989,17 +2232,32 @@
         </w:rPr>
         <w:t>(2007).</w:t>
       </w:r>
-      <w:r>
-        <w:rPr>
-          <w:rFonts w:ascii="Arial" w:hAnsi="Arial" w:cs="Arial"/>
-        </w:rPr>
-        <w:t xml:space="preserve"> </w:t>
-      </w:r>
-      <w:r>
-        <w:rPr>
-          <w:rFonts w:ascii="Arial" w:hAnsi="Arial" w:cs="Arial"/>
-        </w:rPr>
-        <w:t>Multivariate cholesky models of human female fertility patterns in the NLSY.</w:t>
+      <w:proofErr w:type="gramEnd"/>
+      <w:r>
+        <w:rPr>
+          <w:rFonts w:ascii="Arial" w:hAnsi="Arial" w:cs="Arial"/>
+        </w:rPr>
+        <w:t xml:space="preserve"> </w:t>
+      </w:r>
+      <w:r>
+        <w:rPr>
+          <w:rFonts w:ascii="Arial" w:hAnsi="Arial" w:cs="Arial"/>
+        </w:rPr>
+        <w:t xml:space="preserve">Multivariate </w:t>
+      </w:r>
+      <w:proofErr w:type="spellStart"/>
+      <w:r>
+        <w:rPr>
+          <w:rFonts w:ascii="Arial" w:hAnsi="Arial" w:cs="Arial"/>
+        </w:rPr>
+        <w:t>cholesky</w:t>
+      </w:r>
+      <w:proofErr w:type="spellEnd"/>
+      <w:r>
+        <w:rPr>
+          <w:rFonts w:ascii="Arial" w:hAnsi="Arial" w:cs="Arial"/>
+        </w:rPr>
+        <w:t xml:space="preserve"> models of human female fertility patterns in the NLSY.</w:t>
       </w:r>
       <w:r>
         <w:rPr>
@@ -2047,7 +2305,49 @@
         <w:rPr>
           <w:rFonts w:ascii="Arial" w:hAnsi="Arial" w:cs="Arial"/>
         </w:rPr>
-        <w:t xml:space="preserve">Van Hulle, C. A., Rodgers, J. L., D'Onofrio, B. M., Waldman, I. D., &amp; Lahey, B. B. (2007). Sex differences in the causes of self-reported adolescent delinquency. </w:t>
+        <w:t xml:space="preserve">Van </w:t>
+      </w:r>
+      <w:proofErr w:type="spellStart"/>
+      <w:r>
+        <w:rPr>
+          <w:rFonts w:ascii="Arial" w:hAnsi="Arial" w:cs="Arial"/>
+        </w:rPr>
+        <w:t>Hulle</w:t>
+      </w:r>
+      <w:proofErr w:type="spellEnd"/>
+      <w:r>
+        <w:rPr>
+          <w:rFonts w:ascii="Arial" w:hAnsi="Arial" w:cs="Arial"/>
+        </w:rPr>
+        <w:t xml:space="preserve">, C. A., Rodgers, J. L., D'Onofrio, B. M., Waldman, I. D., &amp; </w:t>
+      </w:r>
+      <w:proofErr w:type="spellStart"/>
+      <w:r>
+        <w:rPr>
+          <w:rFonts w:ascii="Arial" w:hAnsi="Arial" w:cs="Arial"/>
+        </w:rPr>
+        <w:t>Lahey</w:t>
+      </w:r>
+      <w:proofErr w:type="spellEnd"/>
+      <w:r>
+        <w:rPr>
+          <w:rFonts w:ascii="Arial" w:hAnsi="Arial" w:cs="Arial"/>
+        </w:rPr>
+        <w:t xml:space="preserve">, B. B. (2007). </w:t>
+      </w:r>
+      <w:proofErr w:type="gramStart"/>
+      <w:r>
+        <w:rPr>
+          <w:rFonts w:ascii="Arial" w:hAnsi="Arial" w:cs="Arial"/>
+        </w:rPr>
+        <w:t>Sex differences in the causes of self-reported adolescent delinquency.</w:t>
+      </w:r>
+      <w:proofErr w:type="gramEnd"/>
+      <w:r>
+        <w:rPr>
+          <w:rFonts w:ascii="Arial" w:hAnsi="Arial" w:cs="Arial"/>
+        </w:rPr>
+        <w:t xml:space="preserve"> </w:t>
       </w:r>
       <w:r>
         <w:rPr>
@@ -2090,7 +2390,49 @@
         <w:rPr>
           <w:rFonts w:ascii="Arial" w:hAnsi="Arial" w:cs="Arial"/>
         </w:rPr>
-        <w:t>D'Onofrio, B. M., Van Hulle, C.A., Waldman, I. D., Rodgers, J. L., Harden, K. P., Rathouz, P. J., &amp; Lahey, B. B.</w:t>
+        <w:t xml:space="preserve">D'Onofrio, B. M., Van </w:t>
+      </w:r>
+      <w:proofErr w:type="spellStart"/>
+      <w:r>
+        <w:rPr>
+          <w:rFonts w:ascii="Arial" w:hAnsi="Arial" w:cs="Arial"/>
+        </w:rPr>
+        <w:t>Hulle</w:t>
+      </w:r>
+      <w:proofErr w:type="spellEnd"/>
+      <w:r>
+        <w:rPr>
+          <w:rFonts w:ascii="Arial" w:hAnsi="Arial" w:cs="Arial"/>
+        </w:rPr>
+        <w:t xml:space="preserve">, C.A., Waldman, I. D., Rodgers, J. L., Harden, K. P., </w:t>
+      </w:r>
+      <w:proofErr w:type="spellStart"/>
+      <w:r>
+        <w:rPr>
+          <w:rFonts w:ascii="Arial" w:hAnsi="Arial" w:cs="Arial"/>
+        </w:rPr>
+        <w:t>Rathouz</w:t>
+      </w:r>
+      <w:proofErr w:type="spellEnd"/>
+      <w:r>
+        <w:rPr>
+          <w:rFonts w:ascii="Arial" w:hAnsi="Arial" w:cs="Arial"/>
+        </w:rPr>
+        <w:t xml:space="preserve">, P. J., &amp; </w:t>
+      </w:r>
+      <w:proofErr w:type="spellStart"/>
+      <w:r>
+        <w:rPr>
+          <w:rFonts w:ascii="Arial" w:hAnsi="Arial" w:cs="Arial"/>
+        </w:rPr>
+        <w:t>Lahey</w:t>
+      </w:r>
+      <w:proofErr w:type="spellEnd"/>
+      <w:r>
+        <w:rPr>
+          <w:rFonts w:ascii="Arial" w:hAnsi="Arial" w:cs="Arial"/>
+        </w:rPr>
+        <w:t>, B. B.</w:t>
       </w:r>
       <w:r>
         <w:rPr>
@@ -2157,6 +2499,7 @@
           <w:b/>
         </w:rPr>
       </w:pPr>
+      <w:proofErr w:type="gramStart"/>
       <w:r>
         <w:rPr>
           <w:rFonts w:ascii="Arial" w:hAnsi="Arial" w:cs="Arial"/>
@@ -2175,6 +2518,7 @@
         </w:rPr>
         <w:t>(2008).</w:t>
       </w:r>
+      <w:proofErr w:type="gramEnd"/>
       <w:r>
         <w:rPr>
           <w:rFonts w:ascii="Arial" w:hAnsi="Arial" w:cs="Arial"/>
@@ -2216,8 +2560,16 @@
         <w:rPr>
           <w:rFonts w:ascii="Arial" w:hAnsi="Arial" w:cs="Arial"/>
         </w:rPr>
-        <w:t>(NLSYC and NLSY79 )</w:t>
-      </w:r>
+        <w:t xml:space="preserve">(NLSYC and </w:t>
+      </w:r>
+      <w:proofErr w:type="gramStart"/>
+      <w:r>
+        <w:rPr>
+          <w:rFonts w:ascii="Arial" w:hAnsi="Arial" w:cs="Arial"/>
+        </w:rPr>
+        <w:t>NLSY79 )</w:t>
+      </w:r>
+      <w:proofErr w:type="gramEnd"/>
     </w:p>
     <w:p>
       <w:pPr>
@@ -2338,11 +2690,61 @@
           <w:rFonts w:ascii="Arial" w:hAnsi="Arial" w:cs="Arial"/>
         </w:rPr>
       </w:pPr>
-      <w:r>
-        <w:rPr>
-          <w:rFonts w:ascii="Arial" w:hAnsi="Arial" w:cs="Arial"/>
-        </w:rPr>
-        <w:t>Mendle, J., Harden, K. P., Turkheimer, E., Van Hulle, C. A., D’Onofrio, B. M., Brooks-Bunn, J., Rodgers, J. L., Emery, R. E., &amp; Lahey. B. B.</w:t>
+      <w:proofErr w:type="spellStart"/>
+      <w:r>
+        <w:rPr>
+          <w:rFonts w:ascii="Arial" w:hAnsi="Arial" w:cs="Arial"/>
+        </w:rPr>
+        <w:t>Mendle</w:t>
+      </w:r>
+      <w:proofErr w:type="spellEnd"/>
+      <w:r>
+        <w:rPr>
+          <w:rFonts w:ascii="Arial" w:hAnsi="Arial" w:cs="Arial"/>
+        </w:rPr>
+        <w:t xml:space="preserve">, J., Harden, K. P., </w:t>
+      </w:r>
+      <w:proofErr w:type="spellStart"/>
+      <w:r>
+        <w:rPr>
+          <w:rFonts w:ascii="Arial" w:hAnsi="Arial" w:cs="Arial"/>
+        </w:rPr>
+        <w:t>Turkheimer</w:t>
+      </w:r>
+      <w:proofErr w:type="spellEnd"/>
+      <w:r>
+        <w:rPr>
+          <w:rFonts w:ascii="Arial" w:hAnsi="Arial" w:cs="Arial"/>
+        </w:rPr>
+        <w:t xml:space="preserve">, E., Van </w:t>
+      </w:r>
+      <w:proofErr w:type="spellStart"/>
+      <w:r>
+        <w:rPr>
+          <w:rFonts w:ascii="Arial" w:hAnsi="Arial" w:cs="Arial"/>
+        </w:rPr>
+        <w:t>Hulle</w:t>
+      </w:r>
+      <w:proofErr w:type="spellEnd"/>
+      <w:r>
+        <w:rPr>
+          <w:rFonts w:ascii="Arial" w:hAnsi="Arial" w:cs="Arial"/>
+        </w:rPr>
+        <w:t xml:space="preserve">, C. A., D’Onofrio, B. M., Brooks-Bunn, J., Rodgers, J. L., Emery, R. E., &amp; </w:t>
+      </w:r>
+      <w:proofErr w:type="spellStart"/>
+      <w:r>
+        <w:rPr>
+          <w:rFonts w:ascii="Arial" w:hAnsi="Arial" w:cs="Arial"/>
+        </w:rPr>
+        <w:t>Lahey</w:t>
+      </w:r>
+      <w:proofErr w:type="spellEnd"/>
+      <w:r>
+        <w:rPr>
+          <w:rFonts w:ascii="Arial" w:hAnsi="Arial" w:cs="Arial"/>
+        </w:rPr>
+        <w:t>. B. B.</w:t>
       </w:r>
       <w:r>
         <w:rPr>
@@ -2362,12 +2764,14 @@
         </w:rPr>
         <w:t xml:space="preserve"> </w:t>
       </w:r>
+      <w:proofErr w:type="gramStart"/>
       <w:r>
         <w:rPr>
           <w:rFonts w:ascii="Arial" w:hAnsi="Arial" w:cs="Arial"/>
         </w:rPr>
         <w:t>Associations between father absence and age of first sexual intercourse.</w:t>
       </w:r>
+      <w:proofErr w:type="gramEnd"/>
       <w:r>
         <w:rPr>
           <w:rFonts w:ascii="Arial" w:hAnsi="Arial" w:cs="Arial"/>
@@ -2412,7 +2816,49 @@
         <w:rPr>
           <w:rFonts w:ascii="Arial" w:hAnsi="Arial" w:cs="Arial"/>
         </w:rPr>
-        <w:t>Van Hulle, C. A., Waldman, I. D., D’Onofrio, B. M., Rodgers, J. L., Rathouz, P. J., &amp; Lahey, B. B.</w:t>
+        <w:t xml:space="preserve">Van </w:t>
+      </w:r>
+      <w:proofErr w:type="spellStart"/>
+      <w:r>
+        <w:rPr>
+          <w:rFonts w:ascii="Arial" w:hAnsi="Arial" w:cs="Arial"/>
+        </w:rPr>
+        <w:t>Hulle</w:t>
+      </w:r>
+      <w:proofErr w:type="spellEnd"/>
+      <w:r>
+        <w:rPr>
+          <w:rFonts w:ascii="Arial" w:hAnsi="Arial" w:cs="Arial"/>
+        </w:rPr>
+        <w:t xml:space="preserve">, C. A., Waldman, I. D., D’Onofrio, B. M., Rodgers, J. L., </w:t>
+      </w:r>
+      <w:proofErr w:type="spellStart"/>
+      <w:r>
+        <w:rPr>
+          <w:rFonts w:ascii="Arial" w:hAnsi="Arial" w:cs="Arial"/>
+        </w:rPr>
+        <w:t>Rathouz</w:t>
+      </w:r>
+      <w:proofErr w:type="spellEnd"/>
+      <w:r>
+        <w:rPr>
+          <w:rFonts w:ascii="Arial" w:hAnsi="Arial" w:cs="Arial"/>
+        </w:rPr>
+        <w:t xml:space="preserve">, P. J., &amp; </w:t>
+      </w:r>
+      <w:proofErr w:type="spellStart"/>
+      <w:r>
+        <w:rPr>
+          <w:rFonts w:ascii="Arial" w:hAnsi="Arial" w:cs="Arial"/>
+        </w:rPr>
+        <w:t>Lahey</w:t>
+      </w:r>
+      <w:proofErr w:type="spellEnd"/>
+      <w:r>
+        <w:rPr>
+          <w:rFonts w:ascii="Arial" w:hAnsi="Arial" w:cs="Arial"/>
+        </w:rPr>
+        <w:t>, B. B.</w:t>
       </w:r>
       <w:r>
         <w:rPr>
@@ -2432,12 +2878,14 @@
         </w:rPr>
         <w:t xml:space="preserve"> </w:t>
       </w:r>
+      <w:proofErr w:type="gramStart"/>
       <w:r>
         <w:rPr>
           <w:rFonts w:ascii="Arial" w:hAnsi="Arial" w:cs="Arial"/>
         </w:rPr>
         <w:t>Developmental structure of genetic influences on antisocial behavior across childhood and adolescence.</w:t>
       </w:r>
+      <w:proofErr w:type="gramEnd"/>
       <w:r>
         <w:rPr>
           <w:rFonts w:ascii="Arial" w:hAnsi="Arial" w:cs="Arial"/>
@@ -2478,6 +2926,7 @@
           <w:rFonts w:ascii="Arial" w:hAnsi="Arial" w:cs="Arial"/>
         </w:rPr>
       </w:pPr>
+      <w:proofErr w:type="gramStart"/>
       <w:r>
         <w:rPr>
           <w:rFonts w:ascii="Arial" w:hAnsi="Arial" w:cs="Arial"/>
@@ -2496,6 +2945,7 @@
         </w:rPr>
         <w:t>(2010).</w:t>
       </w:r>
+      <w:proofErr w:type="gramEnd"/>
       <w:r>
         <w:rPr>
           <w:rFonts w:ascii="Arial" w:hAnsi="Arial" w:cs="Arial"/>
@@ -2538,12 +2988,21 @@
         </w:rPr>
         <w:t xml:space="preserve"> </w:t>
       </w:r>
+      <w:proofErr w:type="spellStart"/>
       <w:r>
         <w:rPr>
           <w:rFonts w:ascii="Arial" w:hAnsi="Arial" w:cs="Arial"/>
           <w:i/>
         </w:rPr>
-        <w:t>Biodemography and Social Biology, 56</w:t>
+        <w:t>Biodemography</w:t>
+      </w:r>
+      <w:proofErr w:type="spellEnd"/>
+      <w:r>
+        <w:rPr>
+          <w:rFonts w:ascii="Arial" w:hAnsi="Arial" w:cs="Arial"/>
+          <w:i/>
+        </w:rPr>
+        <w:t xml:space="preserve"> and Social Biology, 56</w:t>
       </w:r>
       <w:r>
         <w:rPr>
@@ -2572,6 +3031,7 @@
           <w:rFonts w:ascii="Arial" w:hAnsi="Arial" w:cs="Arial"/>
         </w:rPr>
       </w:pPr>
+      <w:proofErr w:type="gramStart"/>
       <w:r>
         <w:rPr>
           <w:rFonts w:ascii="Arial" w:hAnsi="Arial" w:cs="Arial"/>
@@ -2590,18 +3050,29 @@
         </w:rPr>
         <w:t>(2010).</w:t>
       </w:r>
-      <w:r>
-        <w:rPr>
-          <w:rFonts w:ascii="Arial" w:hAnsi="Arial" w:cs="Arial"/>
-        </w:rPr>
-        <w:t xml:space="preserve"> </w:t>
-      </w:r>
-      <w:r>
-        <w:rPr>
-          <w:rFonts w:ascii="Arial" w:hAnsi="Arial" w:cs="Arial"/>
-        </w:rPr>
-        <w:t>Biodemographic modeling of the links between fertility motivation and fertility outcomes in the NLSY79.</w:t>
-      </w:r>
+      <w:proofErr w:type="gramEnd"/>
+      <w:r>
+        <w:rPr>
+          <w:rFonts w:ascii="Arial" w:hAnsi="Arial" w:cs="Arial"/>
+        </w:rPr>
+        <w:t xml:space="preserve"> </w:t>
+      </w:r>
+      <w:proofErr w:type="spellStart"/>
+      <w:proofErr w:type="gramStart"/>
+      <w:r>
+        <w:rPr>
+          <w:rFonts w:ascii="Arial" w:hAnsi="Arial" w:cs="Arial"/>
+        </w:rPr>
+        <w:t>Biodemographic</w:t>
+      </w:r>
+      <w:proofErr w:type="spellEnd"/>
+      <w:r>
+        <w:rPr>
+          <w:rFonts w:ascii="Arial" w:hAnsi="Arial" w:cs="Arial"/>
+        </w:rPr>
+        <w:t xml:space="preserve"> modeling of the links between fertility motivation and fertility outcomes in the NLSY79.</w:t>
+      </w:r>
+      <w:proofErr w:type="gramEnd"/>
       <w:r>
         <w:rPr>
           <w:rFonts w:ascii="Arial" w:hAnsi="Arial" w:cs="Arial"/>
@@ -2642,11 +3113,34 @@
           <w:rFonts w:ascii="Arial" w:hAnsi="Arial" w:cs="Arial"/>
         </w:rPr>
       </w:pPr>
-      <w:r>
-        <w:rPr>
-          <w:rFonts w:ascii="Arial" w:hAnsi="Arial" w:cs="Arial"/>
-        </w:rPr>
-        <w:t>Jaffee, S., Van Hulle, C., &amp; Rodgers, J L.</w:t>
+      <w:proofErr w:type="spellStart"/>
+      <w:proofErr w:type="gramStart"/>
+      <w:r>
+        <w:rPr>
+          <w:rFonts w:ascii="Arial" w:hAnsi="Arial" w:cs="Arial"/>
+        </w:rPr>
+        <w:t>Jaffee</w:t>
+      </w:r>
+      <w:proofErr w:type="spellEnd"/>
+      <w:r>
+        <w:rPr>
+          <w:rFonts w:ascii="Arial" w:hAnsi="Arial" w:cs="Arial"/>
+        </w:rPr>
+        <w:t xml:space="preserve">, S., Van </w:t>
+      </w:r>
+      <w:proofErr w:type="spellStart"/>
+      <w:r>
+        <w:rPr>
+          <w:rFonts w:ascii="Arial" w:hAnsi="Arial" w:cs="Arial"/>
+        </w:rPr>
+        <w:t>Hulle</w:t>
+      </w:r>
+      <w:proofErr w:type="spellEnd"/>
+      <w:r>
+        <w:rPr>
+          <w:rFonts w:ascii="Arial" w:hAnsi="Arial" w:cs="Arial"/>
+        </w:rPr>
+        <w:t>, C., &amp; Rodgers, J L.</w:t>
       </w:r>
       <w:r>
         <w:rPr>
@@ -2660,6 +3154,7 @@
         </w:rPr>
         <w:t>(2011).</w:t>
       </w:r>
+      <w:proofErr w:type="gramEnd"/>
       <w:r>
         <w:rPr>
           <w:rFonts w:ascii="Arial" w:hAnsi="Arial" w:cs="Arial"/>
@@ -2704,7 +3199,49 @@
         <w:rPr>
           <w:rFonts w:ascii="Arial" w:hAnsi="Arial" w:cs="Arial"/>
         </w:rPr>
-        <w:t>Goodnight, J. A., Lahey, B. B., Van Hulle, C. A., Rodgers, J. L., Rathouz, P. J., Waldman, I. D., &amp; D'Onofrio, B. M.</w:t>
+        <w:t xml:space="preserve">Goodnight, J. A., </w:t>
+      </w:r>
+      <w:proofErr w:type="spellStart"/>
+      <w:r>
+        <w:rPr>
+          <w:rFonts w:ascii="Arial" w:hAnsi="Arial" w:cs="Arial"/>
+        </w:rPr>
+        <w:t>Lahey</w:t>
+      </w:r>
+      <w:proofErr w:type="spellEnd"/>
+      <w:r>
+        <w:rPr>
+          <w:rFonts w:ascii="Arial" w:hAnsi="Arial" w:cs="Arial"/>
+        </w:rPr>
+        <w:t xml:space="preserve">, B. B., Van </w:t>
+      </w:r>
+      <w:proofErr w:type="spellStart"/>
+      <w:r>
+        <w:rPr>
+          <w:rFonts w:ascii="Arial" w:hAnsi="Arial" w:cs="Arial"/>
+        </w:rPr>
+        <w:t>Hulle</w:t>
+      </w:r>
+      <w:proofErr w:type="spellEnd"/>
+      <w:r>
+        <w:rPr>
+          <w:rFonts w:ascii="Arial" w:hAnsi="Arial" w:cs="Arial"/>
+        </w:rPr>
+        <w:t xml:space="preserve">, C. A., Rodgers, J. L., </w:t>
+      </w:r>
+      <w:proofErr w:type="spellStart"/>
+      <w:r>
+        <w:rPr>
+          <w:rFonts w:ascii="Arial" w:hAnsi="Arial" w:cs="Arial"/>
+        </w:rPr>
+        <w:t>Rathouz</w:t>
+      </w:r>
+      <w:proofErr w:type="spellEnd"/>
+      <w:r>
+        <w:rPr>
+          <w:rFonts w:ascii="Arial" w:hAnsi="Arial" w:cs="Arial"/>
+        </w:rPr>
+        <w:t>, P. J., Waldman, I. D., &amp; D'Onofrio, B. M.</w:t>
       </w:r>
       <w:r>
         <w:rPr>
@@ -2820,11 +3357,19 @@
           <w:rFonts w:ascii="Arial" w:hAnsi="Arial" w:cs="Arial"/>
         </w:rPr>
       </w:pPr>
-      <w:r>
-        <w:rPr>
-          <w:rFonts w:ascii="Arial" w:hAnsi="Arial" w:cs="Arial"/>
-        </w:rPr>
-        <w:t>Classen, R.</w:t>
+      <w:proofErr w:type="spellStart"/>
+      <w:r>
+        <w:rPr>
+          <w:rFonts w:ascii="Arial" w:hAnsi="Arial" w:cs="Arial"/>
+        </w:rPr>
+        <w:t>Classen</w:t>
+      </w:r>
+      <w:proofErr w:type="spellEnd"/>
+      <w:r>
+        <w:rPr>
+          <w:rFonts w:ascii="Arial" w:hAnsi="Arial" w:cs="Arial"/>
+        </w:rPr>
+        <w:t>, R.</w:t>
       </w:r>
       <w:r>
         <w:rPr>
@@ -2844,24 +3389,28 @@
         </w:rPr>
         <w:t xml:space="preserve"> </w:t>
       </w:r>
+      <w:proofErr w:type="gramStart"/>
       <w:r>
         <w:rPr>
           <w:rFonts w:ascii="Arial" w:hAnsi="Arial" w:cs="Arial"/>
         </w:rPr>
         <w:t>Essays on the intergenerational transmission of obesity and human capital.</w:t>
       </w:r>
-      <w:r>
-        <w:rPr>
-          <w:rFonts w:ascii="Arial" w:hAnsi="Arial" w:cs="Arial"/>
-        </w:rPr>
-        <w:t xml:space="preserve"> </w:t>
-      </w:r>
+      <w:proofErr w:type="gramEnd"/>
+      <w:r>
+        <w:rPr>
+          <w:rFonts w:ascii="Arial" w:hAnsi="Arial" w:cs="Arial"/>
+        </w:rPr>
+        <w:t xml:space="preserve"> </w:t>
+      </w:r>
+      <w:proofErr w:type="gramStart"/>
       <w:r>
         <w:rPr>
           <w:rFonts w:ascii="Arial" w:hAnsi="Arial" w:cs="Arial"/>
         </w:rPr>
         <w:t>Ph.D. Dissertation, University of Wisconsin, Department of Economics.</w:t>
       </w:r>
+      <w:proofErr w:type="gramEnd"/>
     </w:p>
     <w:p>
       <w:pPr>
@@ -2871,36 +3420,48 @@
           <w:rFonts w:ascii="Arial" w:hAnsi="Arial" w:cs="Arial"/>
         </w:rPr>
       </w:pPr>
-      <w:r>
-        <w:rPr>
-          <w:rFonts w:ascii="Arial" w:hAnsi="Arial" w:cs="Arial"/>
-        </w:rPr>
-        <w:t>McCartan, L. M. (2007).</w:t>
-      </w:r>
-      <w:r>
-        <w:rPr>
-          <w:rFonts w:ascii="Arial" w:hAnsi="Arial" w:cs="Arial"/>
-        </w:rPr>
-        <w:t xml:space="preserve"> </w:t>
-      </w:r>
+      <w:proofErr w:type="spellStart"/>
+      <w:r>
+        <w:rPr>
+          <w:rFonts w:ascii="Arial" w:hAnsi="Arial" w:cs="Arial"/>
+        </w:rPr>
+        <w:t>McCartan</w:t>
+      </w:r>
+      <w:proofErr w:type="spellEnd"/>
+      <w:r>
+        <w:rPr>
+          <w:rFonts w:ascii="Arial" w:hAnsi="Arial" w:cs="Arial"/>
+        </w:rPr>
+        <w:t>, L. M. (2007).</w:t>
+      </w:r>
+      <w:r>
+        <w:rPr>
+          <w:rFonts w:ascii="Arial" w:hAnsi="Arial" w:cs="Arial"/>
+        </w:rPr>
+        <w:t xml:space="preserve"> </w:t>
+      </w:r>
+      <w:proofErr w:type="gramStart"/>
       <w:r>
         <w:rPr>
           <w:rFonts w:ascii="Arial" w:hAnsi="Arial" w:cs="Arial"/>
         </w:rPr>
         <w:t>Inevitable, influential, or unnecessary?</w:t>
       </w:r>
-      <w:r>
-        <w:rPr>
-          <w:rFonts w:ascii="Arial" w:hAnsi="Arial" w:cs="Arial"/>
-        </w:rPr>
-        <w:t xml:space="preserve"> </w:t>
-      </w:r>
+      <w:proofErr w:type="gramEnd"/>
+      <w:r>
+        <w:rPr>
+          <w:rFonts w:ascii="Arial" w:hAnsi="Arial" w:cs="Arial"/>
+        </w:rPr>
+        <w:t xml:space="preserve"> </w:t>
+      </w:r>
+      <w:proofErr w:type="gramStart"/>
       <w:r>
         <w:rPr>
           <w:rFonts w:ascii="Arial" w:hAnsi="Arial" w:cs="Arial"/>
         </w:rPr>
         <w:t>Exploring the utility of genetic explanation for delinquent behavior.</w:t>
       </w:r>
+      <w:proofErr w:type="gramEnd"/>
       <w:r>
         <w:rPr>
           <w:rFonts w:ascii="Arial" w:hAnsi="Arial" w:cs="Arial"/>
@@ -2989,12 +3550,28 @@
         </w:rPr>
         <w:t xml:space="preserve"> </w:t>
       </w:r>
-      <w:r>
-        <w:rPr>
-          <w:rFonts w:ascii="Arial" w:hAnsi="Arial" w:cs="Arial"/>
-        </w:rPr>
-        <w:t>MA Thesis, Bar Ilan University, Israel.</w:t>
-      </w:r>
+      <w:proofErr w:type="gramStart"/>
+      <w:r>
+        <w:rPr>
+          <w:rFonts w:ascii="Arial" w:hAnsi="Arial" w:cs="Arial"/>
+        </w:rPr>
+        <w:t xml:space="preserve">MA Thesis, Bar </w:t>
+      </w:r>
+      <w:proofErr w:type="spellStart"/>
+      <w:r>
+        <w:rPr>
+          <w:rFonts w:ascii="Arial" w:hAnsi="Arial" w:cs="Arial"/>
+        </w:rPr>
+        <w:t>Ilan</w:t>
+      </w:r>
+      <w:proofErr w:type="spellEnd"/>
+      <w:r>
+        <w:rPr>
+          <w:rFonts w:ascii="Arial" w:hAnsi="Arial" w:cs="Arial"/>
+        </w:rPr>
+        <w:t xml:space="preserve"> University, Israel.</w:t>
+      </w:r>
+      <w:proofErr w:type="gramEnd"/>
     </w:p>
     <w:p>
       <w:pPr>
@@ -3004,11 +3581,40 @@
           <w:rFonts w:ascii="Arial" w:hAnsi="Arial" w:cs="Arial"/>
         </w:rPr>
       </w:pPr>
-      <w:r>
-        <w:rPr>
-          <w:rFonts w:ascii="Arial" w:hAnsi="Arial" w:cs="Arial"/>
-        </w:rPr>
-        <w:t>Hart, S. A., Petril, S. A., &amp; Kamp Dush, C.M.</w:t>
+      <w:proofErr w:type="gramStart"/>
+      <w:r>
+        <w:rPr>
+          <w:rFonts w:ascii="Arial" w:hAnsi="Arial" w:cs="Arial"/>
+        </w:rPr>
+        <w:t xml:space="preserve">Hart, S. A., </w:t>
+      </w:r>
+      <w:proofErr w:type="spellStart"/>
+      <w:r>
+        <w:rPr>
+          <w:rFonts w:ascii="Arial" w:hAnsi="Arial" w:cs="Arial"/>
+        </w:rPr>
+        <w:t>Petril</w:t>
+      </w:r>
+      <w:proofErr w:type="spellEnd"/>
+      <w:r>
+        <w:rPr>
+          <w:rFonts w:ascii="Arial" w:hAnsi="Arial" w:cs="Arial"/>
+        </w:rPr>
+        <w:t xml:space="preserve">, S. A., &amp; Kamp </w:t>
+      </w:r>
+      <w:proofErr w:type="spellStart"/>
+      <w:r>
+        <w:rPr>
+          <w:rFonts w:ascii="Arial" w:hAnsi="Arial" w:cs="Arial"/>
+        </w:rPr>
+        <w:t>Dush</w:t>
+      </w:r>
+      <w:proofErr w:type="spellEnd"/>
+      <w:r>
+        <w:rPr>
+          <w:rFonts w:ascii="Arial" w:hAnsi="Arial" w:cs="Arial"/>
+        </w:rPr>
+        <w:t>, C.M.</w:t>
       </w:r>
       <w:r>
         <w:rPr>
@@ -3034,6 +3640,7 @@
         </w:rPr>
         <w:t>).</w:t>
       </w:r>
+      <w:proofErr w:type="gramEnd"/>
       <w:r>
         <w:rPr>
           <w:rFonts w:ascii="Arial" w:hAnsi="Arial" w:cs="Arial"/>
@@ -3064,6 +3671,7 @@
         </w:rPr>
         <w:t xml:space="preserve"> </w:t>
       </w:r>
+      <w:proofErr w:type="gramStart"/>
       <w:r>
         <w:rPr>
           <w:rFonts w:ascii="Arial" w:hAnsi="Arial" w:cs="Arial"/>
@@ -3077,6 +3685,7 @@
         </w:rPr>
         <w:t>.</w:t>
       </w:r>
+      <w:proofErr w:type="gramEnd"/>
       <w:r>
         <w:rPr>
           <w:rFonts w:ascii="Arial" w:hAnsi="Arial" w:cs="Arial"/>
@@ -3098,6 +3707,8 @@
           <w:rFonts w:ascii="Arial" w:hAnsi="Arial" w:cs="Arial"/>
         </w:rPr>
       </w:pPr>
+      <w:proofErr w:type="spellStart"/>
+      <w:proofErr w:type="gramStart"/>
       <w:r>
         <w:rPr>
           <w:rFonts w:ascii="Arial" w:hAnsi="Arial" w:cs="Arial"/>
@@ -3110,6 +3721,7 @@
         </w:rPr>
         <w:t>erry</w:t>
       </w:r>
+      <w:proofErr w:type="spellEnd"/>
       <w:r>
         <w:rPr>
           <w:rFonts w:ascii="Arial" w:hAnsi="Arial" w:cs="Arial"/>
@@ -3140,29 +3752,44 @@
         </w:rPr>
         <w:t>).</w:t>
       </w:r>
-      <w:r>
-        <w:rPr>
-          <w:rFonts w:ascii="Arial" w:hAnsi="Arial" w:cs="Arial"/>
-        </w:rPr>
-        <w:t xml:space="preserve"> </w:t>
-      </w:r>
-      <w:r>
-        <w:rPr>
-          <w:rFonts w:ascii="Arial" w:hAnsi="Arial" w:cs="Arial"/>
-        </w:rPr>
-        <w:t xml:space="preserve">Effects of heritability, shared </w:t>
-      </w:r>
-      <w:r>
-        <w:rPr>
-          <w:rFonts w:ascii="Arial" w:hAnsi="Arial" w:cs="Arial"/>
-        </w:rPr>
-        <w:t xml:space="preserve"> </w:t>
-      </w:r>
-      <w:r>
-        <w:rPr>
-          <w:rFonts w:ascii="Arial" w:hAnsi="Arial" w:cs="Arial"/>
-        </w:rPr>
-        <w:t>environment and non-shared intrauterine conditio</w:t>
+      <w:proofErr w:type="gramEnd"/>
+      <w:r>
+        <w:rPr>
+          <w:rFonts w:ascii="Arial" w:hAnsi="Arial" w:cs="Arial"/>
+        </w:rPr>
+        <w:t xml:space="preserve"> </w:t>
+      </w:r>
+      <w:r>
+        <w:rPr>
+          <w:rFonts w:ascii="Arial" w:hAnsi="Arial" w:cs="Arial"/>
+        </w:rPr>
+        <w:t xml:space="preserve">Effects of heritability, </w:t>
+      </w:r>
+      <w:proofErr w:type="gramStart"/>
+      <w:r>
+        <w:rPr>
+          <w:rFonts w:ascii="Arial" w:hAnsi="Arial" w:cs="Arial"/>
+        </w:rPr>
+        <w:t xml:space="preserve">shared </w:t>
+      </w:r>
+      <w:r>
+        <w:rPr>
+          <w:rFonts w:ascii="Arial" w:hAnsi="Arial" w:cs="Arial"/>
+        </w:rPr>
+        <w:t xml:space="preserve"> </w:t>
+      </w:r>
+      <w:r>
+        <w:rPr>
+          <w:rFonts w:ascii="Arial" w:hAnsi="Arial" w:cs="Arial"/>
+        </w:rPr>
+        <w:t>environment</w:t>
+      </w:r>
+      <w:proofErr w:type="gramEnd"/>
+      <w:r>
+        <w:rPr>
+          <w:rFonts w:ascii="Arial" w:hAnsi="Arial" w:cs="Arial"/>
+        </w:rPr>
+        <w:t xml:space="preserve"> and non-shared intrauterine conditio</w:t>
       </w:r>
       <w:r>
         <w:rPr>
@@ -3210,11 +3837,19 @@
           <w:rFonts w:ascii="Arial" w:hAnsi="Arial" w:cs="Arial"/>
         </w:rPr>
       </w:pPr>
-      <w:r>
-        <w:rPr>
-          <w:rFonts w:ascii="Arial" w:hAnsi="Arial" w:cs="Arial"/>
-        </w:rPr>
-        <w:t>Dorius, C.</w:t>
+      <w:proofErr w:type="spellStart"/>
+      <w:r>
+        <w:rPr>
+          <w:rFonts w:ascii="Arial" w:hAnsi="Arial" w:cs="Arial"/>
+        </w:rPr>
+        <w:t>Dorius</w:t>
+      </w:r>
+      <w:proofErr w:type="spellEnd"/>
+      <w:r>
+        <w:rPr>
+          <w:rFonts w:ascii="Arial" w:hAnsi="Arial" w:cs="Arial"/>
+        </w:rPr>
+        <w:t>, C.</w:t>
       </w:r>
       <w:r>
         <w:rPr>
@@ -3246,30 +3881,34 @@
         </w:rPr>
         <w:t xml:space="preserve"> </w:t>
       </w:r>
+      <w:proofErr w:type="gramStart"/>
       <w:r>
         <w:rPr>
           <w:rFonts w:ascii="Arial" w:hAnsi="Arial" w:cs="Arial"/>
         </w:rPr>
         <w:t>Prevalence and long-term health consequences of multiple partner fertility among US women.</w:t>
       </w:r>
-      <w:r>
-        <w:rPr>
-          <w:rFonts w:ascii="Arial" w:hAnsi="Arial" w:cs="Arial"/>
-        </w:rPr>
-        <w:t xml:space="preserve"> </w:t>
-      </w:r>
-      <w:r>
-        <w:rPr>
-          <w:rFonts w:ascii="Arial" w:hAnsi="Arial" w:cs="Arial"/>
-        </w:rPr>
-        <w:t xml:space="preserve"> </w:t>
-      </w:r>
+      <w:proofErr w:type="gramEnd"/>
+      <w:r>
+        <w:rPr>
+          <w:rFonts w:ascii="Arial" w:hAnsi="Arial" w:cs="Arial"/>
+        </w:rPr>
+        <w:t xml:space="preserve"> </w:t>
+      </w:r>
+      <w:r>
+        <w:rPr>
+          <w:rFonts w:ascii="Arial" w:hAnsi="Arial" w:cs="Arial"/>
+        </w:rPr>
+        <w:t xml:space="preserve"> </w:t>
+      </w:r>
+      <w:proofErr w:type="gramStart"/>
       <w:r>
         <w:rPr>
           <w:rFonts w:ascii="Arial" w:hAnsi="Arial" w:cs="Arial"/>
         </w:rPr>
         <w:t>Dissertation, Pennsylvania State University.</w:t>
       </w:r>
+      <w:proofErr w:type="gramEnd"/>
       <w:r>
         <w:rPr>
           <w:rFonts w:ascii="Arial" w:hAnsi="Arial" w:cs="Arial"/>
@@ -3296,6 +3935,7 @@
           <w:szCs w:val="24"/>
         </w:rPr>
       </w:pPr>
+      <w:proofErr w:type="spellStart"/>
       <w:r>
         <w:rPr>
           <w:rFonts w:ascii="Arial" w:hAnsi="Arial" w:cs="Arial"/>
@@ -3303,7 +3943,17 @@
           <w:sz w:val="24"/>
           <w:szCs w:val="24"/>
         </w:rPr>
-        <w:t>Classen, R.</w:t>
+        <w:t>Classen</w:t>
+      </w:r>
+      <w:proofErr w:type="spellEnd"/>
+      <w:r>
+        <w:rPr>
+          <w:rFonts w:ascii="Arial" w:hAnsi="Arial" w:cs="Arial"/>
+          <w:b w:val="0"/>
+          <w:sz w:val="24"/>
+          <w:szCs w:val="24"/>
+        </w:rPr>
+        <w:t>, R.</w:t>
       </w:r>
       <w:r>
         <w:rPr>
@@ -3438,6 +4088,7 @@
         </w:rPr>
         <w:t xml:space="preserve"> </w:t>
       </w:r>
+      <w:proofErr w:type="gramStart"/>
       <w:r>
         <w:rPr>
           <w:rFonts w:ascii="Arial" w:hAnsi="Arial" w:cs="Arial"/>
@@ -3447,6 +4098,7 @@
         </w:rPr>
         <w:t>Effects of early family environment on age at menarche in the NLSY.</w:t>
       </w:r>
+      <w:proofErr w:type="gramEnd"/>
       <w:r>
         <w:rPr>
           <w:rFonts w:ascii="Arial" w:hAnsi="Arial" w:cs="Arial"/>
@@ -3456,6 +4108,8 @@
         </w:rPr>
         <w:t xml:space="preserve"> </w:t>
       </w:r>
+      <w:proofErr w:type="spellStart"/>
+      <w:proofErr w:type="gramStart"/>
       <w:r>
         <w:rPr>
           <w:rFonts w:ascii="Arial" w:hAnsi="Arial" w:cs="Arial"/>
@@ -3463,7 +4117,27 @@
           <w:sz w:val="24"/>
           <w:szCs w:val="24"/>
         </w:rPr>
-        <w:t>Masters thesis, University of Oklahoma. (NLS79).</w:t>
+        <w:t>Masters</w:t>
+      </w:r>
+      <w:proofErr w:type="spellEnd"/>
+      <w:r>
+        <w:rPr>
+          <w:rFonts w:ascii="Arial" w:hAnsi="Arial" w:cs="Arial"/>
+          <w:b w:val="0"/>
+          <w:sz w:val="24"/>
+          <w:szCs w:val="24"/>
+        </w:rPr>
+        <w:t xml:space="preserve"> thesis, University of Oklahoma.</w:t>
+      </w:r>
+      <w:proofErr w:type="gramEnd"/>
+      <w:r>
+        <w:rPr>
+          <w:rFonts w:ascii="Arial" w:hAnsi="Arial" w:cs="Arial"/>
+          <w:b w:val="0"/>
+          <w:sz w:val="24"/>
+          <w:szCs w:val="24"/>
+        </w:rPr>
+        <w:t xml:space="preserve"> (NLS79).</w:t>
       </w:r>
     </w:p>
     <w:p>
@@ -3482,7 +4156,55 @@
           <w:rFonts w:ascii="Arial" w:hAnsi="Arial" w:cs="Arial"/>
           <w:color w:val="000000"/>
         </w:rPr>
-        <w:t>D'Onofrio, B. M., Rickert, M. E., Långström, N., Donahue, K. L., Coyne, C. A., Larsson, H., Ellingson,</w:t>
+        <w:t xml:space="preserve">D'Onofrio, B. M., </w:t>
+      </w:r>
+      <w:proofErr w:type="spellStart"/>
+      <w:r>
+        <w:rPr>
+          <w:rFonts w:ascii="Arial" w:hAnsi="Arial" w:cs="Arial"/>
+          <w:color w:val="000000"/>
+        </w:rPr>
+        <w:t>Rickert</w:t>
+      </w:r>
+      <w:proofErr w:type="spellEnd"/>
+      <w:r>
+        <w:rPr>
+          <w:rFonts w:ascii="Arial" w:hAnsi="Arial" w:cs="Arial"/>
+          <w:color w:val="000000"/>
+        </w:rPr>
+        <w:t xml:space="preserve">, M. E., </w:t>
+      </w:r>
+      <w:proofErr w:type="spellStart"/>
+      <w:r>
+        <w:rPr>
+          <w:rFonts w:ascii="Arial" w:hAnsi="Arial" w:cs="Arial"/>
+          <w:color w:val="000000"/>
+        </w:rPr>
+        <w:t>Långström</w:t>
+      </w:r>
+      <w:proofErr w:type="spellEnd"/>
+      <w:r>
+        <w:rPr>
+          <w:rFonts w:ascii="Arial" w:hAnsi="Arial" w:cs="Arial"/>
+          <w:color w:val="000000"/>
+        </w:rPr>
+        <w:t xml:space="preserve">, N., Donahue, K. L., Coyne, C. A., Larsson, H., </w:t>
+      </w:r>
+      <w:proofErr w:type="spellStart"/>
+      <w:r>
+        <w:rPr>
+          <w:rFonts w:ascii="Arial" w:hAnsi="Arial" w:cs="Arial"/>
+          <w:color w:val="000000"/>
+        </w:rPr>
+        <w:t>Ellingson</w:t>
+      </w:r>
+      <w:proofErr w:type="spellEnd"/>
+      <w:r>
+        <w:rPr>
+          <w:rFonts w:ascii="Arial" w:hAnsi="Arial" w:cs="Arial"/>
+          <w:color w:val="000000"/>
+        </w:rPr>
+        <w:t>,</w:t>
       </w:r>
       <w:bookmarkStart w:id="0" w:name="6"/>
       <w:bookmarkEnd w:id="0"/>
@@ -3491,7 +4213,71 @@
           <w:rFonts w:ascii="Arial" w:hAnsi="Arial" w:cs="Arial"/>
           <w:color w:val="000000"/>
         </w:rPr>
-        <w:t xml:space="preserve"> J. M. , Van Hulle, C. A., Iliadou, A. N., Rathouz, P. J., Lahey, B. B., Lichtenstein, P. (2012). Familial confounding of the association between maternal smoking during pregnancy and offspring substance use and problems: Converging evidence across samples and measures. </w:t>
+        <w:t xml:space="preserve"> J. M. , Van </w:t>
+      </w:r>
+      <w:proofErr w:type="spellStart"/>
+      <w:r>
+        <w:rPr>
+          <w:rFonts w:ascii="Arial" w:hAnsi="Arial" w:cs="Arial"/>
+          <w:color w:val="000000"/>
+        </w:rPr>
+        <w:t>Hulle</w:t>
+      </w:r>
+      <w:proofErr w:type="spellEnd"/>
+      <w:r>
+        <w:rPr>
+          <w:rFonts w:ascii="Arial" w:hAnsi="Arial" w:cs="Arial"/>
+          <w:color w:val="000000"/>
+        </w:rPr>
+        <w:t xml:space="preserve">, C. A., </w:t>
+      </w:r>
+      <w:proofErr w:type="spellStart"/>
+      <w:r>
+        <w:rPr>
+          <w:rFonts w:ascii="Arial" w:hAnsi="Arial" w:cs="Arial"/>
+          <w:color w:val="000000"/>
+        </w:rPr>
+        <w:t>Iliadou</w:t>
+      </w:r>
+      <w:proofErr w:type="spellEnd"/>
+      <w:r>
+        <w:rPr>
+          <w:rFonts w:ascii="Arial" w:hAnsi="Arial" w:cs="Arial"/>
+          <w:color w:val="000000"/>
+        </w:rPr>
+        <w:t xml:space="preserve">, A. N., </w:t>
+      </w:r>
+      <w:proofErr w:type="spellStart"/>
+      <w:r>
+        <w:rPr>
+          <w:rFonts w:ascii="Arial" w:hAnsi="Arial" w:cs="Arial"/>
+          <w:color w:val="000000"/>
+        </w:rPr>
+        <w:t>Rathouz</w:t>
+      </w:r>
+      <w:proofErr w:type="spellEnd"/>
+      <w:r>
+        <w:rPr>
+          <w:rFonts w:ascii="Arial" w:hAnsi="Arial" w:cs="Arial"/>
+          <w:color w:val="000000"/>
+        </w:rPr>
+        <w:t xml:space="preserve">, P. J., </w:t>
+      </w:r>
+      <w:proofErr w:type="spellStart"/>
+      <w:r>
+        <w:rPr>
+          <w:rFonts w:ascii="Arial" w:hAnsi="Arial" w:cs="Arial"/>
+          <w:color w:val="000000"/>
+        </w:rPr>
+        <w:t>Lahey</w:t>
+      </w:r>
+      <w:proofErr w:type="spellEnd"/>
+      <w:r>
+        <w:rPr>
+          <w:rFonts w:ascii="Arial" w:hAnsi="Arial" w:cs="Arial"/>
+          <w:color w:val="000000"/>
+        </w:rPr>
+        <w:t xml:space="preserve">, B. B., Lichtenstein, P. (2012). Familial confounding of the association between maternal smoking during pregnancy and offspring substance use and problems: Converging evidence across samples and measures. </w:t>
       </w:r>
       <w:r>
         <w:rPr>
@@ -3533,7 +4319,71 @@
           <w:rFonts w:ascii="Arial" w:hAnsi="Arial" w:cs="Arial"/>
           <w:color w:val="000000"/>
         </w:rPr>
-        <w:t xml:space="preserve">Van Hulle, C. A., Lahey, B. B., Rathouz, P. J. (2013). Operating characteristics of alternative statistical methods for detecting gene-by-measured environment interaction in the presence of gene-environment correlation in twin and sibling studies. </w:t>
+        <w:t xml:space="preserve">Van </w:t>
+      </w:r>
+      <w:proofErr w:type="spellStart"/>
+      <w:r>
+        <w:rPr>
+          <w:rFonts w:ascii="Arial" w:hAnsi="Arial" w:cs="Arial"/>
+          <w:color w:val="000000"/>
+        </w:rPr>
+        <w:t>Hulle</w:t>
+      </w:r>
+      <w:proofErr w:type="spellEnd"/>
+      <w:r>
+        <w:rPr>
+          <w:rFonts w:ascii="Arial" w:hAnsi="Arial" w:cs="Arial"/>
+          <w:color w:val="000000"/>
+        </w:rPr>
+        <w:t xml:space="preserve">, C. A., </w:t>
+      </w:r>
+      <w:proofErr w:type="spellStart"/>
+      <w:r>
+        <w:rPr>
+          <w:rFonts w:ascii="Arial" w:hAnsi="Arial" w:cs="Arial"/>
+          <w:color w:val="000000"/>
+        </w:rPr>
+        <w:t>Lahey</w:t>
+      </w:r>
+      <w:proofErr w:type="spellEnd"/>
+      <w:r>
+        <w:rPr>
+          <w:rFonts w:ascii="Arial" w:hAnsi="Arial" w:cs="Arial"/>
+          <w:color w:val="000000"/>
+        </w:rPr>
+        <w:t xml:space="preserve">, B. B., </w:t>
+      </w:r>
+      <w:proofErr w:type="spellStart"/>
+      <w:r>
+        <w:rPr>
+          <w:rFonts w:ascii="Arial" w:hAnsi="Arial" w:cs="Arial"/>
+          <w:color w:val="000000"/>
+        </w:rPr>
+        <w:t>Rathouz</w:t>
+      </w:r>
+      <w:proofErr w:type="spellEnd"/>
+      <w:r>
+        <w:rPr>
+          <w:rFonts w:ascii="Arial" w:hAnsi="Arial" w:cs="Arial"/>
+          <w:color w:val="000000"/>
+        </w:rPr>
+        <w:t xml:space="preserve">, P. J. (2013). </w:t>
+      </w:r>
+      <w:proofErr w:type="gramStart"/>
+      <w:r>
+        <w:rPr>
+          <w:rFonts w:ascii="Arial" w:hAnsi="Arial" w:cs="Arial"/>
+          <w:color w:val="000000"/>
+        </w:rPr>
+        <w:t>Operating characteristics of alternative statistical methods for detecting gene-by-measured environment interaction in the presence of gene-environment correlation in twin and sibling studies.</w:t>
+      </w:r>
+      <w:proofErr w:type="gramEnd"/>
+      <w:r>
+        <w:rPr>
+          <w:rFonts w:ascii="Arial" w:hAnsi="Arial" w:cs="Arial"/>
+          <w:color w:val="000000"/>
+        </w:rPr>
+        <w:t xml:space="preserve"> </w:t>
       </w:r>
       <w:r>
         <w:rPr>
@@ -3574,7 +4424,55 @@
           <w:rFonts w:ascii="Arial" w:hAnsi="Arial" w:cs="Arial"/>
           <w:color w:val="000000"/>
         </w:rPr>
-        <w:t>Goodnight, J. A., D'Onofrio, B. M., Cherlin, A. J., Emery, R. E., Van Hulle, C. A., &amp; Lahey, B. B. (in press). Effects of multiple maternal relationship transitions on</w:t>
+        <w:t xml:space="preserve">Goodnight, J. A., D'Onofrio, B. M., </w:t>
+      </w:r>
+      <w:proofErr w:type="spellStart"/>
+      <w:r>
+        <w:rPr>
+          <w:rFonts w:ascii="Arial" w:hAnsi="Arial" w:cs="Arial"/>
+          <w:color w:val="000000"/>
+        </w:rPr>
+        <w:t>Cherlin</w:t>
+      </w:r>
+      <w:proofErr w:type="spellEnd"/>
+      <w:r>
+        <w:rPr>
+          <w:rFonts w:ascii="Arial" w:hAnsi="Arial" w:cs="Arial"/>
+          <w:color w:val="000000"/>
+        </w:rPr>
+        <w:t xml:space="preserve">, A. J., Emery, R. E., Van </w:t>
+      </w:r>
+      <w:proofErr w:type="spellStart"/>
+      <w:r>
+        <w:rPr>
+          <w:rFonts w:ascii="Arial" w:hAnsi="Arial" w:cs="Arial"/>
+          <w:color w:val="000000"/>
+        </w:rPr>
+        <w:t>Hulle</w:t>
+      </w:r>
+      <w:proofErr w:type="spellEnd"/>
+      <w:r>
+        <w:rPr>
+          <w:rFonts w:ascii="Arial" w:hAnsi="Arial" w:cs="Arial"/>
+          <w:color w:val="000000"/>
+        </w:rPr>
+        <w:t xml:space="preserve">, C. A., &amp; </w:t>
+      </w:r>
+      <w:proofErr w:type="spellStart"/>
+      <w:r>
+        <w:rPr>
+          <w:rFonts w:ascii="Arial" w:hAnsi="Arial" w:cs="Arial"/>
+          <w:color w:val="000000"/>
+        </w:rPr>
+        <w:t>Lahey</w:t>
+      </w:r>
+      <w:proofErr w:type="spellEnd"/>
+      <w:r>
+        <w:rPr>
+          <w:rFonts w:ascii="Arial" w:hAnsi="Arial" w:cs="Arial"/>
+          <w:color w:val="000000"/>
+        </w:rPr>
+        <w:t>, B. B. (in press). Effects of multiple maternal relationship transitions on</w:t>
       </w:r>
       <w:r>
         <w:rPr>
@@ -3591,6 +4489,7 @@
         <w:lastRenderedPageBreak/>
         <w:t xml:space="preserve">offspring antisocial behavior in childhood and adolescence: A cousin-comparison analysis. </w:t>
       </w:r>
+      <w:proofErr w:type="gramStart"/>
       <w:r>
         <w:rPr>
           <w:rFonts w:ascii="Arial" w:hAnsi="Arial" w:cs="Arial"/>
@@ -3607,6 +4506,7 @@
         </w:rPr>
         <w:t>.</w:t>
       </w:r>
+      <w:proofErr w:type="gramEnd"/>
     </w:p>
     <w:p>
       <w:pPr>
@@ -3645,6 +4545,7 @@
         </w:rPr>
         <w:t xml:space="preserve"> </w:t>
       </w:r>
+      <w:proofErr w:type="gramStart"/>
       <w:r>
         <w:rPr>
           <w:rFonts w:ascii="Arial" w:hAnsi="Arial" w:cs="Arial"/>
@@ -3652,13 +4553,15 @@
         </w:rPr>
         <w:t>Biometrical and multivariate links between intelligence, physical fitness, and age at first intercourse.</w:t>
       </w:r>
-      <w:r>
-        <w:rPr>
-          <w:rFonts w:ascii="Arial" w:hAnsi="Arial" w:cs="Arial"/>
-          <w:color w:val="000000"/>
-        </w:rPr>
-        <w:t xml:space="preserve"> </w:t>
-      </w:r>
+      <w:proofErr w:type="gramEnd"/>
+      <w:r>
+        <w:rPr>
+          <w:rFonts w:ascii="Arial" w:hAnsi="Arial" w:cs="Arial"/>
+          <w:color w:val="000000"/>
+        </w:rPr>
+        <w:t xml:space="preserve"> </w:t>
+      </w:r>
+      <w:proofErr w:type="gramStart"/>
       <w:r>
         <w:rPr>
           <w:rFonts w:ascii="Arial" w:hAnsi="Arial" w:cs="Arial"/>
@@ -3680,6 +4583,7 @@
         </w:rPr>
         <w:t>University of Oklahoma.</w:t>
       </w:r>
+      <w:proofErr w:type="gramEnd"/>
       <w:r>
         <w:rPr>
           <w:rFonts w:ascii="Arial" w:hAnsi="Arial" w:cs="Arial"/>
@@ -3716,6 +4620,7 @@
           <w:u w:val="single"/>
         </w:rPr>
       </w:pPr>
+      <w:bookmarkStart w:id="1" w:name="_GoBack"/>
       <w:r>
         <w:rPr>
           <w:rFonts w:ascii="Arial" w:hAnsi="Arial" w:cs="Arial"/>
@@ -3742,16 +4647,7 @@
           <w:rFonts w:ascii="Arial" w:hAnsi="Arial" w:cs="Arial"/>
           <w:u w:val="single"/>
         </w:rPr>
-        <w:t>, and user</w:t>
-      </w:r>
-      <w:bookmarkStart w:id="1" w:name="_GoBack"/>
-      <w:bookmarkEnd w:id="1"/>
-      <w:r>
-        <w:rPr>
-          <w:rFonts w:ascii="Arial" w:hAnsi="Arial" w:cs="Arial"/>
-          <w:u w:val="single"/>
-        </w:rPr>
-        <w:t xml:space="preserve"> support</w:t>
+        <w:t>, and user support</w:t>
       </w:r>
     </w:p>
     <w:p>
@@ -3790,7 +4686,21 @@
         <w:rPr>
           <w:rFonts w:ascii="Arial" w:hAnsi="Arial" w:cs="Arial"/>
         </w:rPr>
-        <w:t>Vignette of estimating ACE models with the NlsyLinks package:</w:t>
+        <w:t xml:space="preserve">Vignette of estimating ACE models with the </w:t>
+      </w:r>
+      <w:proofErr w:type="spellStart"/>
+      <w:r>
+        <w:rPr>
+          <w:rFonts w:ascii="Arial" w:hAnsi="Arial" w:cs="Arial"/>
+        </w:rPr>
+        <w:t>NlsyLinks</w:t>
+      </w:r>
+      <w:proofErr w:type="spellEnd"/>
+      <w:r>
+        <w:rPr>
+          <w:rFonts w:ascii="Arial" w:hAnsi="Arial" w:cs="Arial"/>
+        </w:rPr>
+        <w:t xml:space="preserve"> package:</w:t>
       </w:r>
       <w:r>
         <w:rPr>
@@ -3840,11 +4750,19 @@
           <w:rFonts w:ascii="Arial" w:hAnsi="Arial" w:cs="Arial"/>
         </w:rPr>
       </w:pPr>
-      <w:r>
-        <w:rPr>
-          <w:rFonts w:ascii="Arial" w:hAnsi="Arial" w:cs="Arial"/>
-        </w:rPr>
-        <w:t xml:space="preserve">NlsyLinks FAQ: </w:t>
+      <w:proofErr w:type="spellStart"/>
+      <w:r>
+        <w:rPr>
+          <w:rFonts w:ascii="Arial" w:hAnsi="Arial" w:cs="Arial"/>
+        </w:rPr>
+        <w:t>NlsyLinks</w:t>
+      </w:r>
+      <w:proofErr w:type="spellEnd"/>
+      <w:r>
+        <w:rPr>
+          <w:rFonts w:ascii="Arial" w:hAnsi="Arial" w:cs="Arial"/>
+        </w:rPr>
+        <w:t xml:space="preserve"> FAQ: </w:t>
       </w:r>
       <w:hyperlink r:id="rId10" w:history="1">
         <w:r>
@@ -3880,6 +4798,7 @@
         </w:r>
       </w:hyperlink>
     </w:p>
+    <w:bookmarkEnd w:id="1"/>
     <w:p>
       <w:pPr>
         <w:spacing w:after="240"/>
